--- a/ThreadInterviewQuestions.docx
+++ b/ThreadInterviewQuestions.docx
@@ -235,23 +235,7 @@
           <w:rFonts w:ascii="Times New Roman" w:hAnsi="Times New Roman" w:cs="Times New Roman"/>
           <w:color w:val="000000" w:themeColor="text1"/>
         </w:rPr>
-        <w:t xml:space="preserve">Each Java program is executed within the main thread; hence each Java application </w:t>
-      </w:r>
-      <w:proofErr w:type="gramStart"/>
-      <w:r>
-        <w:rPr>
-          <w:rFonts w:ascii="Times New Roman" w:hAnsi="Times New Roman" w:cs="Times New Roman"/>
-          <w:color w:val="000000" w:themeColor="text1"/>
-        </w:rPr>
-        <w:t>has</w:t>
-      </w:r>
-      <w:proofErr w:type="gramEnd"/>
-      <w:r>
-        <w:rPr>
-          <w:rFonts w:ascii="Times New Roman" w:hAnsi="Times New Roman" w:cs="Times New Roman"/>
-          <w:color w:val="000000" w:themeColor="text1"/>
-        </w:rPr>
-        <w:t xml:space="preserve"> at least one thread.</w:t>
+        <w:t>Each Java program is executed within the main thread; hence each Java application has at least one thread.</w:t>
       </w:r>
     </w:p>
     <w:p>
@@ -295,48 +279,7 @@
           <w:rFonts w:ascii="Times New Roman" w:hAnsi="Times New Roman" w:cs="Times New Roman"/>
           <w:color w:val="000000" w:themeColor="text1"/>
         </w:rPr>
-        <w:t xml:space="preserve">The current thread can be accessed by calling the static method </w:t>
-      </w:r>
-      <w:proofErr w:type="spellStart"/>
-      <w:proofErr w:type="gramStart"/>
-      <w:r>
-        <w:rPr>
-          <w:rFonts w:ascii="Times New Roman" w:hAnsi="Times New Roman" w:cs="Times New Roman"/>
-          <w:color w:val="000000" w:themeColor="text1"/>
-        </w:rPr>
-        <w:t>currentThread</w:t>
-      </w:r>
-      <w:proofErr w:type="spellEnd"/>
-      <w:r>
-        <w:rPr>
-          <w:rFonts w:ascii="Times New Roman" w:hAnsi="Times New Roman" w:cs="Times New Roman"/>
-          <w:color w:val="000000" w:themeColor="text1"/>
-        </w:rPr>
-        <w:t>(</w:t>
-      </w:r>
-      <w:proofErr w:type="gramEnd"/>
-      <w:r>
-        <w:rPr>
-          <w:rFonts w:ascii="Times New Roman" w:hAnsi="Times New Roman" w:cs="Times New Roman"/>
-          <w:color w:val="000000" w:themeColor="text1"/>
-        </w:rPr>
-        <w:t xml:space="preserve">) of the JDK class </w:t>
-      </w:r>
-      <w:proofErr w:type="spellStart"/>
-      <w:r>
-        <w:rPr>
-          <w:rFonts w:ascii="Times New Roman" w:hAnsi="Times New Roman" w:cs="Times New Roman"/>
-          <w:color w:val="000000" w:themeColor="text1"/>
-        </w:rPr>
-        <w:t>java.lang.Thread</w:t>
-      </w:r>
-      <w:proofErr w:type="spellEnd"/>
-      <w:r>
-        <w:rPr>
-          <w:rFonts w:ascii="Times New Roman" w:hAnsi="Times New Roman" w:cs="Times New Roman"/>
-          <w:color w:val="000000" w:themeColor="text1"/>
-        </w:rPr>
-        <w:t>:</w:t>
+        <w:t>The current thread can be accessed by calling the static method currentThread() of the JDK class java.lang.Thread:</w:t>
       </w:r>
     </w:p>
     <w:tbl>
@@ -404,7 +347,6 @@
                 <w:color w:val="000000" w:themeColor="text1"/>
               </w:rPr>
             </w:pPr>
-            <w:proofErr w:type="spellStart"/>
             <w:r>
               <w:rPr>
                 <w:rFonts w:ascii="Times New Roman" w:hAnsi="Times New Roman" w:cs="Times New Roman"/>
@@ -419,15 +361,7 @@
                 <w:rFonts w:ascii="Times New Roman" w:hAnsi="Times New Roman" w:cs="Times New Roman"/>
                 <w:color w:val="000000" w:themeColor="text1"/>
               </w:rPr>
-              <w:t>MainThread</w:t>
-            </w:r>
-            <w:proofErr w:type="spellEnd"/>
-            <w:r>
-              <w:rPr>
-                <w:rFonts w:ascii="Times New Roman" w:hAnsi="Times New Roman" w:cs="Times New Roman"/>
-                <w:color w:val="000000" w:themeColor="text1"/>
-              </w:rPr>
-              <w:t xml:space="preserve"> {</w:t>
+              <w:t>MainThread {</w:t>
             </w:r>
           </w:p>
         </w:tc>
@@ -549,7 +483,6 @@
               </w:rPr>
               <w:t>    </w:t>
             </w:r>
-            <w:proofErr w:type="spellStart"/>
             <w:r>
               <w:rPr>
                 <w:rFonts w:ascii="Times New Roman" w:hAnsi="Times New Roman" w:cs="Times New Roman"/>
@@ -559,29 +492,12 @@
               </w:rPr>
               <w:t>publicstaticvoid</w:t>
             </w:r>
-            <w:proofErr w:type="spellEnd"/>
-            <w:r>
-              <w:rPr>
-                <w:rFonts w:ascii="Times New Roman" w:hAnsi="Times New Roman" w:cs="Times New Roman"/>
-                <w:color w:val="000000" w:themeColor="text1"/>
-              </w:rPr>
-              <w:t xml:space="preserve"> main(String[] </w:t>
-            </w:r>
-            <w:proofErr w:type="spellStart"/>
-            <w:r>
-              <w:rPr>
-                <w:rFonts w:ascii="Times New Roman" w:hAnsi="Times New Roman" w:cs="Times New Roman"/>
-                <w:color w:val="000000" w:themeColor="text1"/>
-              </w:rPr>
-              <w:t>args</w:t>
-            </w:r>
-            <w:proofErr w:type="spellEnd"/>
-            <w:r>
-              <w:rPr>
-                <w:rFonts w:ascii="Times New Roman" w:hAnsi="Times New Roman" w:cs="Times New Roman"/>
-                <w:color w:val="000000" w:themeColor="text1"/>
-              </w:rPr>
-              <w:t>) {</w:t>
+            <w:r>
+              <w:rPr>
+                <w:rFonts w:ascii="Times New Roman" w:hAnsi="Times New Roman" w:cs="Times New Roman"/>
+                <w:color w:val="000000" w:themeColor="text1"/>
+              </w:rPr>
+              <w:t xml:space="preserve"> main(String[] args) {</w:t>
             </w:r>
           </w:p>
         </w:tc>
@@ -657,39 +573,7 @@
                 <w:rFonts w:ascii="Times New Roman" w:hAnsi="Times New Roman" w:cs="Times New Roman"/>
                 <w:color w:val="000000" w:themeColor="text1"/>
               </w:rPr>
-              <w:t xml:space="preserve"> id = </w:t>
-            </w:r>
-            <w:proofErr w:type="spellStart"/>
-            <w:r>
-              <w:rPr>
-                <w:rFonts w:ascii="Times New Roman" w:hAnsi="Times New Roman" w:cs="Times New Roman"/>
-                <w:color w:val="000000" w:themeColor="text1"/>
-              </w:rPr>
-              <w:t>Thread.currentThread</w:t>
-            </w:r>
-            <w:proofErr w:type="spellEnd"/>
-            <w:r>
-              <w:rPr>
-                <w:rFonts w:ascii="Times New Roman" w:hAnsi="Times New Roman" w:cs="Times New Roman"/>
-                <w:color w:val="000000" w:themeColor="text1"/>
-              </w:rPr>
-              <w:t>().</w:t>
-            </w:r>
-            <w:proofErr w:type="spellStart"/>
-            <w:r>
-              <w:rPr>
-                <w:rFonts w:ascii="Times New Roman" w:hAnsi="Times New Roman" w:cs="Times New Roman"/>
-                <w:color w:val="000000" w:themeColor="text1"/>
-              </w:rPr>
-              <w:t>getId</w:t>
-            </w:r>
-            <w:proofErr w:type="spellEnd"/>
-            <w:r>
-              <w:rPr>
-                <w:rFonts w:ascii="Times New Roman" w:hAnsi="Times New Roman" w:cs="Times New Roman"/>
-                <w:color w:val="000000" w:themeColor="text1"/>
-              </w:rPr>
-              <w:t>();</w:t>
+              <w:t xml:space="preserve"> id = Thread.currentThread().getId();</w:t>
             </w:r>
           </w:p>
         </w:tc>
@@ -749,39 +633,7 @@
                 <w:rFonts w:ascii="Times New Roman" w:hAnsi="Times New Roman" w:cs="Times New Roman"/>
                 <w:color w:val="000000" w:themeColor="text1"/>
               </w:rPr>
-              <w:t xml:space="preserve">        String name = </w:t>
-            </w:r>
-            <w:proofErr w:type="spellStart"/>
-            <w:r>
-              <w:rPr>
-                <w:rFonts w:ascii="Times New Roman" w:hAnsi="Times New Roman" w:cs="Times New Roman"/>
-                <w:color w:val="000000" w:themeColor="text1"/>
-              </w:rPr>
-              <w:t>Thread.currentThread</w:t>
-            </w:r>
-            <w:proofErr w:type="spellEnd"/>
-            <w:r>
-              <w:rPr>
-                <w:rFonts w:ascii="Times New Roman" w:hAnsi="Times New Roman" w:cs="Times New Roman"/>
-                <w:color w:val="000000" w:themeColor="text1"/>
-              </w:rPr>
-              <w:t>().</w:t>
-            </w:r>
-            <w:proofErr w:type="spellStart"/>
-            <w:r>
-              <w:rPr>
-                <w:rFonts w:ascii="Times New Roman" w:hAnsi="Times New Roman" w:cs="Times New Roman"/>
-                <w:color w:val="000000" w:themeColor="text1"/>
-              </w:rPr>
-              <w:t>getName</w:t>
-            </w:r>
-            <w:proofErr w:type="spellEnd"/>
-            <w:r>
-              <w:rPr>
-                <w:rFonts w:ascii="Times New Roman" w:hAnsi="Times New Roman" w:cs="Times New Roman"/>
-                <w:color w:val="000000" w:themeColor="text1"/>
-              </w:rPr>
-              <w:t>();</w:t>
+              <w:t>        String name = Thread.currentThread().getName();</w:t>
             </w:r>
           </w:p>
         </w:tc>
@@ -1099,17 +951,8 @@
           <w:rFonts w:ascii="Times New Roman" w:hAnsi="Times New Roman" w:cs="Times New Roman"/>
           <w:color w:val="000000" w:themeColor="text1"/>
         </w:rPr>
-        <w:t xml:space="preserve">a priority of type </w:t>
-      </w:r>
-      <w:proofErr w:type="spellStart"/>
-      <w:r>
-        <w:rPr>
-          <w:rFonts w:ascii="Times New Roman" w:hAnsi="Times New Roman" w:cs="Times New Roman"/>
-          <w:color w:val="000000" w:themeColor="text1"/>
-        </w:rPr>
-        <w:t>int</w:t>
-      </w:r>
-      <w:proofErr w:type="spellEnd"/>
+        <w:t>a priority of type int</w:t>
+      </w:r>
     </w:p>
     <w:p>
       <w:pPr>
@@ -1137,17 +980,8 @@
           <w:rFonts w:ascii="Times New Roman" w:hAnsi="Times New Roman" w:cs="Times New Roman"/>
           <w:color w:val="000000" w:themeColor="text1"/>
         </w:rPr>
-        <w:t xml:space="preserve">a state of type </w:t>
-      </w:r>
-      <w:proofErr w:type="spellStart"/>
-      <w:r>
-        <w:rPr>
-          <w:rFonts w:ascii="Times New Roman" w:hAnsi="Times New Roman" w:cs="Times New Roman"/>
-          <w:color w:val="000000" w:themeColor="text1"/>
-        </w:rPr>
-        <w:t>java.lang.Thread.State</w:t>
-      </w:r>
-      <w:proofErr w:type="spellEnd"/>
+        <w:t>a state of type java.lang.Thread.State</w:t>
+      </w:r>
     </w:p>
     <w:p>
       <w:pPr>
@@ -1220,23 +1054,7 @@
           <w:rFonts w:ascii="Times New Roman" w:hAnsi="Times New Roman" w:cs="Times New Roman"/>
           <w:color w:val="000000" w:themeColor="text1"/>
         </w:rPr>
-        <w:t xml:space="preserve">Each thread belongs to a group of threads. The JDK class </w:t>
-      </w:r>
-      <w:proofErr w:type="spellStart"/>
-      <w:r>
-        <w:rPr>
-          <w:rFonts w:ascii="Times New Roman" w:hAnsi="Times New Roman" w:cs="Times New Roman"/>
-          <w:color w:val="000000" w:themeColor="text1"/>
-        </w:rPr>
-        <w:t>java.lang.ThreadGroup</w:t>
-      </w:r>
-      <w:proofErr w:type="spellEnd"/>
-      <w:r>
-        <w:rPr>
-          <w:rFonts w:ascii="Times New Roman" w:hAnsi="Times New Roman" w:cs="Times New Roman"/>
-          <w:color w:val="000000" w:themeColor="text1"/>
-        </w:rPr>
-        <w:t xml:space="preserve"> provides some methods to handle a whole group of Threads. With these methods we can, for example, interrupt all threads of a group or set their maximum priority.</w:t>
+        <w:t>Each thread belongs to a group of threads. The JDK class java.lang.ThreadGroup provides some methods to handle a whole group of Threads. With these methods we can, for example, interrupt all threads of a group or set their maximum priority.</w:t>
       </w:r>
     </w:p>
     <w:p>
@@ -1482,73 +1300,7 @@
           <w:rFonts w:ascii="Times New Roman" w:hAnsi="Times New Roman" w:cs="Times New Roman"/>
           <w:color w:val="000000" w:themeColor="text1"/>
         </w:rPr>
-        <w:t xml:space="preserve">The priority of a thread is set by using the method </w:t>
-      </w:r>
-      <w:proofErr w:type="spellStart"/>
-      <w:proofErr w:type="gramStart"/>
-      <w:r>
-        <w:rPr>
-          <w:rFonts w:ascii="Times New Roman" w:hAnsi="Times New Roman" w:cs="Times New Roman"/>
-          <w:color w:val="000000" w:themeColor="text1"/>
-        </w:rPr>
-        <w:t>setPriority</w:t>
-      </w:r>
-      <w:proofErr w:type="spellEnd"/>
-      <w:r>
-        <w:rPr>
-          <w:rFonts w:ascii="Times New Roman" w:hAnsi="Times New Roman" w:cs="Times New Roman"/>
-          <w:color w:val="000000" w:themeColor="text1"/>
-        </w:rPr>
-        <w:t>(</w:t>
-      </w:r>
-      <w:proofErr w:type="spellStart"/>
-      <w:proofErr w:type="gramEnd"/>
-      <w:r>
-        <w:rPr>
-          <w:rFonts w:ascii="Times New Roman" w:hAnsi="Times New Roman" w:cs="Times New Roman"/>
-          <w:color w:val="000000" w:themeColor="text1"/>
-        </w:rPr>
-        <w:t>int</w:t>
-      </w:r>
-      <w:proofErr w:type="spellEnd"/>
-      <w:r>
-        <w:rPr>
-          <w:rFonts w:ascii="Times New Roman" w:hAnsi="Times New Roman" w:cs="Times New Roman"/>
-          <w:color w:val="000000" w:themeColor="text1"/>
-        </w:rPr>
-        <w:t xml:space="preserve">). To set the priority to the maximum value, we use the constant </w:t>
-      </w:r>
-      <w:proofErr w:type="spellStart"/>
-      <w:r>
-        <w:rPr>
-          <w:rFonts w:ascii="Times New Roman" w:hAnsi="Times New Roman" w:cs="Times New Roman"/>
-          <w:color w:val="000000" w:themeColor="text1"/>
-        </w:rPr>
-        <w:t>Thread.MAX_PRIORITY</w:t>
-      </w:r>
-      <w:proofErr w:type="spellEnd"/>
-      <w:r>
-        <w:rPr>
-          <w:rFonts w:ascii="Times New Roman" w:hAnsi="Times New Roman" w:cs="Times New Roman"/>
-          <w:color w:val="000000" w:themeColor="text1"/>
-        </w:rPr>
-        <w:t xml:space="preserve"> and to set it to the minimum value we use the constant </w:t>
-      </w:r>
-      <w:proofErr w:type="spellStart"/>
-      <w:r>
-        <w:rPr>
-          <w:rFonts w:ascii="Times New Roman" w:hAnsi="Times New Roman" w:cs="Times New Roman"/>
-          <w:color w:val="000000" w:themeColor="text1"/>
-        </w:rPr>
-        <w:t>Thread.MIN_PRIORITY</w:t>
-      </w:r>
-      <w:proofErr w:type="spellEnd"/>
-      <w:r>
-        <w:rPr>
-          <w:rFonts w:ascii="Times New Roman" w:hAnsi="Times New Roman" w:cs="Times New Roman"/>
-          <w:color w:val="000000" w:themeColor="text1"/>
-        </w:rPr>
-        <w:t xml:space="preserve"> because these values can differ between different JVM implementations.</w:t>
+        <w:t>The priority of a thread is set by using the method setPriority(int). To set the priority to the maximum value, we use the constant Thread.MAX_PRIORITY and to set it to the minimum value we use the constant Thread.MIN_PRIORITY because these values can differ between different JVM implementations.</w:t>
       </w:r>
     </w:p>
     <w:p>
@@ -1613,39 +1365,7 @@
           <w:rFonts w:ascii="Times New Roman" w:hAnsi="Times New Roman" w:cs="Times New Roman"/>
           <w:color w:val="000000" w:themeColor="text1"/>
         </w:rPr>
-        <w:t xml:space="preserve">The first one is to write a class that extends the JDK class </w:t>
-      </w:r>
-      <w:proofErr w:type="spellStart"/>
-      <w:r>
-        <w:rPr>
-          <w:rFonts w:ascii="Times New Roman" w:hAnsi="Times New Roman" w:cs="Times New Roman"/>
-          <w:color w:val="000000" w:themeColor="text1"/>
-        </w:rPr>
-        <w:t>java.lang.Thread</w:t>
-      </w:r>
-      <w:proofErr w:type="spellEnd"/>
-      <w:r>
-        <w:rPr>
-          <w:rFonts w:ascii="Times New Roman" w:hAnsi="Times New Roman" w:cs="Times New Roman"/>
-          <w:color w:val="000000" w:themeColor="text1"/>
-        </w:rPr>
-        <w:t xml:space="preserve"> and call its method </w:t>
-      </w:r>
-      <w:proofErr w:type="gramStart"/>
-      <w:r>
-        <w:rPr>
-          <w:rFonts w:ascii="Times New Roman" w:hAnsi="Times New Roman" w:cs="Times New Roman"/>
-          <w:color w:val="000000" w:themeColor="text1"/>
-        </w:rPr>
-        <w:t>start(</w:t>
-      </w:r>
-      <w:proofErr w:type="gramEnd"/>
-      <w:r>
-        <w:rPr>
-          <w:rFonts w:ascii="Times New Roman" w:hAnsi="Times New Roman" w:cs="Times New Roman"/>
-          <w:color w:val="000000" w:themeColor="text1"/>
-        </w:rPr>
-        <w:t>):</w:t>
+        <w:t>The first one is to write a class that extends the JDK class java.lang.Thread and call its method start():</w:t>
       </w:r>
     </w:p>
     <w:tbl>
@@ -1713,7 +1433,6 @@
                 <w:color w:val="000000" w:themeColor="text1"/>
               </w:rPr>
             </w:pPr>
-            <w:proofErr w:type="spellStart"/>
             <w:r>
               <w:rPr>
                 <w:rFonts w:ascii="Times New Roman" w:hAnsi="Times New Roman" w:cs="Times New Roman"/>
@@ -1733,13 +1452,21 @@
             <w:r>
               <w:rPr>
                 <w:rFonts w:ascii="Times New Roman" w:hAnsi="Times New Roman" w:cs="Times New Roman"/>
+                <w:color w:val="000000" w:themeColor="text1"/>
+              </w:rPr>
+              <w:t xml:space="preserve"> </w:t>
+            </w:r>
+            <w:bookmarkStart w:id="0" w:name="_GoBack"/>
+            <w:bookmarkEnd w:id="0"/>
+            <w:r>
+              <w:rPr>
+                <w:rFonts w:ascii="Times New Roman" w:hAnsi="Times New Roman" w:cs="Times New Roman"/>
                 <w:b/>
                 <w:bCs/>
                 <w:color w:val="000000" w:themeColor="text1"/>
               </w:rPr>
               <w:t>extends</w:t>
             </w:r>
-            <w:proofErr w:type="spellEnd"/>
             <w:r>
               <w:rPr>
                 <w:rFonts w:ascii="Times New Roman" w:hAnsi="Times New Roman" w:cs="Times New Roman"/>
@@ -1867,7 +1594,6 @@
               </w:rPr>
               <w:t>    </w:t>
             </w:r>
-            <w:proofErr w:type="spellStart"/>
             <w:r>
               <w:rPr>
                 <w:rFonts w:ascii="Times New Roman" w:hAnsi="Times New Roman" w:cs="Times New Roman"/>
@@ -1882,15 +1608,7 @@
                 <w:rFonts w:ascii="Times New Roman" w:hAnsi="Times New Roman" w:cs="Times New Roman"/>
                 <w:color w:val="000000" w:themeColor="text1"/>
               </w:rPr>
-              <w:t>MyThread</w:t>
-            </w:r>
-            <w:proofErr w:type="spellEnd"/>
-            <w:r>
-              <w:rPr>
-                <w:rFonts w:ascii="Times New Roman" w:hAnsi="Times New Roman" w:cs="Times New Roman"/>
-                <w:color w:val="000000" w:themeColor="text1"/>
-              </w:rPr>
-              <w:t>(String name) {</w:t>
+              <w:t>MyThread(String name) {</w:t>
             </w:r>
           </w:p>
         </w:tc>
@@ -2208,7 +1926,6 @@
               </w:rPr>
               <w:t>    </w:t>
             </w:r>
-            <w:proofErr w:type="spellStart"/>
             <w:r>
               <w:rPr>
                 <w:rFonts w:ascii="Times New Roman" w:hAnsi="Times New Roman" w:cs="Times New Roman"/>
@@ -2218,7 +1935,6 @@
               </w:rPr>
               <w:t>publicvoid</w:t>
             </w:r>
-            <w:proofErr w:type="spellEnd"/>
             <w:r>
               <w:rPr>
                 <w:rFonts w:ascii="Times New Roman" w:hAnsi="Times New Roman" w:cs="Times New Roman"/>
@@ -2284,55 +2000,7 @@
                 <w:rFonts w:ascii="Times New Roman" w:hAnsi="Times New Roman" w:cs="Times New Roman"/>
                 <w:color w:val="000000" w:themeColor="text1"/>
               </w:rPr>
-              <w:t>        </w:t>
-            </w:r>
-            <w:proofErr w:type="spellStart"/>
-            <w:r>
-              <w:rPr>
-                <w:rFonts w:ascii="Times New Roman" w:hAnsi="Times New Roman" w:cs="Times New Roman"/>
-                <w:color w:val="000000" w:themeColor="text1"/>
-              </w:rPr>
-              <w:t>System.out.println</w:t>
-            </w:r>
-            <w:proofErr w:type="spellEnd"/>
-            <w:r>
-              <w:rPr>
-                <w:rFonts w:ascii="Times New Roman" w:hAnsi="Times New Roman" w:cs="Times New Roman"/>
-                <w:color w:val="000000" w:themeColor="text1"/>
-              </w:rPr>
-              <w:t>("Executing thread "+</w:t>
-            </w:r>
-            <w:proofErr w:type="spellStart"/>
-            <w:r>
-              <w:rPr>
-                <w:rFonts w:ascii="Times New Roman" w:hAnsi="Times New Roman" w:cs="Times New Roman"/>
-                <w:color w:val="000000" w:themeColor="text1"/>
-              </w:rPr>
-              <w:t>Thread.currentThread</w:t>
-            </w:r>
-            <w:proofErr w:type="spellEnd"/>
-            <w:r>
-              <w:rPr>
-                <w:rFonts w:ascii="Times New Roman" w:hAnsi="Times New Roman" w:cs="Times New Roman"/>
-                <w:color w:val="000000" w:themeColor="text1"/>
-              </w:rPr>
-              <w:t>().</w:t>
-            </w:r>
-            <w:proofErr w:type="spellStart"/>
-            <w:r>
-              <w:rPr>
-                <w:rFonts w:ascii="Times New Roman" w:hAnsi="Times New Roman" w:cs="Times New Roman"/>
-                <w:color w:val="000000" w:themeColor="text1"/>
-              </w:rPr>
-              <w:t>getName</w:t>
-            </w:r>
-            <w:proofErr w:type="spellEnd"/>
-            <w:r>
-              <w:rPr>
-                <w:rFonts w:ascii="Times New Roman" w:hAnsi="Times New Roman" w:cs="Times New Roman"/>
-                <w:color w:val="000000" w:themeColor="text1"/>
-              </w:rPr>
-              <w:t>());</w:t>
+              <w:t>        System.out.println("Executing thread "+Thread.currentThread().getName());</w:t>
             </w:r>
           </w:p>
         </w:tc>
@@ -2517,7 +2185,6 @@
               </w:rPr>
               <w:t>    </w:t>
             </w:r>
-            <w:proofErr w:type="spellStart"/>
             <w:r>
               <w:rPr>
                 <w:rFonts w:ascii="Times New Roman" w:hAnsi="Times New Roman" w:cs="Times New Roman"/>
@@ -2527,31 +2194,13 @@
               </w:rPr>
               <w:t>publicstaticvoid</w:t>
             </w:r>
-            <w:proofErr w:type="spellEnd"/>
-            <w:r>
-              <w:rPr>
-                <w:rFonts w:ascii="Times New Roman" w:hAnsi="Times New Roman" w:cs="Times New Roman"/>
-                <w:color w:val="000000" w:themeColor="text1"/>
-              </w:rPr>
-              <w:t xml:space="preserve"> main(String[] </w:t>
-            </w:r>
-            <w:proofErr w:type="spellStart"/>
-            <w:r>
-              <w:rPr>
-                <w:rFonts w:ascii="Times New Roman" w:hAnsi="Times New Roman" w:cs="Times New Roman"/>
-                <w:color w:val="000000" w:themeColor="text1"/>
-              </w:rPr>
-              <w:t>args</w:t>
-            </w:r>
-            <w:proofErr w:type="spellEnd"/>
-            <w:r>
-              <w:rPr>
-                <w:rFonts w:ascii="Times New Roman" w:hAnsi="Times New Roman" w:cs="Times New Roman"/>
-                <w:color w:val="000000" w:themeColor="text1"/>
-              </w:rPr>
-              <w:t xml:space="preserve">) </w:t>
-            </w:r>
-            <w:proofErr w:type="spellStart"/>
+            <w:r>
+              <w:rPr>
+                <w:rFonts w:ascii="Times New Roman" w:hAnsi="Times New Roman" w:cs="Times New Roman"/>
+                <w:color w:val="000000" w:themeColor="text1"/>
+              </w:rPr>
+              <w:t xml:space="preserve"> main(String[] args) </w:t>
+            </w:r>
             <w:r>
               <w:rPr>
                 <w:rFonts w:ascii="Times New Roman" w:hAnsi="Times New Roman" w:cs="Times New Roman"/>
@@ -2566,15 +2215,7 @@
                 <w:rFonts w:ascii="Times New Roman" w:hAnsi="Times New Roman" w:cs="Times New Roman"/>
                 <w:color w:val="000000" w:themeColor="text1"/>
               </w:rPr>
-              <w:t>InterruptedException</w:t>
-            </w:r>
-            <w:proofErr w:type="spellEnd"/>
-            <w:r>
-              <w:rPr>
-                <w:rFonts w:ascii="Times New Roman" w:hAnsi="Times New Roman" w:cs="Times New Roman"/>
-                <w:color w:val="000000" w:themeColor="text1"/>
-              </w:rPr>
-              <w:t xml:space="preserve"> {</w:t>
+              <w:t>InterruptedException {</w:t>
             </w:r>
           </w:p>
         </w:tc>
@@ -2634,25 +2275,8 @@
                 <w:rFonts w:ascii="Times New Roman" w:hAnsi="Times New Roman" w:cs="Times New Roman"/>
                 <w:color w:val="000000" w:themeColor="text1"/>
               </w:rPr>
-              <w:t>        </w:t>
-            </w:r>
-            <w:proofErr w:type="spellStart"/>
-            <w:r>
-              <w:rPr>
-                <w:rFonts w:ascii="Times New Roman" w:hAnsi="Times New Roman" w:cs="Times New Roman"/>
-                <w:color w:val="000000" w:themeColor="text1"/>
-              </w:rPr>
-              <w:t>MyThreadmyThread</w:t>
-            </w:r>
-            <w:proofErr w:type="spellEnd"/>
-            <w:r>
-              <w:rPr>
-                <w:rFonts w:ascii="Times New Roman" w:hAnsi="Times New Roman" w:cs="Times New Roman"/>
-                <w:color w:val="000000" w:themeColor="text1"/>
-              </w:rPr>
-              <w:t xml:space="preserve"> = </w:t>
-            </w:r>
-            <w:proofErr w:type="spellStart"/>
+              <w:t xml:space="preserve">        MyThreadmyThread = </w:t>
+            </w:r>
             <w:r>
               <w:rPr>
                 <w:rFonts w:ascii="Times New Roman" w:hAnsi="Times New Roman" w:cs="Times New Roman"/>
@@ -2667,31 +2291,7 @@
                 <w:rFonts w:ascii="Times New Roman" w:hAnsi="Times New Roman" w:cs="Times New Roman"/>
                 <w:color w:val="000000" w:themeColor="text1"/>
               </w:rPr>
-              <w:t>MyThread</w:t>
-            </w:r>
-            <w:proofErr w:type="spellEnd"/>
-            <w:r>
-              <w:rPr>
-                <w:rFonts w:ascii="Times New Roman" w:hAnsi="Times New Roman" w:cs="Times New Roman"/>
-                <w:color w:val="000000" w:themeColor="text1"/>
-              </w:rPr>
-              <w:t>("</w:t>
-            </w:r>
-            <w:proofErr w:type="spellStart"/>
-            <w:r>
-              <w:rPr>
-                <w:rFonts w:ascii="Times New Roman" w:hAnsi="Times New Roman" w:cs="Times New Roman"/>
-                <w:color w:val="000000" w:themeColor="text1"/>
-              </w:rPr>
-              <w:t>myThread</w:t>
-            </w:r>
-            <w:proofErr w:type="spellEnd"/>
-            <w:r>
-              <w:rPr>
-                <w:rFonts w:ascii="Times New Roman" w:hAnsi="Times New Roman" w:cs="Times New Roman"/>
-                <w:color w:val="000000" w:themeColor="text1"/>
-              </w:rPr>
-              <w:t>");</w:t>
+              <w:t>MyThread("myThread");</w:t>
             </w:r>
           </w:p>
         </w:tc>
@@ -2751,23 +2351,7 @@
                 <w:rFonts w:ascii="Times New Roman" w:hAnsi="Times New Roman" w:cs="Times New Roman"/>
                 <w:color w:val="000000" w:themeColor="text1"/>
               </w:rPr>
-              <w:t>        </w:t>
-            </w:r>
-            <w:proofErr w:type="spellStart"/>
-            <w:r>
-              <w:rPr>
-                <w:rFonts w:ascii="Times New Roman" w:hAnsi="Times New Roman" w:cs="Times New Roman"/>
-                <w:color w:val="000000" w:themeColor="text1"/>
-              </w:rPr>
-              <w:t>myThread.start</w:t>
-            </w:r>
-            <w:proofErr w:type="spellEnd"/>
-            <w:r>
-              <w:rPr>
-                <w:rFonts w:ascii="Times New Roman" w:hAnsi="Times New Roman" w:cs="Times New Roman"/>
-                <w:color w:val="000000" w:themeColor="text1"/>
-              </w:rPr>
-              <w:t>();</w:t>
+              <w:t>        myThread.start();</w:t>
             </w:r>
           </w:p>
         </w:tc>
@@ -2911,39 +2495,7 @@
           <w:rFonts w:ascii="Times New Roman" w:hAnsi="Times New Roman" w:cs="Times New Roman"/>
           <w:color w:val="000000" w:themeColor="text1"/>
         </w:rPr>
-        <w:t xml:space="preserve">The second way is to implement the interface </w:t>
-      </w:r>
-      <w:proofErr w:type="spellStart"/>
-      <w:r>
-        <w:rPr>
-          <w:rFonts w:ascii="Times New Roman" w:hAnsi="Times New Roman" w:cs="Times New Roman"/>
-          <w:color w:val="000000" w:themeColor="text1"/>
-        </w:rPr>
-        <w:t>java.lang.Runnable</w:t>
-      </w:r>
-      <w:proofErr w:type="spellEnd"/>
-      <w:r>
-        <w:rPr>
-          <w:rFonts w:ascii="Times New Roman" w:hAnsi="Times New Roman" w:cs="Times New Roman"/>
-          <w:color w:val="000000" w:themeColor="text1"/>
-        </w:rPr>
-        <w:t xml:space="preserve"> and pass this implementation as a parameter to the constructor of </w:t>
-      </w:r>
-      <w:proofErr w:type="spellStart"/>
-      <w:r>
-        <w:rPr>
-          <w:rFonts w:ascii="Times New Roman" w:hAnsi="Times New Roman" w:cs="Times New Roman"/>
-          <w:color w:val="000000" w:themeColor="text1"/>
-        </w:rPr>
-        <w:t>java.lang.Thread</w:t>
-      </w:r>
-      <w:proofErr w:type="spellEnd"/>
-      <w:r>
-        <w:rPr>
-          <w:rFonts w:ascii="Times New Roman" w:hAnsi="Times New Roman" w:cs="Times New Roman"/>
-          <w:color w:val="000000" w:themeColor="text1"/>
-        </w:rPr>
-        <w:t>:</w:t>
+        <w:t>The second way is to implement the interface java.lang.Runnable and pass this implementation as a parameter to the constructor of java.lang.Thread:</w:t>
       </w:r>
     </w:p>
     <w:tbl>
@@ -3011,7 +2563,6 @@
                 <w:color w:val="000000" w:themeColor="text1"/>
               </w:rPr>
             </w:pPr>
-            <w:proofErr w:type="spellStart"/>
             <w:r>
               <w:rPr>
                 <w:rFonts w:ascii="Times New Roman" w:hAnsi="Times New Roman" w:cs="Times New Roman"/>
@@ -3037,7 +2588,6 @@
               </w:rPr>
               <w:t>implements</w:t>
             </w:r>
-            <w:proofErr w:type="spellEnd"/>
             <w:r>
               <w:rPr>
                 <w:rFonts w:ascii="Times New Roman" w:hAnsi="Times New Roman" w:cs="Times New Roman"/>
@@ -3166,7 +2716,6 @@
               </w:rPr>
               <w:t>    </w:t>
             </w:r>
-            <w:proofErr w:type="spellStart"/>
             <w:r>
               <w:rPr>
                 <w:rFonts w:ascii="Times New Roman" w:hAnsi="Times New Roman" w:cs="Times New Roman"/>
@@ -3176,7 +2725,6 @@
               </w:rPr>
               <w:t>publicvoid</w:t>
             </w:r>
-            <w:proofErr w:type="spellEnd"/>
             <w:r>
               <w:rPr>
                 <w:rFonts w:ascii="Times New Roman" w:hAnsi="Times New Roman" w:cs="Times New Roman"/>
@@ -3242,55 +2790,7 @@
                 <w:rFonts w:ascii="Times New Roman" w:hAnsi="Times New Roman" w:cs="Times New Roman"/>
                 <w:color w:val="000000" w:themeColor="text1"/>
               </w:rPr>
-              <w:t>        </w:t>
-            </w:r>
-            <w:proofErr w:type="spellStart"/>
-            <w:r>
-              <w:rPr>
-                <w:rFonts w:ascii="Times New Roman" w:hAnsi="Times New Roman" w:cs="Times New Roman"/>
-                <w:color w:val="000000" w:themeColor="text1"/>
-              </w:rPr>
-              <w:t>System.out.println</w:t>
-            </w:r>
-            <w:proofErr w:type="spellEnd"/>
-            <w:r>
-              <w:rPr>
-                <w:rFonts w:ascii="Times New Roman" w:hAnsi="Times New Roman" w:cs="Times New Roman"/>
-                <w:color w:val="000000" w:themeColor="text1"/>
-              </w:rPr>
-              <w:t>("Executing thread "+</w:t>
-            </w:r>
-            <w:proofErr w:type="spellStart"/>
-            <w:r>
-              <w:rPr>
-                <w:rFonts w:ascii="Times New Roman" w:hAnsi="Times New Roman" w:cs="Times New Roman"/>
-                <w:color w:val="000000" w:themeColor="text1"/>
-              </w:rPr>
-              <w:t>Thread.currentThread</w:t>
-            </w:r>
-            <w:proofErr w:type="spellEnd"/>
-            <w:r>
-              <w:rPr>
-                <w:rFonts w:ascii="Times New Roman" w:hAnsi="Times New Roman" w:cs="Times New Roman"/>
-                <w:color w:val="000000" w:themeColor="text1"/>
-              </w:rPr>
-              <w:t>().</w:t>
-            </w:r>
-            <w:proofErr w:type="spellStart"/>
-            <w:r>
-              <w:rPr>
-                <w:rFonts w:ascii="Times New Roman" w:hAnsi="Times New Roman" w:cs="Times New Roman"/>
-                <w:color w:val="000000" w:themeColor="text1"/>
-              </w:rPr>
-              <w:t>getName</w:t>
-            </w:r>
-            <w:proofErr w:type="spellEnd"/>
-            <w:r>
-              <w:rPr>
-                <w:rFonts w:ascii="Times New Roman" w:hAnsi="Times New Roman" w:cs="Times New Roman"/>
-                <w:color w:val="000000" w:themeColor="text1"/>
-              </w:rPr>
-              <w:t>());</w:t>
+              <w:t>        System.out.println("Executing thread "+Thread.currentThread().getName());</w:t>
             </w:r>
           </w:p>
         </w:tc>
@@ -3472,7 +2972,6 @@
               </w:rPr>
               <w:t>    </w:t>
             </w:r>
-            <w:proofErr w:type="spellStart"/>
             <w:r>
               <w:rPr>
                 <w:rFonts w:ascii="Times New Roman" w:hAnsi="Times New Roman" w:cs="Times New Roman"/>
@@ -3482,31 +2981,13 @@
               </w:rPr>
               <w:t>publicstaticvoid</w:t>
             </w:r>
-            <w:proofErr w:type="spellEnd"/>
-            <w:r>
-              <w:rPr>
-                <w:rFonts w:ascii="Times New Roman" w:hAnsi="Times New Roman" w:cs="Times New Roman"/>
-                <w:color w:val="000000" w:themeColor="text1"/>
-              </w:rPr>
-              <w:t xml:space="preserve"> main(String[] </w:t>
-            </w:r>
-            <w:proofErr w:type="spellStart"/>
-            <w:r>
-              <w:rPr>
-                <w:rFonts w:ascii="Times New Roman" w:hAnsi="Times New Roman" w:cs="Times New Roman"/>
-                <w:color w:val="000000" w:themeColor="text1"/>
-              </w:rPr>
-              <w:t>args</w:t>
-            </w:r>
-            <w:proofErr w:type="spellEnd"/>
-            <w:r>
-              <w:rPr>
-                <w:rFonts w:ascii="Times New Roman" w:hAnsi="Times New Roman" w:cs="Times New Roman"/>
-                <w:color w:val="000000" w:themeColor="text1"/>
-              </w:rPr>
-              <w:t xml:space="preserve">) </w:t>
-            </w:r>
-            <w:proofErr w:type="spellStart"/>
+            <w:r>
+              <w:rPr>
+                <w:rFonts w:ascii="Times New Roman" w:hAnsi="Times New Roman" w:cs="Times New Roman"/>
+                <w:color w:val="000000" w:themeColor="text1"/>
+              </w:rPr>
+              <w:t xml:space="preserve"> main(String[] args) </w:t>
+            </w:r>
             <w:r>
               <w:rPr>
                 <w:rFonts w:ascii="Times New Roman" w:hAnsi="Times New Roman" w:cs="Times New Roman"/>
@@ -3521,15 +3002,7 @@
                 <w:rFonts w:ascii="Times New Roman" w:hAnsi="Times New Roman" w:cs="Times New Roman"/>
                 <w:color w:val="000000" w:themeColor="text1"/>
               </w:rPr>
-              <w:t>InterruptedException</w:t>
-            </w:r>
-            <w:proofErr w:type="spellEnd"/>
-            <w:r>
-              <w:rPr>
-                <w:rFonts w:ascii="Times New Roman" w:hAnsi="Times New Roman" w:cs="Times New Roman"/>
-                <w:color w:val="000000" w:themeColor="text1"/>
-              </w:rPr>
-              <w:t xml:space="preserve"> {</w:t>
+              <w:t>InterruptedException {</w:t>
             </w:r>
           </w:p>
         </w:tc>
@@ -3589,25 +3062,8 @@
                 <w:rFonts w:ascii="Times New Roman" w:hAnsi="Times New Roman" w:cs="Times New Roman"/>
                 <w:color w:val="000000" w:themeColor="text1"/>
               </w:rPr>
-              <w:t xml:space="preserve">        Thread </w:t>
-            </w:r>
-            <w:proofErr w:type="spellStart"/>
-            <w:r>
-              <w:rPr>
-                <w:rFonts w:ascii="Times New Roman" w:hAnsi="Times New Roman" w:cs="Times New Roman"/>
-                <w:color w:val="000000" w:themeColor="text1"/>
-              </w:rPr>
-              <w:t>myThread</w:t>
-            </w:r>
-            <w:proofErr w:type="spellEnd"/>
-            <w:r>
-              <w:rPr>
-                <w:rFonts w:ascii="Times New Roman" w:hAnsi="Times New Roman" w:cs="Times New Roman"/>
-                <w:color w:val="000000" w:themeColor="text1"/>
-              </w:rPr>
-              <w:t xml:space="preserve"> = </w:t>
-            </w:r>
-            <w:proofErr w:type="spellStart"/>
+              <w:t xml:space="preserve">        Thread myThread = </w:t>
+            </w:r>
             <w:r>
               <w:rPr>
                 <w:rFonts w:ascii="Times New Roman" w:hAnsi="Times New Roman" w:cs="Times New Roman"/>
@@ -3622,17 +3078,8 @@
                 <w:rFonts w:ascii="Times New Roman" w:hAnsi="Times New Roman" w:cs="Times New Roman"/>
                 <w:color w:val="000000" w:themeColor="text1"/>
               </w:rPr>
-              <w:t>Thread</w:t>
-            </w:r>
-            <w:proofErr w:type="spellEnd"/>
-            <w:r>
-              <w:rPr>
-                <w:rFonts w:ascii="Times New Roman" w:hAnsi="Times New Roman" w:cs="Times New Roman"/>
-                <w:color w:val="000000" w:themeColor="text1"/>
-              </w:rPr>
-              <w:t>(</w:t>
-            </w:r>
-            <w:proofErr w:type="spellStart"/>
+              <w:t>Thread(</w:t>
+            </w:r>
             <w:r>
               <w:rPr>
                 <w:rFonts w:ascii="Times New Roman" w:hAnsi="Times New Roman" w:cs="Times New Roman"/>
@@ -3647,31 +3094,7 @@
                 <w:rFonts w:ascii="Times New Roman" w:hAnsi="Times New Roman" w:cs="Times New Roman"/>
                 <w:color w:val="000000" w:themeColor="text1"/>
               </w:rPr>
-              <w:t>MyRunnable</w:t>
-            </w:r>
-            <w:proofErr w:type="spellEnd"/>
-            <w:r>
-              <w:rPr>
-                <w:rFonts w:ascii="Times New Roman" w:hAnsi="Times New Roman" w:cs="Times New Roman"/>
-                <w:color w:val="000000" w:themeColor="text1"/>
-              </w:rPr>
-              <w:t>(), "</w:t>
-            </w:r>
-            <w:proofErr w:type="spellStart"/>
-            <w:r>
-              <w:rPr>
-                <w:rFonts w:ascii="Times New Roman" w:hAnsi="Times New Roman" w:cs="Times New Roman"/>
-                <w:color w:val="000000" w:themeColor="text1"/>
-              </w:rPr>
-              <w:t>myRunnable</w:t>
-            </w:r>
-            <w:proofErr w:type="spellEnd"/>
-            <w:r>
-              <w:rPr>
-                <w:rFonts w:ascii="Times New Roman" w:hAnsi="Times New Roman" w:cs="Times New Roman"/>
-                <w:color w:val="000000" w:themeColor="text1"/>
-              </w:rPr>
-              <w:t>");</w:t>
+              <w:t>MyRunnable(), "myRunnable");</w:t>
             </w:r>
           </w:p>
         </w:tc>
@@ -3731,23 +3154,7 @@
                 <w:rFonts w:ascii="Times New Roman" w:hAnsi="Times New Roman" w:cs="Times New Roman"/>
                 <w:color w:val="000000" w:themeColor="text1"/>
               </w:rPr>
-              <w:t>        </w:t>
-            </w:r>
-            <w:proofErr w:type="spellStart"/>
-            <w:r>
-              <w:rPr>
-                <w:rFonts w:ascii="Times New Roman" w:hAnsi="Times New Roman" w:cs="Times New Roman"/>
-                <w:color w:val="000000" w:themeColor="text1"/>
-              </w:rPr>
-              <w:t>myThread.start</w:t>
-            </w:r>
-            <w:proofErr w:type="spellEnd"/>
-            <w:r>
-              <w:rPr>
-                <w:rFonts w:ascii="Times New Roman" w:hAnsi="Times New Roman" w:cs="Times New Roman"/>
-                <w:color w:val="000000" w:themeColor="text1"/>
-              </w:rPr>
-              <w:t>();</w:t>
+              <w:t>        myThread.start();</w:t>
             </w:r>
           </w:p>
         </w:tc>
@@ -3996,7 +3403,6 @@
                 <w:color w:val="000000" w:themeColor="text1"/>
               </w:rPr>
             </w:pPr>
-            <w:proofErr w:type="spellStart"/>
             <w:r>
               <w:rPr>
                 <w:rFonts w:ascii="Times New Roman" w:hAnsi="Times New Roman" w:cs="Times New Roman"/>
@@ -4022,7 +3428,6 @@
               </w:rPr>
               <w:t>extends</w:t>
             </w:r>
-            <w:proofErr w:type="spellEnd"/>
             <w:r>
               <w:rPr>
                 <w:rFonts w:ascii="Times New Roman" w:hAnsi="Times New Roman" w:cs="Times New Roman"/>
@@ -4090,7 +3495,6 @@
               </w:rPr>
               <w:t>    </w:t>
             </w:r>
-            <w:proofErr w:type="spellStart"/>
             <w:r>
               <w:rPr>
                 <w:rFonts w:ascii="Times New Roman" w:hAnsi="Times New Roman" w:cs="Times New Roman"/>
@@ -4100,29 +3504,12 @@
               </w:rPr>
               <w:t>privatevolatile</w:t>
             </w:r>
-            <w:proofErr w:type="spellEnd"/>
-            <w:r>
-              <w:rPr>
-                <w:rFonts w:ascii="Times New Roman" w:hAnsi="Times New Roman" w:cs="Times New Roman"/>
-                <w:color w:val="000000" w:themeColor="text1"/>
-              </w:rPr>
-              <w:t xml:space="preserve"> Thread </w:t>
-            </w:r>
-            <w:proofErr w:type="spellStart"/>
-            <w:r>
-              <w:rPr>
-                <w:rFonts w:ascii="Times New Roman" w:hAnsi="Times New Roman" w:cs="Times New Roman"/>
-                <w:color w:val="000000" w:themeColor="text1"/>
-              </w:rPr>
-              <w:t>stopIndicator</w:t>
-            </w:r>
-            <w:proofErr w:type="spellEnd"/>
-            <w:r>
-              <w:rPr>
-                <w:rFonts w:ascii="Times New Roman" w:hAnsi="Times New Roman" w:cs="Times New Roman"/>
-                <w:color w:val="000000" w:themeColor="text1"/>
-              </w:rPr>
-              <w:t>;</w:t>
+            <w:r>
+              <w:rPr>
+                <w:rFonts w:ascii="Times New Roman" w:hAnsi="Times New Roman" w:cs="Times New Roman"/>
+                <w:color w:val="000000" w:themeColor="text1"/>
+              </w:rPr>
+              <w:t xml:space="preserve"> Thread stopIndicator;</w:t>
             </w:r>
           </w:p>
         </w:tc>
@@ -4244,7 +3631,6 @@
               </w:rPr>
               <w:t>    </w:t>
             </w:r>
-            <w:proofErr w:type="spellStart"/>
             <w:r>
               <w:rPr>
                 <w:rFonts w:ascii="Times New Roman" w:hAnsi="Times New Roman" w:cs="Times New Roman"/>
@@ -4254,7 +3640,6 @@
               </w:rPr>
               <w:t>publicvoid</w:t>
             </w:r>
-            <w:proofErr w:type="spellEnd"/>
             <w:r>
               <w:rPr>
                 <w:rFonts w:ascii="Times New Roman" w:hAnsi="Times New Roman" w:cs="Times New Roman"/>
@@ -4320,23 +3705,7 @@
                 <w:rFonts w:ascii="Times New Roman" w:hAnsi="Times New Roman" w:cs="Times New Roman"/>
                 <w:color w:val="000000" w:themeColor="text1"/>
               </w:rPr>
-              <w:t>        </w:t>
-            </w:r>
-            <w:proofErr w:type="spellStart"/>
-            <w:r>
-              <w:rPr>
-                <w:rFonts w:ascii="Times New Roman" w:hAnsi="Times New Roman" w:cs="Times New Roman"/>
-                <w:color w:val="000000" w:themeColor="text1"/>
-              </w:rPr>
-              <w:t>stopIndicator</w:t>
-            </w:r>
-            <w:proofErr w:type="spellEnd"/>
-            <w:r>
-              <w:rPr>
-                <w:rFonts w:ascii="Times New Roman" w:hAnsi="Times New Roman" w:cs="Times New Roman"/>
-                <w:color w:val="000000" w:themeColor="text1"/>
-              </w:rPr>
-              <w:t xml:space="preserve"> = </w:t>
+              <w:t xml:space="preserve">        stopIndicator = </w:t>
             </w:r>
             <w:r>
               <w:rPr>
@@ -4428,23 +3797,7 @@
                 <w:rFonts w:ascii="Times New Roman" w:hAnsi="Times New Roman" w:cs="Times New Roman"/>
                 <w:color w:val="000000" w:themeColor="text1"/>
               </w:rPr>
-              <w:t>        </w:t>
-            </w:r>
-            <w:proofErr w:type="spellStart"/>
-            <w:r>
-              <w:rPr>
-                <w:rFonts w:ascii="Times New Roman" w:hAnsi="Times New Roman" w:cs="Times New Roman"/>
-                <w:color w:val="000000" w:themeColor="text1"/>
-              </w:rPr>
-              <w:t>stopIndicator.start</w:t>
-            </w:r>
-            <w:proofErr w:type="spellEnd"/>
-            <w:r>
-              <w:rPr>
-                <w:rFonts w:ascii="Times New Roman" w:hAnsi="Times New Roman" w:cs="Times New Roman"/>
-                <w:color w:val="000000" w:themeColor="text1"/>
-              </w:rPr>
-              <w:t>();</w:t>
+              <w:t>        stopIndicator.start();</w:t>
             </w:r>
           </w:p>
         </w:tc>
@@ -4626,7 +3979,6 @@
               </w:rPr>
               <w:t>    </w:t>
             </w:r>
-            <w:proofErr w:type="spellStart"/>
             <w:r>
               <w:rPr>
                 <w:rFonts w:ascii="Times New Roman" w:hAnsi="Times New Roman" w:cs="Times New Roman"/>
@@ -4641,15 +3993,7 @@
                 <w:rFonts w:ascii="Times New Roman" w:hAnsi="Times New Roman" w:cs="Times New Roman"/>
                 <w:color w:val="000000" w:themeColor="text1"/>
               </w:rPr>
-              <w:t>stopThread</w:t>
-            </w:r>
-            <w:proofErr w:type="spellEnd"/>
-            <w:r>
-              <w:rPr>
-                <w:rFonts w:ascii="Times New Roman" w:hAnsi="Times New Roman" w:cs="Times New Roman"/>
-                <w:color w:val="000000" w:themeColor="text1"/>
-              </w:rPr>
-              <w:t>() {</w:t>
+              <w:t>stopThread() {</w:t>
             </w:r>
           </w:p>
         </w:tc>
@@ -4709,23 +4053,7 @@
                 <w:rFonts w:ascii="Times New Roman" w:hAnsi="Times New Roman" w:cs="Times New Roman"/>
                 <w:color w:val="000000" w:themeColor="text1"/>
               </w:rPr>
-              <w:t>        </w:t>
-            </w:r>
-            <w:proofErr w:type="spellStart"/>
-            <w:r>
-              <w:rPr>
-                <w:rFonts w:ascii="Times New Roman" w:hAnsi="Times New Roman" w:cs="Times New Roman"/>
-                <w:color w:val="000000" w:themeColor="text1"/>
-              </w:rPr>
-              <w:t>stopIndicator</w:t>
-            </w:r>
-            <w:proofErr w:type="spellEnd"/>
-            <w:r>
-              <w:rPr>
-                <w:rFonts w:ascii="Times New Roman" w:hAnsi="Times New Roman" w:cs="Times New Roman"/>
-                <w:color w:val="000000" w:themeColor="text1"/>
-              </w:rPr>
-              <w:t xml:space="preserve"> = </w:t>
+              <w:t xml:space="preserve">        stopIndicator = </w:t>
             </w:r>
             <w:r>
               <w:rPr>
@@ -4983,7 +4311,6 @@
               </w:rPr>
               <w:t>    </w:t>
             </w:r>
-            <w:proofErr w:type="spellStart"/>
             <w:r>
               <w:rPr>
                 <w:rFonts w:ascii="Times New Roman" w:hAnsi="Times New Roman" w:cs="Times New Roman"/>
@@ -4993,7 +4320,6 @@
               </w:rPr>
               <w:t>publicvoid</w:t>
             </w:r>
-            <w:proofErr w:type="spellEnd"/>
             <w:r>
               <w:rPr>
                 <w:rFonts w:ascii="Times New Roman" w:hAnsi="Times New Roman" w:cs="Times New Roman"/>
@@ -5059,39 +4385,7 @@
                 <w:rFonts w:ascii="Times New Roman" w:hAnsi="Times New Roman" w:cs="Times New Roman"/>
                 <w:color w:val="000000" w:themeColor="text1"/>
               </w:rPr>
-              <w:t xml:space="preserve">        Thread </w:t>
-            </w:r>
-            <w:proofErr w:type="spellStart"/>
-            <w:r>
-              <w:rPr>
-                <w:rFonts w:ascii="Times New Roman" w:hAnsi="Times New Roman" w:cs="Times New Roman"/>
-                <w:color w:val="000000" w:themeColor="text1"/>
-              </w:rPr>
-              <w:t>thisThread</w:t>
-            </w:r>
-            <w:proofErr w:type="spellEnd"/>
-            <w:r>
-              <w:rPr>
-                <w:rFonts w:ascii="Times New Roman" w:hAnsi="Times New Roman" w:cs="Times New Roman"/>
-                <w:color w:val="000000" w:themeColor="text1"/>
-              </w:rPr>
-              <w:t xml:space="preserve"> = </w:t>
-            </w:r>
-            <w:proofErr w:type="spellStart"/>
-            <w:r>
-              <w:rPr>
-                <w:rFonts w:ascii="Times New Roman" w:hAnsi="Times New Roman" w:cs="Times New Roman"/>
-                <w:color w:val="000000" w:themeColor="text1"/>
-              </w:rPr>
-              <w:t>Thread.currentThread</w:t>
-            </w:r>
-            <w:proofErr w:type="spellEnd"/>
-            <w:r>
-              <w:rPr>
-                <w:rFonts w:ascii="Times New Roman" w:hAnsi="Times New Roman" w:cs="Times New Roman"/>
-                <w:color w:val="000000" w:themeColor="text1"/>
-              </w:rPr>
-              <w:t>();</w:t>
+              <w:t>        Thread thisThread = Thread.currentThread();</w:t>
             </w:r>
           </w:p>
         </w:tc>
@@ -5167,39 +4461,7 @@
                 <w:rFonts w:ascii="Times New Roman" w:hAnsi="Times New Roman" w:cs="Times New Roman"/>
                 <w:color w:val="000000" w:themeColor="text1"/>
               </w:rPr>
-              <w:t>(</w:t>
-            </w:r>
-            <w:proofErr w:type="spellStart"/>
-            <w:r>
-              <w:rPr>
-                <w:rFonts w:ascii="Times New Roman" w:hAnsi="Times New Roman" w:cs="Times New Roman"/>
-                <w:color w:val="000000" w:themeColor="text1"/>
-              </w:rPr>
-              <w:t>thisThread</w:t>
-            </w:r>
-            <w:proofErr w:type="spellEnd"/>
-            <w:r>
-              <w:rPr>
-                <w:rFonts w:ascii="Times New Roman" w:hAnsi="Times New Roman" w:cs="Times New Roman"/>
-                <w:color w:val="000000" w:themeColor="text1"/>
-              </w:rPr>
-              <w:t xml:space="preserve"> == </w:t>
-            </w:r>
-            <w:proofErr w:type="spellStart"/>
-            <w:r>
-              <w:rPr>
-                <w:rFonts w:ascii="Times New Roman" w:hAnsi="Times New Roman" w:cs="Times New Roman"/>
-                <w:color w:val="000000" w:themeColor="text1"/>
-              </w:rPr>
-              <w:t>stopIndicator</w:t>
-            </w:r>
-            <w:proofErr w:type="spellEnd"/>
-            <w:r>
-              <w:rPr>
-                <w:rFonts w:ascii="Times New Roman" w:hAnsi="Times New Roman" w:cs="Times New Roman"/>
-                <w:color w:val="000000" w:themeColor="text1"/>
-              </w:rPr>
-              <w:t>) {</w:t>
+              <w:t>(thisThread == stopIndicator) {</w:t>
             </w:r>
           </w:p>
         </w:tc>
@@ -5335,23 +4597,7 @@
                 <w:rFonts w:ascii="Times New Roman" w:hAnsi="Times New Roman" w:cs="Times New Roman"/>
                 <w:color w:val="000000" w:themeColor="text1"/>
               </w:rPr>
-              <w:t>                </w:t>
-            </w:r>
-            <w:proofErr w:type="spellStart"/>
-            <w:r>
-              <w:rPr>
-                <w:rFonts w:ascii="Times New Roman" w:hAnsi="Times New Roman" w:cs="Times New Roman"/>
-                <w:color w:val="000000" w:themeColor="text1"/>
-              </w:rPr>
-              <w:t>Thread.sleep</w:t>
-            </w:r>
-            <w:proofErr w:type="spellEnd"/>
-            <w:r>
-              <w:rPr>
-                <w:rFonts w:ascii="Times New Roman" w:hAnsi="Times New Roman" w:cs="Times New Roman"/>
-                <w:color w:val="000000" w:themeColor="text1"/>
-              </w:rPr>
-              <w:t>(1000);</w:t>
+              <w:t>                Thread.sleep(1000);</w:t>
             </w:r>
           </w:p>
         </w:tc>
@@ -5427,23 +4673,7 @@
                 <w:rFonts w:ascii="Times New Roman" w:hAnsi="Times New Roman" w:cs="Times New Roman"/>
                 <w:color w:val="000000" w:themeColor="text1"/>
               </w:rPr>
-              <w:t xml:space="preserve"> (</w:t>
-            </w:r>
-            <w:proofErr w:type="spellStart"/>
-            <w:r>
-              <w:rPr>
-                <w:rFonts w:ascii="Times New Roman" w:hAnsi="Times New Roman" w:cs="Times New Roman"/>
-                <w:color w:val="000000" w:themeColor="text1"/>
-              </w:rPr>
-              <w:t>InterruptedException</w:t>
-            </w:r>
-            <w:proofErr w:type="spellEnd"/>
-            <w:r>
-              <w:rPr>
-                <w:rFonts w:ascii="Times New Roman" w:hAnsi="Times New Roman" w:cs="Times New Roman"/>
-                <w:color w:val="000000" w:themeColor="text1"/>
-              </w:rPr>
-              <w:t xml:space="preserve"> e) {</w:t>
+              <w:t xml:space="preserve"> (InterruptedException e) {</w:t>
             </w:r>
           </w:p>
         </w:tc>
@@ -5723,25 +4953,7 @@
           <w:b/>
           <w:color w:val="000000" w:themeColor="text1"/>
         </w:rPr>
-        <w:t xml:space="preserve">13. Why should a thread not be stopped by calling its method </w:t>
-      </w:r>
-      <w:proofErr w:type="gramStart"/>
-      <w:r>
-        <w:rPr>
-          <w:rFonts w:ascii="Times New Roman" w:hAnsi="Times New Roman" w:cs="Times New Roman"/>
-          <w:b/>
-          <w:color w:val="000000" w:themeColor="text1"/>
-        </w:rPr>
-        <w:t>stop(</w:t>
-      </w:r>
-      <w:proofErr w:type="gramEnd"/>
-      <w:r>
-        <w:rPr>
-          <w:rFonts w:ascii="Times New Roman" w:hAnsi="Times New Roman" w:cs="Times New Roman"/>
-          <w:b/>
-          <w:color w:val="000000" w:themeColor="text1"/>
-        </w:rPr>
-        <w:t>)?</w:t>
+        <w:t>13. Why should a thread not be stopped by calling its method stop()?</w:t>
       </w:r>
     </w:p>
     <w:p>
@@ -5763,39 +4975,7 @@
           <w:color w:val="000000" w:themeColor="text1"/>
         </w:rPr>
         <w:lastRenderedPageBreak/>
-        <w:t xml:space="preserve">A thread should not be stopped by using the deprecated methods </w:t>
-      </w:r>
-      <w:proofErr w:type="gramStart"/>
-      <w:r>
-        <w:rPr>
-          <w:rFonts w:ascii="Times New Roman" w:hAnsi="Times New Roman" w:cs="Times New Roman"/>
-          <w:color w:val="000000" w:themeColor="text1"/>
-        </w:rPr>
-        <w:t>stop(</w:t>
-      </w:r>
-      <w:proofErr w:type="gramEnd"/>
-      <w:r>
-        <w:rPr>
-          <w:rFonts w:ascii="Times New Roman" w:hAnsi="Times New Roman" w:cs="Times New Roman"/>
-          <w:color w:val="000000" w:themeColor="text1"/>
-        </w:rPr>
-        <w:t xml:space="preserve">) of </w:t>
-      </w:r>
-      <w:proofErr w:type="spellStart"/>
-      <w:r>
-        <w:rPr>
-          <w:rFonts w:ascii="Times New Roman" w:hAnsi="Times New Roman" w:cs="Times New Roman"/>
-          <w:color w:val="000000" w:themeColor="text1"/>
-        </w:rPr>
-        <w:t>java.lang.Thread</w:t>
-      </w:r>
-      <w:proofErr w:type="spellEnd"/>
-      <w:r>
-        <w:rPr>
-          <w:rFonts w:ascii="Times New Roman" w:hAnsi="Times New Roman" w:cs="Times New Roman"/>
-          <w:color w:val="000000" w:themeColor="text1"/>
-        </w:rPr>
-        <w:t>, as a call of this method causes the thread to unlock all monitors it has acquired. If any object protected by one of the released locks was in an inconsistent state, this state gets visible to all other threads. This can cause arbitrary behavior w</w:t>
+        <w:t>A thread should not be stopped by using the deprecated methods stop() of java.lang.Thread, as a call of this method causes the thread to unlock all monitors it has acquired. If any object protected by one of the released locks was in an inconsistent state, this state gets visible to all other threads. This can cause arbitrary behavior w</w:t>
       </w:r>
       <w:r>
         <w:rPr>
@@ -5853,39 +5033,7 @@
           <w:rFonts w:ascii="Times New Roman" w:hAnsi="Times New Roman" w:cs="Times New Roman"/>
           <w:color w:val="000000" w:themeColor="text1"/>
         </w:rPr>
-        <w:t xml:space="preserve">No, after having started a thread by invoking its </w:t>
-      </w:r>
-      <w:proofErr w:type="gramStart"/>
-      <w:r>
-        <w:rPr>
-          <w:rFonts w:ascii="Times New Roman" w:hAnsi="Times New Roman" w:cs="Times New Roman"/>
-          <w:color w:val="000000" w:themeColor="text1"/>
-        </w:rPr>
-        <w:t>start(</w:t>
-      </w:r>
-      <w:proofErr w:type="gramEnd"/>
-      <w:r>
-        <w:rPr>
-          <w:rFonts w:ascii="Times New Roman" w:hAnsi="Times New Roman" w:cs="Times New Roman"/>
-          <w:color w:val="000000" w:themeColor="text1"/>
-        </w:rPr>
-        <w:t xml:space="preserve">) method, a second invocation of start() will throw an </w:t>
-      </w:r>
-      <w:proofErr w:type="spellStart"/>
-      <w:r>
-        <w:rPr>
-          <w:rFonts w:ascii="Times New Roman" w:hAnsi="Times New Roman" w:cs="Times New Roman"/>
-          <w:color w:val="000000" w:themeColor="text1"/>
-        </w:rPr>
-        <w:t>IllegalThreadStateException</w:t>
-      </w:r>
-      <w:proofErr w:type="spellEnd"/>
-      <w:r>
-        <w:rPr>
-          <w:rFonts w:ascii="Times New Roman" w:hAnsi="Times New Roman" w:cs="Times New Roman"/>
-          <w:color w:val="000000" w:themeColor="text1"/>
-        </w:rPr>
-        <w:t>.</w:t>
+        <w:t>No, after having started a thread by invoking its start() method, a second invocation of start() will throw an IllegalThreadStateException.</w:t>
       </w:r>
     </w:p>
     <w:p>
@@ -5976,7 +5124,6 @@
                 <w:color w:val="000000" w:themeColor="text1"/>
               </w:rPr>
             </w:pPr>
-            <w:proofErr w:type="spellStart"/>
             <w:r>
               <w:rPr>
                 <w:rFonts w:ascii="Times New Roman" w:hAnsi="Times New Roman" w:cs="Times New Roman"/>
@@ -5991,15 +5138,7 @@
                 <w:rFonts w:ascii="Times New Roman" w:hAnsi="Times New Roman" w:cs="Times New Roman"/>
                 <w:color w:val="000000" w:themeColor="text1"/>
               </w:rPr>
-              <w:t>MultiThreading</w:t>
-            </w:r>
-            <w:proofErr w:type="spellEnd"/>
-            <w:r>
-              <w:rPr>
-                <w:rFonts w:ascii="Times New Roman" w:hAnsi="Times New Roman" w:cs="Times New Roman"/>
-                <w:color w:val="000000" w:themeColor="text1"/>
-              </w:rPr>
-              <w:t xml:space="preserve"> {</w:t>
+              <w:t>MultiThreading {</w:t>
             </w:r>
           </w:p>
         </w:tc>
@@ -6121,7 +5260,6 @@
               </w:rPr>
               <w:t>    </w:t>
             </w:r>
-            <w:proofErr w:type="spellStart"/>
             <w:r>
               <w:rPr>
                 <w:rFonts w:ascii="Times New Roman" w:hAnsi="Times New Roman" w:cs="Times New Roman"/>
@@ -6147,7 +5285,6 @@
               </w:rPr>
               <w:t>extends</w:t>
             </w:r>
-            <w:proofErr w:type="spellEnd"/>
             <w:r>
               <w:rPr>
                 <w:rFonts w:ascii="Times New Roman" w:hAnsi="Times New Roman" w:cs="Times New Roman"/>
@@ -6275,7 +5412,6 @@
               </w:rPr>
               <w:t>        </w:t>
             </w:r>
-            <w:proofErr w:type="spellStart"/>
             <w:r>
               <w:rPr>
                 <w:rFonts w:ascii="Times New Roman" w:hAnsi="Times New Roman" w:cs="Times New Roman"/>
@@ -6290,15 +5426,7 @@
                 <w:rFonts w:ascii="Times New Roman" w:hAnsi="Times New Roman" w:cs="Times New Roman"/>
                 <w:color w:val="000000" w:themeColor="text1"/>
               </w:rPr>
-              <w:t>MyThread</w:t>
-            </w:r>
-            <w:proofErr w:type="spellEnd"/>
-            <w:r>
-              <w:rPr>
-                <w:rFonts w:ascii="Times New Roman" w:hAnsi="Times New Roman" w:cs="Times New Roman"/>
-                <w:color w:val="000000" w:themeColor="text1"/>
-              </w:rPr>
-              <w:t>(String name) {</w:t>
+              <w:t>MyThread(String name) {</w:t>
             </w:r>
           </w:p>
         </w:tc>
@@ -6616,7 +5744,6 @@
               </w:rPr>
               <w:t>        </w:t>
             </w:r>
-            <w:proofErr w:type="spellStart"/>
             <w:r>
               <w:rPr>
                 <w:rFonts w:ascii="Times New Roman" w:hAnsi="Times New Roman" w:cs="Times New Roman"/>
@@ -6626,7 +5753,6 @@
               </w:rPr>
               <w:t>publicvoid</w:t>
             </w:r>
-            <w:proofErr w:type="spellEnd"/>
             <w:r>
               <w:rPr>
                 <w:rFonts w:ascii="Times New Roman" w:hAnsi="Times New Roman" w:cs="Times New Roman"/>
@@ -6934,7 +6060,6 @@
               </w:rPr>
               <w:t>    </w:t>
             </w:r>
-            <w:proofErr w:type="spellStart"/>
             <w:r>
               <w:rPr>
                 <w:rFonts w:ascii="Times New Roman" w:hAnsi="Times New Roman" w:cs="Times New Roman"/>
@@ -6944,29 +6069,12 @@
               </w:rPr>
               <w:t>publicstaticvoid</w:t>
             </w:r>
-            <w:proofErr w:type="spellEnd"/>
-            <w:r>
-              <w:rPr>
-                <w:rFonts w:ascii="Times New Roman" w:hAnsi="Times New Roman" w:cs="Times New Roman"/>
-                <w:color w:val="000000" w:themeColor="text1"/>
-              </w:rPr>
-              <w:t xml:space="preserve"> main(String[] </w:t>
-            </w:r>
-            <w:proofErr w:type="spellStart"/>
-            <w:r>
-              <w:rPr>
-                <w:rFonts w:ascii="Times New Roman" w:hAnsi="Times New Roman" w:cs="Times New Roman"/>
-                <w:color w:val="000000" w:themeColor="text1"/>
-              </w:rPr>
-              <w:t>args</w:t>
-            </w:r>
-            <w:proofErr w:type="spellEnd"/>
-            <w:r>
-              <w:rPr>
-                <w:rFonts w:ascii="Times New Roman" w:hAnsi="Times New Roman" w:cs="Times New Roman"/>
-                <w:color w:val="000000" w:themeColor="text1"/>
-              </w:rPr>
-              <w:t>) {</w:t>
+            <w:r>
+              <w:rPr>
+                <w:rFonts w:ascii="Times New Roman" w:hAnsi="Times New Roman" w:cs="Times New Roman"/>
+                <w:color w:val="000000" w:themeColor="text1"/>
+              </w:rPr>
+              <w:t xml:space="preserve"> main(String[] args) {</w:t>
             </w:r>
           </w:p>
         </w:tc>
@@ -7029,25 +6137,8 @@
                 <w:rFonts w:ascii="Times New Roman" w:hAnsi="Times New Roman" w:cs="Times New Roman"/>
                 <w:color w:val="000000" w:themeColor="text1"/>
               </w:rPr>
-              <w:t>        </w:t>
-            </w:r>
-            <w:proofErr w:type="spellStart"/>
-            <w:r>
-              <w:rPr>
-                <w:rFonts w:ascii="Times New Roman" w:hAnsi="Times New Roman" w:cs="Times New Roman"/>
-                <w:color w:val="000000" w:themeColor="text1"/>
-              </w:rPr>
-              <w:t>MyThreadmyThread</w:t>
-            </w:r>
-            <w:proofErr w:type="spellEnd"/>
-            <w:r>
-              <w:rPr>
-                <w:rFonts w:ascii="Times New Roman" w:hAnsi="Times New Roman" w:cs="Times New Roman"/>
-                <w:color w:val="000000" w:themeColor="text1"/>
-              </w:rPr>
-              <w:t xml:space="preserve"> = </w:t>
-            </w:r>
-            <w:proofErr w:type="spellStart"/>
+              <w:t xml:space="preserve">        MyThreadmyThread = </w:t>
+            </w:r>
             <w:r>
               <w:rPr>
                 <w:rFonts w:ascii="Times New Roman" w:hAnsi="Times New Roman" w:cs="Times New Roman"/>
@@ -7062,31 +6153,7 @@
                 <w:rFonts w:ascii="Times New Roman" w:hAnsi="Times New Roman" w:cs="Times New Roman"/>
                 <w:color w:val="000000" w:themeColor="text1"/>
               </w:rPr>
-              <w:t>MyThread</w:t>
-            </w:r>
-            <w:proofErr w:type="spellEnd"/>
-            <w:r>
-              <w:rPr>
-                <w:rFonts w:ascii="Times New Roman" w:hAnsi="Times New Roman" w:cs="Times New Roman"/>
-                <w:color w:val="000000" w:themeColor="text1"/>
-              </w:rPr>
-              <w:t>("</w:t>
-            </w:r>
-            <w:proofErr w:type="spellStart"/>
-            <w:r>
-              <w:rPr>
-                <w:rFonts w:ascii="Times New Roman" w:hAnsi="Times New Roman" w:cs="Times New Roman"/>
-                <w:color w:val="000000" w:themeColor="text1"/>
-              </w:rPr>
-              <w:t>myThread</w:t>
-            </w:r>
-            <w:proofErr w:type="spellEnd"/>
-            <w:r>
-              <w:rPr>
-                <w:rFonts w:ascii="Times New Roman" w:hAnsi="Times New Roman" w:cs="Times New Roman"/>
-                <w:color w:val="000000" w:themeColor="text1"/>
-              </w:rPr>
-              <w:t>");</w:t>
+              <w:t>MyThread("myThread");</w:t>
             </w:r>
           </w:p>
         </w:tc>
@@ -7146,23 +6213,7 @@
                 <w:rFonts w:ascii="Times New Roman" w:hAnsi="Times New Roman" w:cs="Times New Roman"/>
                 <w:color w:val="000000" w:themeColor="text1"/>
               </w:rPr>
-              <w:t>        </w:t>
-            </w:r>
-            <w:proofErr w:type="spellStart"/>
-            <w:r>
-              <w:rPr>
-                <w:rFonts w:ascii="Times New Roman" w:hAnsi="Times New Roman" w:cs="Times New Roman"/>
-                <w:color w:val="000000" w:themeColor="text1"/>
-              </w:rPr>
-              <w:t>myThread.run</w:t>
-            </w:r>
-            <w:proofErr w:type="spellEnd"/>
-            <w:r>
-              <w:rPr>
-                <w:rFonts w:ascii="Times New Roman" w:hAnsi="Times New Roman" w:cs="Times New Roman"/>
-                <w:color w:val="000000" w:themeColor="text1"/>
-              </w:rPr>
-              <w:t>();</w:t>
+              <w:t>        myThread.run();</w:t>
             </w:r>
           </w:p>
         </w:tc>
@@ -7306,55 +6357,7 @@
           <w:rFonts w:ascii="Times New Roman" w:hAnsi="Times New Roman" w:cs="Times New Roman"/>
           <w:color w:val="000000" w:themeColor="text1"/>
         </w:rPr>
-        <w:t>The code above produces the output “main” and not “</w:t>
-      </w:r>
-      <w:proofErr w:type="spellStart"/>
-      <w:r>
-        <w:rPr>
-          <w:rFonts w:ascii="Times New Roman" w:hAnsi="Times New Roman" w:cs="Times New Roman"/>
-          <w:color w:val="000000" w:themeColor="text1"/>
-        </w:rPr>
-        <w:t>myThread</w:t>
-      </w:r>
-      <w:proofErr w:type="spellEnd"/>
-      <w:r>
-        <w:rPr>
-          <w:rFonts w:ascii="Times New Roman" w:hAnsi="Times New Roman" w:cs="Times New Roman"/>
-          <w:color w:val="000000" w:themeColor="text1"/>
-        </w:rPr>
-        <w:t xml:space="preserve">”. As can be seen in line two of the </w:t>
-      </w:r>
-      <w:proofErr w:type="gramStart"/>
-      <w:r>
-        <w:rPr>
-          <w:rFonts w:ascii="Times New Roman" w:hAnsi="Times New Roman" w:cs="Times New Roman"/>
-          <w:color w:val="000000" w:themeColor="text1"/>
-        </w:rPr>
-        <w:t>main(</w:t>
-      </w:r>
-      <w:proofErr w:type="gramEnd"/>
-      <w:r>
-        <w:rPr>
-          <w:rFonts w:ascii="Times New Roman" w:hAnsi="Times New Roman" w:cs="Times New Roman"/>
-          <w:color w:val="000000" w:themeColor="text1"/>
-        </w:rPr>
-        <w:t xml:space="preserve">) method, we invoke by mistake the method run() instead of start(). Hence, no new thread is started, but the method </w:t>
-      </w:r>
-      <w:proofErr w:type="gramStart"/>
-      <w:r>
-        <w:rPr>
-          <w:rFonts w:ascii="Times New Roman" w:hAnsi="Times New Roman" w:cs="Times New Roman"/>
-          <w:color w:val="000000" w:themeColor="text1"/>
-        </w:rPr>
-        <w:t>run(</w:t>
-      </w:r>
-      <w:proofErr w:type="gramEnd"/>
-      <w:r>
-        <w:rPr>
-          <w:rFonts w:ascii="Times New Roman" w:hAnsi="Times New Roman" w:cs="Times New Roman"/>
-          <w:color w:val="000000" w:themeColor="text1"/>
-        </w:rPr>
-        <w:t>) gets executed within the main thread.</w:t>
+        <w:t>The code above produces the output “main” and not “myThread”. As can be seen in line two of the main() method, we invoke by mistake the method run() instead of start(). Hence, no new thread is started, but the method run() gets executed within the main thread.</w:t>
       </w:r>
     </w:p>
     <w:p>
@@ -7467,7 +6470,6 @@
                 <w:color w:val="000000" w:themeColor="text1"/>
               </w:rPr>
             </w:pPr>
-            <w:proofErr w:type="spellStart"/>
             <w:r>
               <w:rPr>
                 <w:rFonts w:ascii="Times New Roman" w:hAnsi="Times New Roman" w:cs="Times New Roman"/>
@@ -7477,7 +6479,6 @@
               </w:rPr>
               <w:t>publicclass</w:t>
             </w:r>
-            <w:proofErr w:type="spellEnd"/>
             <w:r>
               <w:rPr>
                 <w:rFonts w:ascii="Times New Roman" w:hAnsi="Times New Roman" w:cs="Times New Roman"/>
@@ -7605,7 +6606,6 @@
               </w:rPr>
               <w:t>    </w:t>
             </w:r>
-            <w:proofErr w:type="spellStart"/>
             <w:r>
               <w:rPr>
                 <w:rFonts w:ascii="Times New Roman" w:hAnsi="Times New Roman" w:cs="Times New Roman"/>
@@ -7631,7 +6631,6 @@
               </w:rPr>
               <w:t>extends</w:t>
             </w:r>
-            <w:proofErr w:type="spellEnd"/>
             <w:r>
               <w:rPr>
                 <w:rFonts w:ascii="Times New Roman" w:hAnsi="Times New Roman" w:cs="Times New Roman"/>
@@ -7759,7 +6758,6 @@
               </w:rPr>
               <w:t>        </w:t>
             </w:r>
-            <w:proofErr w:type="spellStart"/>
             <w:r>
               <w:rPr>
                 <w:rFonts w:ascii="Times New Roman" w:hAnsi="Times New Roman" w:cs="Times New Roman"/>
@@ -7774,15 +6772,7 @@
                 <w:rFonts w:ascii="Times New Roman" w:hAnsi="Times New Roman" w:cs="Times New Roman"/>
                 <w:color w:val="000000" w:themeColor="text1"/>
               </w:rPr>
-              <w:t>MyDaemonThread</w:t>
-            </w:r>
-            <w:proofErr w:type="spellEnd"/>
-            <w:r>
-              <w:rPr>
-                <w:rFonts w:ascii="Times New Roman" w:hAnsi="Times New Roman" w:cs="Times New Roman"/>
-                <w:color w:val="000000" w:themeColor="text1"/>
-              </w:rPr>
-              <w:t>() {</w:t>
+              <w:t>MyDaemonThread() {</w:t>
             </w:r>
           </w:p>
         </w:tc>
@@ -7842,23 +6832,7 @@
                 <w:rFonts w:ascii="Times New Roman" w:hAnsi="Times New Roman" w:cs="Times New Roman"/>
                 <w:color w:val="000000" w:themeColor="text1"/>
               </w:rPr>
-              <w:t>            </w:t>
-            </w:r>
-            <w:proofErr w:type="spellStart"/>
-            <w:r>
-              <w:rPr>
-                <w:rFonts w:ascii="Times New Roman" w:hAnsi="Times New Roman" w:cs="Times New Roman"/>
-                <w:color w:val="000000" w:themeColor="text1"/>
-              </w:rPr>
-              <w:t>setDaemon</w:t>
-            </w:r>
-            <w:proofErr w:type="spellEnd"/>
-            <w:r>
-              <w:rPr>
-                <w:rFonts w:ascii="Times New Roman" w:hAnsi="Times New Roman" w:cs="Times New Roman"/>
-                <w:color w:val="000000" w:themeColor="text1"/>
-              </w:rPr>
-              <w:t>(</w:t>
+              <w:t>            setDaemon(</w:t>
             </w:r>
             <w:r>
               <w:rPr>
@@ -8116,7 +7090,6 @@
               </w:rPr>
               <w:t>        </w:t>
             </w:r>
-            <w:proofErr w:type="spellStart"/>
             <w:r>
               <w:rPr>
                 <w:rFonts w:ascii="Times New Roman" w:hAnsi="Times New Roman" w:cs="Times New Roman"/>
@@ -8126,7 +7099,6 @@
               </w:rPr>
               <w:t>publicvoid</w:t>
             </w:r>
-            <w:proofErr w:type="spellEnd"/>
             <w:r>
               <w:rPr>
                 <w:rFonts w:ascii="Times New Roman" w:hAnsi="Times New Roman" w:cs="Times New Roman"/>
@@ -8360,23 +7332,7 @@
                 <w:rFonts w:ascii="Times New Roman" w:hAnsi="Times New Roman" w:cs="Times New Roman"/>
                 <w:color w:val="000000" w:themeColor="text1"/>
               </w:rPr>
-              <w:t>                    </w:t>
-            </w:r>
-            <w:proofErr w:type="spellStart"/>
-            <w:r>
-              <w:rPr>
-                <w:rFonts w:ascii="Times New Roman" w:hAnsi="Times New Roman" w:cs="Times New Roman"/>
-                <w:color w:val="000000" w:themeColor="text1"/>
-              </w:rPr>
-              <w:t>Thread.sleep</w:t>
-            </w:r>
-            <w:proofErr w:type="spellEnd"/>
-            <w:r>
-              <w:rPr>
-                <w:rFonts w:ascii="Times New Roman" w:hAnsi="Times New Roman" w:cs="Times New Roman"/>
-                <w:color w:val="000000" w:themeColor="text1"/>
-              </w:rPr>
-              <w:t>(1);</w:t>
+              <w:t>                    Thread.sleep(1);</w:t>
             </w:r>
           </w:p>
         </w:tc>
@@ -8452,23 +7408,7 @@
                 <w:rFonts w:ascii="Times New Roman" w:hAnsi="Times New Roman" w:cs="Times New Roman"/>
                 <w:color w:val="000000" w:themeColor="text1"/>
               </w:rPr>
-              <w:t xml:space="preserve"> (</w:t>
-            </w:r>
-            <w:proofErr w:type="spellStart"/>
-            <w:r>
-              <w:rPr>
-                <w:rFonts w:ascii="Times New Roman" w:hAnsi="Times New Roman" w:cs="Times New Roman"/>
-                <w:color w:val="000000" w:themeColor="text1"/>
-              </w:rPr>
-              <w:t>InterruptedException</w:t>
-            </w:r>
-            <w:proofErr w:type="spellEnd"/>
-            <w:r>
-              <w:rPr>
-                <w:rFonts w:ascii="Times New Roman" w:hAnsi="Times New Roman" w:cs="Times New Roman"/>
-                <w:color w:val="000000" w:themeColor="text1"/>
-              </w:rPr>
-              <w:t xml:space="preserve"> e) {</w:t>
+              <w:t xml:space="preserve"> (InterruptedException e) {</w:t>
             </w:r>
           </w:p>
         </w:tc>
@@ -8528,23 +7468,7 @@
                 <w:rFonts w:ascii="Times New Roman" w:hAnsi="Times New Roman" w:cs="Times New Roman"/>
                 <w:color w:val="000000" w:themeColor="text1"/>
               </w:rPr>
-              <w:t>                    </w:t>
-            </w:r>
-            <w:proofErr w:type="spellStart"/>
-            <w:r>
-              <w:rPr>
-                <w:rFonts w:ascii="Times New Roman" w:hAnsi="Times New Roman" w:cs="Times New Roman"/>
-                <w:color w:val="000000" w:themeColor="text1"/>
-              </w:rPr>
-              <w:t>e.printStackTrace</w:t>
-            </w:r>
-            <w:proofErr w:type="spellEnd"/>
-            <w:r>
-              <w:rPr>
-                <w:rFonts w:ascii="Times New Roman" w:hAnsi="Times New Roman" w:cs="Times New Roman"/>
-                <w:color w:val="000000" w:themeColor="text1"/>
-              </w:rPr>
-              <w:t>();</w:t>
+              <w:t>                    e.printStackTrace();</w:t>
             </w:r>
           </w:p>
         </w:tc>
@@ -8906,7 +7830,6 @@
               </w:rPr>
               <w:t>    </w:t>
             </w:r>
-            <w:proofErr w:type="spellStart"/>
             <w:r>
               <w:rPr>
                 <w:rFonts w:ascii="Times New Roman" w:hAnsi="Times New Roman" w:cs="Times New Roman"/>
@@ -8916,31 +7839,13 @@
               </w:rPr>
               <w:t>publicstaticvoid</w:t>
             </w:r>
-            <w:proofErr w:type="spellEnd"/>
-            <w:r>
-              <w:rPr>
-                <w:rFonts w:ascii="Times New Roman" w:hAnsi="Times New Roman" w:cs="Times New Roman"/>
-                <w:color w:val="000000" w:themeColor="text1"/>
-              </w:rPr>
-              <w:t xml:space="preserve"> main(String[] </w:t>
-            </w:r>
-            <w:proofErr w:type="spellStart"/>
-            <w:r>
-              <w:rPr>
-                <w:rFonts w:ascii="Times New Roman" w:hAnsi="Times New Roman" w:cs="Times New Roman"/>
-                <w:color w:val="000000" w:themeColor="text1"/>
-              </w:rPr>
-              <w:t>args</w:t>
-            </w:r>
-            <w:proofErr w:type="spellEnd"/>
-            <w:r>
-              <w:rPr>
-                <w:rFonts w:ascii="Times New Roman" w:hAnsi="Times New Roman" w:cs="Times New Roman"/>
-                <w:color w:val="000000" w:themeColor="text1"/>
-              </w:rPr>
-              <w:t xml:space="preserve">) </w:t>
-            </w:r>
-            <w:proofErr w:type="spellStart"/>
+            <w:r>
+              <w:rPr>
+                <w:rFonts w:ascii="Times New Roman" w:hAnsi="Times New Roman" w:cs="Times New Roman"/>
+                <w:color w:val="000000" w:themeColor="text1"/>
+              </w:rPr>
+              <w:t xml:space="preserve"> main(String[] args) </w:t>
+            </w:r>
             <w:r>
               <w:rPr>
                 <w:rFonts w:ascii="Times New Roman" w:hAnsi="Times New Roman" w:cs="Times New Roman"/>
@@ -8955,15 +7860,7 @@
                 <w:rFonts w:ascii="Times New Roman" w:hAnsi="Times New Roman" w:cs="Times New Roman"/>
                 <w:color w:val="000000" w:themeColor="text1"/>
               </w:rPr>
-              <w:t>InterruptedException</w:t>
-            </w:r>
-            <w:proofErr w:type="spellEnd"/>
-            <w:r>
-              <w:rPr>
-                <w:rFonts w:ascii="Times New Roman" w:hAnsi="Times New Roman" w:cs="Times New Roman"/>
-                <w:color w:val="000000" w:themeColor="text1"/>
-              </w:rPr>
-              <w:t xml:space="preserve"> {</w:t>
+              <w:t>InterruptedException {</w:t>
             </w:r>
           </w:p>
         </w:tc>
@@ -9023,25 +7920,8 @@
                 <w:rFonts w:ascii="Times New Roman" w:hAnsi="Times New Roman" w:cs="Times New Roman"/>
                 <w:color w:val="000000" w:themeColor="text1"/>
               </w:rPr>
-              <w:t xml:space="preserve">        Thread </w:t>
-            </w:r>
-            <w:proofErr w:type="spellStart"/>
-            <w:r>
-              <w:rPr>
-                <w:rFonts w:ascii="Times New Roman" w:hAnsi="Times New Roman" w:cs="Times New Roman"/>
-                <w:color w:val="000000" w:themeColor="text1"/>
-              </w:rPr>
-              <w:t>thread</w:t>
-            </w:r>
-            <w:proofErr w:type="spellEnd"/>
-            <w:r>
-              <w:rPr>
-                <w:rFonts w:ascii="Times New Roman" w:hAnsi="Times New Roman" w:cs="Times New Roman"/>
-                <w:color w:val="000000" w:themeColor="text1"/>
-              </w:rPr>
-              <w:t xml:space="preserve"> = </w:t>
-            </w:r>
-            <w:proofErr w:type="spellStart"/>
+              <w:t xml:space="preserve">        Thread thread = </w:t>
+            </w:r>
             <w:r>
               <w:rPr>
                 <w:rFonts w:ascii="Times New Roman" w:hAnsi="Times New Roman" w:cs="Times New Roman"/>
@@ -9056,15 +7936,7 @@
                 <w:rFonts w:ascii="Times New Roman" w:hAnsi="Times New Roman" w:cs="Times New Roman"/>
                 <w:color w:val="000000" w:themeColor="text1"/>
               </w:rPr>
-              <w:t>MyDaemonThread</w:t>
-            </w:r>
-            <w:proofErr w:type="spellEnd"/>
-            <w:r>
-              <w:rPr>
-                <w:rFonts w:ascii="Times New Roman" w:hAnsi="Times New Roman" w:cs="Times New Roman"/>
-                <w:color w:val="000000" w:themeColor="text1"/>
-              </w:rPr>
-              <w:t>();</w:t>
+              <w:t>MyDaemonThread();</w:t>
             </w:r>
           </w:p>
         </w:tc>
@@ -9124,23 +7996,7 @@
                 <w:rFonts w:ascii="Times New Roman" w:hAnsi="Times New Roman" w:cs="Times New Roman"/>
                 <w:color w:val="000000" w:themeColor="text1"/>
               </w:rPr>
-              <w:t>        </w:t>
-            </w:r>
-            <w:proofErr w:type="spellStart"/>
-            <w:r>
-              <w:rPr>
-                <w:rFonts w:ascii="Times New Roman" w:hAnsi="Times New Roman" w:cs="Times New Roman"/>
-                <w:color w:val="000000" w:themeColor="text1"/>
-              </w:rPr>
-              <w:t>thread.start</w:t>
-            </w:r>
-            <w:proofErr w:type="spellEnd"/>
-            <w:r>
-              <w:rPr>
-                <w:rFonts w:ascii="Times New Roman" w:hAnsi="Times New Roman" w:cs="Times New Roman"/>
-                <w:color w:val="000000" w:themeColor="text1"/>
-              </w:rPr>
-              <w:t>();</w:t>
+              <w:t>        thread.start();</w:t>
             </w:r>
           </w:p>
         </w:tc>
@@ -9328,48 +8184,7 @@
           <w:rFonts w:ascii="Times New Roman" w:hAnsi="Times New Roman" w:cs="Times New Roman"/>
           <w:color w:val="000000" w:themeColor="text1"/>
         </w:rPr>
-        <w:t xml:space="preserve">A user thread cannot be converted into a daemon thread once it has been started. Invoking the method </w:t>
-      </w:r>
-      <w:proofErr w:type="spellStart"/>
-      <w:proofErr w:type="gramStart"/>
-      <w:r>
-        <w:rPr>
-          <w:rFonts w:ascii="Times New Roman" w:hAnsi="Times New Roman" w:cs="Times New Roman"/>
-          <w:color w:val="000000" w:themeColor="text1"/>
-        </w:rPr>
-        <w:t>thread.setDaemon</w:t>
-      </w:r>
-      <w:proofErr w:type="spellEnd"/>
-      <w:r>
-        <w:rPr>
-          <w:rFonts w:ascii="Times New Roman" w:hAnsi="Times New Roman" w:cs="Times New Roman"/>
-          <w:color w:val="000000" w:themeColor="text1"/>
-        </w:rPr>
-        <w:t>(</w:t>
-      </w:r>
-      <w:proofErr w:type="gramEnd"/>
-      <w:r>
-        <w:rPr>
-          <w:rFonts w:ascii="Times New Roman" w:hAnsi="Times New Roman" w:cs="Times New Roman"/>
-          <w:color w:val="000000" w:themeColor="text1"/>
-        </w:rPr>
-        <w:t xml:space="preserve">true) on an already running thread instance causes a </w:t>
-      </w:r>
-      <w:proofErr w:type="spellStart"/>
-      <w:r>
-        <w:rPr>
-          <w:rFonts w:ascii="Times New Roman" w:hAnsi="Times New Roman" w:cs="Times New Roman"/>
-          <w:color w:val="000000" w:themeColor="text1"/>
-        </w:rPr>
-        <w:t>IllegalThreadStateException</w:t>
-      </w:r>
-      <w:proofErr w:type="spellEnd"/>
-      <w:r>
-        <w:rPr>
-          <w:rFonts w:ascii="Times New Roman" w:hAnsi="Times New Roman" w:cs="Times New Roman"/>
-          <w:color w:val="000000" w:themeColor="text1"/>
-        </w:rPr>
-        <w:t>.</w:t>
+        <w:t>A user thread cannot be converted into a daemon thread once it has been started. Invoking the method thread.setDaemon(true) on an already running thread instance causes a IllegalThreadStateException.</w:t>
       </w:r>
     </w:p>
     <w:p>
@@ -9486,25 +8301,8 @@
                 <w:rFonts w:ascii="Times New Roman" w:hAnsi="Times New Roman" w:cs="Times New Roman"/>
                 <w:color w:val="000000" w:themeColor="text1"/>
               </w:rPr>
-              <w:t xml:space="preserve">Thread </w:t>
-            </w:r>
-            <w:proofErr w:type="spellStart"/>
-            <w:r>
-              <w:rPr>
-                <w:rFonts w:ascii="Times New Roman" w:hAnsi="Times New Roman" w:cs="Times New Roman"/>
-                <w:color w:val="000000" w:themeColor="text1"/>
-              </w:rPr>
-              <w:t>thread</w:t>
-            </w:r>
-            <w:proofErr w:type="spellEnd"/>
-            <w:r>
-              <w:rPr>
-                <w:rFonts w:ascii="Times New Roman" w:hAnsi="Times New Roman" w:cs="Times New Roman"/>
-                <w:color w:val="000000" w:themeColor="text1"/>
-              </w:rPr>
-              <w:t xml:space="preserve"> = </w:t>
-            </w:r>
-            <w:proofErr w:type="spellStart"/>
+              <w:t xml:space="preserve">Thread thread = </w:t>
+            </w:r>
             <w:r>
               <w:rPr>
                 <w:rFonts w:ascii="Times New Roman" w:hAnsi="Times New Roman" w:cs="Times New Roman"/>
@@ -9519,15 +8317,7 @@
                 <w:rFonts w:ascii="Times New Roman" w:hAnsi="Times New Roman" w:cs="Times New Roman"/>
                 <w:color w:val="000000" w:themeColor="text1"/>
               </w:rPr>
-              <w:t>Thread</w:t>
-            </w:r>
-            <w:proofErr w:type="spellEnd"/>
-            <w:r>
-              <w:rPr>
-                <w:rFonts w:ascii="Times New Roman" w:hAnsi="Times New Roman" w:cs="Times New Roman"/>
-                <w:color w:val="000000" w:themeColor="text1"/>
-              </w:rPr>
-              <w:t>(</w:t>
+              <w:t>Thread(</w:t>
             </w:r>
             <w:r>
               <w:rPr>
@@ -9665,7 +8455,6 @@
               </w:rPr>
               <w:t>    </w:t>
             </w:r>
-            <w:proofErr w:type="spellStart"/>
             <w:r>
               <w:rPr>
                 <w:rFonts w:ascii="Times New Roman" w:hAnsi="Times New Roman" w:cs="Times New Roman"/>
@@ -9675,7 +8464,6 @@
               </w:rPr>
               <w:t>publicvoid</w:t>
             </w:r>
-            <w:proofErr w:type="spellEnd"/>
             <w:r>
               <w:rPr>
                 <w:rFonts w:ascii="Times New Roman" w:hAnsi="Times New Roman" w:cs="Times New Roman"/>
@@ -9744,7 +8532,6 @@
               </w:rPr>
               <w:t>        </w:t>
             </w:r>
-            <w:proofErr w:type="spellStart"/>
             <w:r>
               <w:rPr>
                 <w:rFonts w:ascii="Times New Roman" w:hAnsi="Times New Roman" w:cs="Times New Roman"/>
@@ -9759,31 +8546,7 @@
                 <w:rFonts w:ascii="Times New Roman" w:hAnsi="Times New Roman" w:cs="Times New Roman"/>
                 <w:color w:val="000000" w:themeColor="text1"/>
               </w:rPr>
-              <w:t>millisToStop</w:t>
-            </w:r>
-            <w:proofErr w:type="spellEnd"/>
-            <w:r>
-              <w:rPr>
-                <w:rFonts w:ascii="Times New Roman" w:hAnsi="Times New Roman" w:cs="Times New Roman"/>
-                <w:color w:val="000000" w:themeColor="text1"/>
-              </w:rPr>
-              <w:t xml:space="preserve"> = </w:t>
-            </w:r>
-            <w:proofErr w:type="spellStart"/>
-            <w:r>
-              <w:rPr>
-                <w:rFonts w:ascii="Times New Roman" w:hAnsi="Times New Roman" w:cs="Times New Roman"/>
-                <w:color w:val="000000" w:themeColor="text1"/>
-              </w:rPr>
-              <w:t>System.currentTimeMillis</w:t>
-            </w:r>
-            <w:proofErr w:type="spellEnd"/>
-            <w:r>
-              <w:rPr>
-                <w:rFonts w:ascii="Times New Roman" w:hAnsi="Times New Roman" w:cs="Times New Roman"/>
-                <w:color w:val="000000" w:themeColor="text1"/>
-              </w:rPr>
-              <w:t>() + 5000;</w:t>
+              <w:t>millisToStop = System.currentTimeMillis() + 5000;</w:t>
             </w:r>
           </w:p>
         </w:tc>
@@ -9845,7 +8608,6 @@
               </w:rPr>
               <w:t>        </w:t>
             </w:r>
-            <w:proofErr w:type="spellStart"/>
             <w:r>
               <w:rPr>
                 <w:rFonts w:ascii="Times New Roman" w:hAnsi="Times New Roman" w:cs="Times New Roman"/>
@@ -9860,31 +8622,7 @@
                 <w:rFonts w:ascii="Times New Roman" w:hAnsi="Times New Roman" w:cs="Times New Roman"/>
                 <w:color w:val="000000" w:themeColor="text1"/>
               </w:rPr>
-              <w:t>currentTimeMillis</w:t>
-            </w:r>
-            <w:proofErr w:type="spellEnd"/>
-            <w:r>
-              <w:rPr>
-                <w:rFonts w:ascii="Times New Roman" w:hAnsi="Times New Roman" w:cs="Times New Roman"/>
-                <w:color w:val="000000" w:themeColor="text1"/>
-              </w:rPr>
-              <w:t xml:space="preserve"> = </w:t>
-            </w:r>
-            <w:proofErr w:type="spellStart"/>
-            <w:r>
-              <w:rPr>
-                <w:rFonts w:ascii="Times New Roman" w:hAnsi="Times New Roman" w:cs="Times New Roman"/>
-                <w:color w:val="000000" w:themeColor="text1"/>
-              </w:rPr>
-              <w:t>System.currentTimeMillis</w:t>
-            </w:r>
-            <w:proofErr w:type="spellEnd"/>
-            <w:r>
-              <w:rPr>
-                <w:rFonts w:ascii="Times New Roman" w:hAnsi="Times New Roman" w:cs="Times New Roman"/>
-                <w:color w:val="000000" w:themeColor="text1"/>
-              </w:rPr>
-              <w:t>();</w:t>
+              <w:t>currentTimeMillis = System.currentTimeMillis();</w:t>
             </w:r>
           </w:p>
         </w:tc>
@@ -9960,39 +8698,7 @@
                 <w:rFonts w:ascii="Times New Roman" w:hAnsi="Times New Roman" w:cs="Times New Roman"/>
                 <w:color w:val="000000" w:themeColor="text1"/>
               </w:rPr>
-              <w:t xml:space="preserve"> (</w:t>
-            </w:r>
-            <w:proofErr w:type="spellStart"/>
-            <w:r>
-              <w:rPr>
-                <w:rFonts w:ascii="Times New Roman" w:hAnsi="Times New Roman" w:cs="Times New Roman"/>
-                <w:color w:val="000000" w:themeColor="text1"/>
-              </w:rPr>
-              <w:t>millisToStop</w:t>
-            </w:r>
-            <w:proofErr w:type="spellEnd"/>
-            <w:r>
-              <w:rPr>
-                <w:rFonts w:ascii="Times New Roman" w:hAnsi="Times New Roman" w:cs="Times New Roman"/>
-                <w:color w:val="000000" w:themeColor="text1"/>
-              </w:rPr>
-              <w:t>&gt;</w:t>
-            </w:r>
-            <w:proofErr w:type="spellStart"/>
-            <w:r>
-              <w:rPr>
-                <w:rFonts w:ascii="Times New Roman" w:hAnsi="Times New Roman" w:cs="Times New Roman"/>
-                <w:color w:val="000000" w:themeColor="text1"/>
-              </w:rPr>
-              <w:t>currentTimeMillis</w:t>
-            </w:r>
-            <w:proofErr w:type="spellEnd"/>
-            <w:r>
-              <w:rPr>
-                <w:rFonts w:ascii="Times New Roman" w:hAnsi="Times New Roman" w:cs="Times New Roman"/>
-                <w:color w:val="000000" w:themeColor="text1"/>
-              </w:rPr>
-              <w:t>) {</w:t>
+              <w:t xml:space="preserve"> (millisToStop&gt;currentTimeMillis) {</w:t>
             </w:r>
           </w:p>
         </w:tc>
@@ -10052,39 +8758,7 @@
                 <w:rFonts w:ascii="Times New Roman" w:hAnsi="Times New Roman" w:cs="Times New Roman"/>
                 <w:color w:val="000000" w:themeColor="text1"/>
               </w:rPr>
-              <w:t>            </w:t>
-            </w:r>
-            <w:proofErr w:type="spellStart"/>
-            <w:r>
-              <w:rPr>
-                <w:rFonts w:ascii="Times New Roman" w:hAnsi="Times New Roman" w:cs="Times New Roman"/>
-                <w:color w:val="000000" w:themeColor="text1"/>
-              </w:rPr>
-              <w:t>currentTimeMillis</w:t>
-            </w:r>
-            <w:proofErr w:type="spellEnd"/>
-            <w:r>
-              <w:rPr>
-                <w:rFonts w:ascii="Times New Roman" w:hAnsi="Times New Roman" w:cs="Times New Roman"/>
-                <w:color w:val="000000" w:themeColor="text1"/>
-              </w:rPr>
-              <w:t xml:space="preserve"> = </w:t>
-            </w:r>
-            <w:proofErr w:type="spellStart"/>
-            <w:r>
-              <w:rPr>
-                <w:rFonts w:ascii="Times New Roman" w:hAnsi="Times New Roman" w:cs="Times New Roman"/>
-                <w:color w:val="000000" w:themeColor="text1"/>
-              </w:rPr>
-              <w:t>System.currentTimeMillis</w:t>
-            </w:r>
-            <w:proofErr w:type="spellEnd"/>
-            <w:r>
-              <w:rPr>
-                <w:rFonts w:ascii="Times New Roman" w:hAnsi="Times New Roman" w:cs="Times New Roman"/>
-                <w:color w:val="000000" w:themeColor="text1"/>
-              </w:rPr>
-              <w:t>();</w:t>
+              <w:t>            currentTimeMillis = System.currentTimeMillis();</w:t>
             </w:r>
           </w:p>
         </w:tc>
@@ -10311,32 +8985,7 @@
           <w:rFonts w:ascii="Times New Roman" w:hAnsi="Times New Roman" w:cs="Times New Roman"/>
           <w:color w:val="000000" w:themeColor="text1"/>
         </w:rPr>
-        <w:t xml:space="preserve">One way to prevent busy waiting is to put the current thread to sleep for a given amount of time. This can be done by calling the method </w:t>
-      </w:r>
-      <w:proofErr w:type="spellStart"/>
-      <w:proofErr w:type="gramStart"/>
-      <w:r>
-        <w:rPr>
-          <w:rFonts w:ascii="Times New Roman" w:hAnsi="Times New Roman" w:cs="Times New Roman"/>
-          <w:color w:val="000000" w:themeColor="text1"/>
-        </w:rPr>
-        <w:t>java.lang.Thread.sleep</w:t>
-      </w:r>
-      <w:proofErr w:type="spellEnd"/>
-      <w:r>
-        <w:rPr>
-          <w:rFonts w:ascii="Times New Roman" w:hAnsi="Times New Roman" w:cs="Times New Roman"/>
-          <w:color w:val="000000" w:themeColor="text1"/>
-        </w:rPr>
-        <w:t>(</w:t>
-      </w:r>
-      <w:proofErr w:type="gramEnd"/>
-      <w:r>
-        <w:rPr>
-          <w:rFonts w:ascii="Times New Roman" w:hAnsi="Times New Roman" w:cs="Times New Roman"/>
-          <w:color w:val="000000" w:themeColor="text1"/>
-        </w:rPr>
-        <w:t>long) by passing the number of milliseconds to sleep as an argument.</w:t>
+        <w:t>One way to prevent busy waiting is to put the current thread to sleep for a given amount of time. This can be done by calling the method java.lang.Thread.sleep(long) by passing the number of milliseconds to sleep as an argument.</w:t>
       </w:r>
     </w:p>
     <w:p>
@@ -10359,35 +9008,7 @@
           <w:b/>
           <w:color w:val="000000" w:themeColor="text1"/>
         </w:rPr>
-        <w:t xml:space="preserve">20. Can we use </w:t>
-      </w:r>
-      <w:proofErr w:type="spellStart"/>
-      <w:proofErr w:type="gramStart"/>
-      <w:r>
-        <w:rPr>
-          <w:rFonts w:ascii="Times New Roman" w:hAnsi="Times New Roman" w:cs="Times New Roman"/>
-          <w:b/>
-          <w:color w:val="000000" w:themeColor="text1"/>
-        </w:rPr>
-        <w:t>Thread.sleep</w:t>
-      </w:r>
-      <w:proofErr w:type="spellEnd"/>
-      <w:r>
-        <w:rPr>
-          <w:rFonts w:ascii="Times New Roman" w:hAnsi="Times New Roman" w:cs="Times New Roman"/>
-          <w:b/>
-          <w:color w:val="000000" w:themeColor="text1"/>
-        </w:rPr>
-        <w:t>(</w:t>
-      </w:r>
-      <w:proofErr w:type="gramEnd"/>
-      <w:r>
-        <w:rPr>
-          <w:rFonts w:ascii="Times New Roman" w:hAnsi="Times New Roman" w:cs="Times New Roman"/>
-          <w:b/>
-          <w:color w:val="000000" w:themeColor="text1"/>
-        </w:rPr>
-        <w:t>) for real-time processing?</w:t>
+        <w:t>20. Can we use Thread.sleep() for real-time processing?</w:t>
       </w:r>
     </w:p>
     <w:p>
@@ -10408,57 +9029,7 @@
           <w:rFonts w:ascii="Times New Roman" w:hAnsi="Times New Roman" w:cs="Times New Roman"/>
           <w:color w:val="000000" w:themeColor="text1"/>
         </w:rPr>
-        <w:t xml:space="preserve">The number of milliseconds passed to an invocation of </w:t>
-      </w:r>
-      <w:proofErr w:type="spellStart"/>
-      <w:proofErr w:type="gramStart"/>
-      <w:r>
-        <w:rPr>
-          <w:rFonts w:ascii="Times New Roman" w:hAnsi="Times New Roman" w:cs="Times New Roman"/>
-          <w:color w:val="000000" w:themeColor="text1"/>
-        </w:rPr>
-        <w:t>Thread.sleep</w:t>
-      </w:r>
-      <w:proofErr w:type="spellEnd"/>
-      <w:r>
-        <w:rPr>
-          <w:rFonts w:ascii="Times New Roman" w:hAnsi="Times New Roman" w:cs="Times New Roman"/>
-          <w:color w:val="000000" w:themeColor="text1"/>
-        </w:rPr>
-        <w:t>(</w:t>
-      </w:r>
-      <w:proofErr w:type="gramEnd"/>
-      <w:r>
-        <w:rPr>
-          <w:rFonts w:ascii="Times New Roman" w:hAnsi="Times New Roman" w:cs="Times New Roman"/>
-          <w:color w:val="000000" w:themeColor="text1"/>
-        </w:rPr>
-        <w:t xml:space="preserve">long) is only an indication for the scheduler how long the current thread does not need to be executed. It may happen that the scheduler lets the thread execute again a few milliseconds earlier or later depending on the actual implementation. Hence an invocation of </w:t>
-      </w:r>
-      <w:proofErr w:type="spellStart"/>
-      <w:proofErr w:type="gramStart"/>
-      <w:r>
-        <w:rPr>
-          <w:rFonts w:ascii="Times New Roman" w:hAnsi="Times New Roman" w:cs="Times New Roman"/>
-          <w:color w:val="000000" w:themeColor="text1"/>
-        </w:rPr>
-        <w:t>Thread.sleep</w:t>
-      </w:r>
-      <w:proofErr w:type="spellEnd"/>
-      <w:r>
-        <w:rPr>
-          <w:rFonts w:ascii="Times New Roman" w:hAnsi="Times New Roman" w:cs="Times New Roman"/>
-          <w:color w:val="000000" w:themeColor="text1"/>
-        </w:rPr>
-        <w:t>(</w:t>
-      </w:r>
-      <w:proofErr w:type="gramEnd"/>
-      <w:r>
-        <w:rPr>
-          <w:rFonts w:ascii="Times New Roman" w:hAnsi="Times New Roman" w:cs="Times New Roman"/>
-          <w:color w:val="000000" w:themeColor="text1"/>
-        </w:rPr>
-        <w:t>) should not be used for real-time processing.</w:t>
+        <w:t>The number of milliseconds passed to an invocation of Thread.sleep(long) is only an indication for the scheduler how long the current thread does not need to be executed. It may happen that the scheduler lets the thread execute again a few milliseconds earlier or later depending on the actual implementation. Hence an invocation of Thread.sleep() should not be used for real-time processing.</w:t>
       </w:r>
     </w:p>
     <w:p>
@@ -10481,35 +9052,7 @@
           <w:b/>
           <w:color w:val="000000" w:themeColor="text1"/>
         </w:rPr>
-        <w:t xml:space="preserve">21. How can a thread be woken up that has been put to sleep before using </w:t>
-      </w:r>
-      <w:proofErr w:type="spellStart"/>
-      <w:proofErr w:type="gramStart"/>
-      <w:r>
-        <w:rPr>
-          <w:rFonts w:ascii="Times New Roman" w:hAnsi="Times New Roman" w:cs="Times New Roman"/>
-          <w:b/>
-          <w:color w:val="000000" w:themeColor="text1"/>
-        </w:rPr>
-        <w:t>Thread.sleep</w:t>
-      </w:r>
-      <w:proofErr w:type="spellEnd"/>
-      <w:r>
-        <w:rPr>
-          <w:rFonts w:ascii="Times New Roman" w:hAnsi="Times New Roman" w:cs="Times New Roman"/>
-          <w:b/>
-          <w:color w:val="000000" w:themeColor="text1"/>
-        </w:rPr>
-        <w:t>(</w:t>
-      </w:r>
-      <w:proofErr w:type="gramEnd"/>
-      <w:r>
-        <w:rPr>
-          <w:rFonts w:ascii="Times New Roman" w:hAnsi="Times New Roman" w:cs="Times New Roman"/>
-          <w:b/>
-          <w:color w:val="000000" w:themeColor="text1"/>
-        </w:rPr>
-        <w:t>)?</w:t>
+        <w:t>21. How can a thread be woken up that has been put to sleep before using Thread.sleep()?</w:t>
       </w:r>
     </w:p>
     <w:p>
@@ -10530,80 +9073,7 @@
           <w:rFonts w:ascii="Times New Roman" w:hAnsi="Times New Roman" w:cs="Times New Roman"/>
           <w:color w:val="000000" w:themeColor="text1"/>
         </w:rPr>
-        <w:t xml:space="preserve">The method </w:t>
-      </w:r>
-      <w:proofErr w:type="gramStart"/>
-      <w:r>
-        <w:rPr>
-          <w:rFonts w:ascii="Times New Roman" w:hAnsi="Times New Roman" w:cs="Times New Roman"/>
-          <w:color w:val="000000" w:themeColor="text1"/>
-        </w:rPr>
-        <w:t>interrupt(</w:t>
-      </w:r>
-      <w:proofErr w:type="gramEnd"/>
-      <w:r>
-        <w:rPr>
-          <w:rFonts w:ascii="Times New Roman" w:hAnsi="Times New Roman" w:cs="Times New Roman"/>
-          <w:color w:val="000000" w:themeColor="text1"/>
-        </w:rPr>
-        <w:t xml:space="preserve">) of </w:t>
-      </w:r>
-      <w:proofErr w:type="spellStart"/>
-      <w:r>
-        <w:rPr>
-          <w:rFonts w:ascii="Times New Roman" w:hAnsi="Times New Roman" w:cs="Times New Roman"/>
-          <w:color w:val="000000" w:themeColor="text1"/>
-        </w:rPr>
-        <w:t>java.lang.Thread</w:t>
-      </w:r>
-      <w:proofErr w:type="spellEnd"/>
-      <w:r>
-        <w:rPr>
-          <w:rFonts w:ascii="Times New Roman" w:hAnsi="Times New Roman" w:cs="Times New Roman"/>
-          <w:color w:val="000000" w:themeColor="text1"/>
-        </w:rPr>
-        <w:t xml:space="preserve"> interrupts a sleeping thread. The interrupted thread that has been put to sleep by calling </w:t>
-      </w:r>
-      <w:proofErr w:type="spellStart"/>
-      <w:proofErr w:type="gramStart"/>
-      <w:r>
-        <w:rPr>
-          <w:rFonts w:ascii="Times New Roman" w:hAnsi="Times New Roman" w:cs="Times New Roman"/>
-          <w:color w:val="000000" w:themeColor="text1"/>
-        </w:rPr>
-        <w:t>Thread.sleep</w:t>
-      </w:r>
-      <w:proofErr w:type="spellEnd"/>
-      <w:r>
-        <w:rPr>
-          <w:rFonts w:ascii="Times New Roman" w:hAnsi="Times New Roman" w:cs="Times New Roman"/>
-          <w:color w:val="000000" w:themeColor="text1"/>
-        </w:rPr>
-        <w:t>(</w:t>
-      </w:r>
-      <w:proofErr w:type="gramEnd"/>
-      <w:r>
-        <w:rPr>
-          <w:rFonts w:ascii="Times New Roman" w:hAnsi="Times New Roman" w:cs="Times New Roman"/>
-          <w:color w:val="000000" w:themeColor="text1"/>
-        </w:rPr>
-        <w:t xml:space="preserve">) is woken up by an </w:t>
-      </w:r>
-      <w:proofErr w:type="spellStart"/>
-      <w:r>
-        <w:rPr>
-          <w:rFonts w:ascii="Times New Roman" w:hAnsi="Times New Roman" w:cs="Times New Roman"/>
-          <w:color w:val="000000" w:themeColor="text1"/>
-        </w:rPr>
-        <w:t>InterruptedException</w:t>
-      </w:r>
-      <w:proofErr w:type="spellEnd"/>
-      <w:r>
-        <w:rPr>
-          <w:rFonts w:ascii="Times New Roman" w:hAnsi="Times New Roman" w:cs="Times New Roman"/>
-          <w:color w:val="000000" w:themeColor="text1"/>
-        </w:rPr>
-        <w:t>:</w:t>
+        <w:t>The method interrupt() of java.lang.Thread interrupts a sleeping thread. The interrupted thread that has been put to sleep by calling Thread.sleep() is woken up by an InterruptedException:</w:t>
       </w:r>
     </w:p>
     <w:tbl>
@@ -10671,7 +9141,6 @@
                 <w:color w:val="000000" w:themeColor="text1"/>
               </w:rPr>
             </w:pPr>
-            <w:proofErr w:type="spellStart"/>
             <w:r>
               <w:rPr>
                 <w:rFonts w:ascii="Times New Roman" w:hAnsi="Times New Roman" w:cs="Times New Roman"/>
@@ -10697,7 +9166,6 @@
               </w:rPr>
               <w:t>implements</w:t>
             </w:r>
-            <w:proofErr w:type="spellEnd"/>
             <w:r>
               <w:rPr>
                 <w:rFonts w:ascii="Times New Roman" w:hAnsi="Times New Roman" w:cs="Times New Roman"/>
@@ -10825,7 +9293,6 @@
               </w:rPr>
               <w:t>    </w:t>
             </w:r>
-            <w:proofErr w:type="spellStart"/>
             <w:r>
               <w:rPr>
                 <w:rFonts w:ascii="Times New Roman" w:hAnsi="Times New Roman" w:cs="Times New Roman"/>
@@ -10835,7 +9302,6 @@
               </w:rPr>
               <w:t>publicvoid</w:t>
             </w:r>
-            <w:proofErr w:type="spellEnd"/>
             <w:r>
               <w:rPr>
                 <w:rFonts w:ascii="Times New Roman" w:hAnsi="Times New Roman" w:cs="Times New Roman"/>
@@ -10977,39 +9443,7 @@
                 <w:rFonts w:ascii="Times New Roman" w:hAnsi="Times New Roman" w:cs="Times New Roman"/>
                 <w:color w:val="000000" w:themeColor="text1"/>
               </w:rPr>
-              <w:t>            </w:t>
-            </w:r>
-            <w:proofErr w:type="spellStart"/>
-            <w:r>
-              <w:rPr>
-                <w:rFonts w:ascii="Times New Roman" w:hAnsi="Times New Roman" w:cs="Times New Roman"/>
-                <w:color w:val="000000" w:themeColor="text1"/>
-              </w:rPr>
-              <w:t>Thread.sleep</w:t>
-            </w:r>
-            <w:proofErr w:type="spellEnd"/>
-            <w:r>
-              <w:rPr>
-                <w:rFonts w:ascii="Times New Roman" w:hAnsi="Times New Roman" w:cs="Times New Roman"/>
-                <w:color w:val="000000" w:themeColor="text1"/>
-              </w:rPr>
-              <w:t>(</w:t>
-            </w:r>
-            <w:proofErr w:type="spellStart"/>
-            <w:r>
-              <w:rPr>
-                <w:rFonts w:ascii="Times New Roman" w:hAnsi="Times New Roman" w:cs="Times New Roman"/>
-                <w:color w:val="000000" w:themeColor="text1"/>
-              </w:rPr>
-              <w:t>Long.MAX_VALUE</w:t>
-            </w:r>
-            <w:proofErr w:type="spellEnd"/>
-            <w:r>
-              <w:rPr>
-                <w:rFonts w:ascii="Times New Roman" w:hAnsi="Times New Roman" w:cs="Times New Roman"/>
-                <w:color w:val="000000" w:themeColor="text1"/>
-              </w:rPr>
-              <w:t>);</w:t>
+              <w:t>            Thread.sleep(Long.MAX_VALUE);</w:t>
             </w:r>
           </w:p>
         </w:tc>
@@ -11085,23 +9519,7 @@
                 <w:rFonts w:ascii="Times New Roman" w:hAnsi="Times New Roman" w:cs="Times New Roman"/>
                 <w:color w:val="000000" w:themeColor="text1"/>
               </w:rPr>
-              <w:t xml:space="preserve"> (</w:t>
-            </w:r>
-            <w:proofErr w:type="spellStart"/>
-            <w:r>
-              <w:rPr>
-                <w:rFonts w:ascii="Times New Roman" w:hAnsi="Times New Roman" w:cs="Times New Roman"/>
-                <w:color w:val="000000" w:themeColor="text1"/>
-              </w:rPr>
-              <w:t>InterruptedException</w:t>
-            </w:r>
-            <w:proofErr w:type="spellEnd"/>
-            <w:r>
-              <w:rPr>
-                <w:rFonts w:ascii="Times New Roman" w:hAnsi="Times New Roman" w:cs="Times New Roman"/>
-                <w:color w:val="000000" w:themeColor="text1"/>
-              </w:rPr>
-              <w:t xml:space="preserve"> e) {</w:t>
+              <w:t xml:space="preserve"> (InterruptedException e) {</w:t>
             </w:r>
           </w:p>
         </w:tc>
@@ -11161,23 +9579,7 @@
                 <w:rFonts w:ascii="Times New Roman" w:hAnsi="Times New Roman" w:cs="Times New Roman"/>
                 <w:color w:val="000000" w:themeColor="text1"/>
               </w:rPr>
-              <w:t>            </w:t>
-            </w:r>
-            <w:proofErr w:type="gramStart"/>
-            <w:r>
-              <w:rPr>
-                <w:rFonts w:ascii="Times New Roman" w:hAnsi="Times New Roman" w:cs="Times New Roman"/>
-                <w:color w:val="000000" w:themeColor="text1"/>
-              </w:rPr>
-              <w:t>System.out.println(</w:t>
-            </w:r>
-            <w:proofErr w:type="gramEnd"/>
-            <w:r>
-              <w:rPr>
-                <w:rFonts w:ascii="Times New Roman" w:hAnsi="Times New Roman" w:cs="Times New Roman"/>
-                <w:color w:val="000000" w:themeColor="text1"/>
-              </w:rPr>
-              <w:t>"["+Thread.currentThread().getName()+"] Interrupted by exception!");</w:t>
+              <w:t>            System.out.println("["+Thread.currentThread().getName()+"] Interrupted by exception!");</w:t>
             </w:r>
           </w:p>
         </w:tc>
@@ -11419,7 +9821,6 @@
               </w:rPr>
               <w:t>    </w:t>
             </w:r>
-            <w:proofErr w:type="spellStart"/>
             <w:r>
               <w:rPr>
                 <w:rFonts w:ascii="Times New Roman" w:hAnsi="Times New Roman" w:cs="Times New Roman"/>
@@ -11429,31 +9830,13 @@
               </w:rPr>
               <w:t>publicstaticvoid</w:t>
             </w:r>
-            <w:proofErr w:type="spellEnd"/>
-            <w:r>
-              <w:rPr>
-                <w:rFonts w:ascii="Times New Roman" w:hAnsi="Times New Roman" w:cs="Times New Roman"/>
-                <w:color w:val="000000" w:themeColor="text1"/>
-              </w:rPr>
-              <w:t xml:space="preserve"> main(String[] </w:t>
-            </w:r>
-            <w:proofErr w:type="spellStart"/>
-            <w:r>
-              <w:rPr>
-                <w:rFonts w:ascii="Times New Roman" w:hAnsi="Times New Roman" w:cs="Times New Roman"/>
-                <w:color w:val="000000" w:themeColor="text1"/>
-              </w:rPr>
-              <w:t>args</w:t>
-            </w:r>
-            <w:proofErr w:type="spellEnd"/>
-            <w:r>
-              <w:rPr>
-                <w:rFonts w:ascii="Times New Roman" w:hAnsi="Times New Roman" w:cs="Times New Roman"/>
-                <w:color w:val="000000" w:themeColor="text1"/>
-              </w:rPr>
-              <w:t xml:space="preserve">) </w:t>
-            </w:r>
-            <w:proofErr w:type="spellStart"/>
+            <w:r>
+              <w:rPr>
+                <w:rFonts w:ascii="Times New Roman" w:hAnsi="Times New Roman" w:cs="Times New Roman"/>
+                <w:color w:val="000000" w:themeColor="text1"/>
+              </w:rPr>
+              <w:t xml:space="preserve"> main(String[] args) </w:t>
+            </w:r>
             <w:r>
               <w:rPr>
                 <w:rFonts w:ascii="Times New Roman" w:hAnsi="Times New Roman" w:cs="Times New Roman"/>
@@ -11468,15 +9851,7 @@
                 <w:rFonts w:ascii="Times New Roman" w:hAnsi="Times New Roman" w:cs="Times New Roman"/>
                 <w:color w:val="000000" w:themeColor="text1"/>
               </w:rPr>
-              <w:t>InterruptedException</w:t>
-            </w:r>
-            <w:proofErr w:type="spellEnd"/>
-            <w:r>
-              <w:rPr>
-                <w:rFonts w:ascii="Times New Roman" w:hAnsi="Times New Roman" w:cs="Times New Roman"/>
-                <w:color w:val="000000" w:themeColor="text1"/>
-              </w:rPr>
-              <w:t xml:space="preserve"> {</w:t>
+              <w:t>InterruptedException {</w:t>
             </w:r>
           </w:p>
         </w:tc>
@@ -11536,25 +9911,8 @@
                 <w:rFonts w:ascii="Times New Roman" w:hAnsi="Times New Roman" w:cs="Times New Roman"/>
                 <w:color w:val="000000" w:themeColor="text1"/>
               </w:rPr>
-              <w:t xml:space="preserve">        Thread </w:t>
-            </w:r>
-            <w:proofErr w:type="spellStart"/>
-            <w:r>
-              <w:rPr>
-                <w:rFonts w:ascii="Times New Roman" w:hAnsi="Times New Roman" w:cs="Times New Roman"/>
-                <w:color w:val="000000" w:themeColor="text1"/>
-              </w:rPr>
-              <w:t>myThread</w:t>
-            </w:r>
-            <w:proofErr w:type="spellEnd"/>
-            <w:r>
-              <w:rPr>
-                <w:rFonts w:ascii="Times New Roman" w:hAnsi="Times New Roman" w:cs="Times New Roman"/>
-                <w:color w:val="000000" w:themeColor="text1"/>
-              </w:rPr>
-              <w:t xml:space="preserve"> = </w:t>
-            </w:r>
-            <w:proofErr w:type="spellStart"/>
+              <w:t xml:space="preserve">        Thread myThread = </w:t>
+            </w:r>
             <w:r>
               <w:rPr>
                 <w:rFonts w:ascii="Times New Roman" w:hAnsi="Times New Roman" w:cs="Times New Roman"/>
@@ -11569,17 +9927,8 @@
                 <w:rFonts w:ascii="Times New Roman" w:hAnsi="Times New Roman" w:cs="Times New Roman"/>
                 <w:color w:val="000000" w:themeColor="text1"/>
               </w:rPr>
-              <w:t>Thread</w:t>
-            </w:r>
-            <w:proofErr w:type="spellEnd"/>
-            <w:r>
-              <w:rPr>
-                <w:rFonts w:ascii="Times New Roman" w:hAnsi="Times New Roman" w:cs="Times New Roman"/>
-                <w:color w:val="000000" w:themeColor="text1"/>
-              </w:rPr>
-              <w:t>(</w:t>
-            </w:r>
-            <w:proofErr w:type="spellStart"/>
+              <w:t>Thread(</w:t>
+            </w:r>
             <w:r>
               <w:rPr>
                 <w:rFonts w:ascii="Times New Roman" w:hAnsi="Times New Roman" w:cs="Times New Roman"/>
@@ -11594,31 +9943,7 @@
                 <w:rFonts w:ascii="Times New Roman" w:hAnsi="Times New Roman" w:cs="Times New Roman"/>
                 <w:color w:val="000000" w:themeColor="text1"/>
               </w:rPr>
-              <w:t>InterruptExample</w:t>
-            </w:r>
-            <w:proofErr w:type="spellEnd"/>
-            <w:r>
-              <w:rPr>
-                <w:rFonts w:ascii="Times New Roman" w:hAnsi="Times New Roman" w:cs="Times New Roman"/>
-                <w:color w:val="000000" w:themeColor="text1"/>
-              </w:rPr>
-              <w:t>(), "</w:t>
-            </w:r>
-            <w:proofErr w:type="spellStart"/>
-            <w:r>
-              <w:rPr>
-                <w:rFonts w:ascii="Times New Roman" w:hAnsi="Times New Roman" w:cs="Times New Roman"/>
-                <w:color w:val="000000" w:themeColor="text1"/>
-              </w:rPr>
-              <w:t>myThread</w:t>
-            </w:r>
-            <w:proofErr w:type="spellEnd"/>
-            <w:r>
-              <w:rPr>
-                <w:rFonts w:ascii="Times New Roman" w:hAnsi="Times New Roman" w:cs="Times New Roman"/>
-                <w:color w:val="000000" w:themeColor="text1"/>
-              </w:rPr>
-              <w:t>");</w:t>
+              <w:t>InterruptExample(), "myThread");</w:t>
             </w:r>
           </w:p>
         </w:tc>
@@ -11678,23 +10003,7 @@
                 <w:rFonts w:ascii="Times New Roman" w:hAnsi="Times New Roman" w:cs="Times New Roman"/>
                 <w:color w:val="000000" w:themeColor="text1"/>
               </w:rPr>
-              <w:t>        </w:t>
-            </w:r>
-            <w:proofErr w:type="spellStart"/>
-            <w:r>
-              <w:rPr>
-                <w:rFonts w:ascii="Times New Roman" w:hAnsi="Times New Roman" w:cs="Times New Roman"/>
-                <w:color w:val="000000" w:themeColor="text1"/>
-              </w:rPr>
-              <w:t>myThread.start</w:t>
-            </w:r>
-            <w:proofErr w:type="spellEnd"/>
-            <w:r>
-              <w:rPr>
-                <w:rFonts w:ascii="Times New Roman" w:hAnsi="Times New Roman" w:cs="Times New Roman"/>
-                <w:color w:val="000000" w:themeColor="text1"/>
-              </w:rPr>
-              <w:t>();</w:t>
+              <w:t>        myThread.start();</w:t>
             </w:r>
           </w:p>
         </w:tc>
@@ -11814,23 +10123,7 @@
                 <w:rFonts w:ascii="Times New Roman" w:hAnsi="Times New Roman" w:cs="Times New Roman"/>
                 <w:color w:val="000000" w:themeColor="text1"/>
               </w:rPr>
-              <w:t>        </w:t>
-            </w:r>
-            <w:proofErr w:type="gramStart"/>
-            <w:r>
-              <w:rPr>
-                <w:rFonts w:ascii="Times New Roman" w:hAnsi="Times New Roman" w:cs="Times New Roman"/>
-                <w:color w:val="000000" w:themeColor="text1"/>
-              </w:rPr>
-              <w:t>System.out.println(</w:t>
-            </w:r>
-            <w:proofErr w:type="gramEnd"/>
-            <w:r>
-              <w:rPr>
-                <w:rFonts w:ascii="Times New Roman" w:hAnsi="Times New Roman" w:cs="Times New Roman"/>
-                <w:color w:val="000000" w:themeColor="text1"/>
-              </w:rPr>
-              <w:t>"["+Thread.currentThread().getName()+"] Sleeping in main thread for 5s...");</w:t>
+              <w:t>        System.out.println("["+Thread.currentThread().getName()+"] Sleeping in main thread for 5s...");</w:t>
             </w:r>
           </w:p>
         </w:tc>
@@ -11890,23 +10183,7 @@
                 <w:rFonts w:ascii="Times New Roman" w:hAnsi="Times New Roman" w:cs="Times New Roman"/>
                 <w:color w:val="000000" w:themeColor="text1"/>
               </w:rPr>
-              <w:t>        </w:t>
-            </w:r>
-            <w:proofErr w:type="spellStart"/>
-            <w:r>
-              <w:rPr>
-                <w:rFonts w:ascii="Times New Roman" w:hAnsi="Times New Roman" w:cs="Times New Roman"/>
-                <w:color w:val="000000" w:themeColor="text1"/>
-              </w:rPr>
-              <w:t>Thread.sleep</w:t>
-            </w:r>
-            <w:proofErr w:type="spellEnd"/>
-            <w:r>
-              <w:rPr>
-                <w:rFonts w:ascii="Times New Roman" w:hAnsi="Times New Roman" w:cs="Times New Roman"/>
-                <w:color w:val="000000" w:themeColor="text1"/>
-              </w:rPr>
-              <w:t>(5000);</w:t>
+              <w:t>        Thread.sleep(5000);</w:t>
             </w:r>
           </w:p>
         </w:tc>
@@ -12026,23 +10303,7 @@
                 <w:rFonts w:ascii="Times New Roman" w:hAnsi="Times New Roman" w:cs="Times New Roman"/>
                 <w:color w:val="000000" w:themeColor="text1"/>
               </w:rPr>
-              <w:t xml:space="preserve">        System.out.println("["+Thread.currentThread().getName()+"] Interrupting </w:t>
-            </w:r>
-            <w:proofErr w:type="spellStart"/>
-            <w:r>
-              <w:rPr>
-                <w:rFonts w:ascii="Times New Roman" w:hAnsi="Times New Roman" w:cs="Times New Roman"/>
-                <w:color w:val="000000" w:themeColor="text1"/>
-              </w:rPr>
-              <w:t>myThread</w:t>
-            </w:r>
-            <w:proofErr w:type="spellEnd"/>
-            <w:r>
-              <w:rPr>
-                <w:rFonts w:ascii="Times New Roman" w:hAnsi="Times New Roman" w:cs="Times New Roman"/>
-                <w:color w:val="000000" w:themeColor="text1"/>
-              </w:rPr>
-              <w:t>");</w:t>
+              <w:t>        System.out.println("["+Thread.currentThread().getName()+"] Interrupting myThread");</w:t>
             </w:r>
           </w:p>
         </w:tc>
@@ -12102,23 +10363,7 @@
                 <w:rFonts w:ascii="Times New Roman" w:hAnsi="Times New Roman" w:cs="Times New Roman"/>
                 <w:color w:val="000000" w:themeColor="text1"/>
               </w:rPr>
-              <w:t>        </w:t>
-            </w:r>
-            <w:proofErr w:type="spellStart"/>
-            <w:r>
-              <w:rPr>
-                <w:rFonts w:ascii="Times New Roman" w:hAnsi="Times New Roman" w:cs="Times New Roman"/>
-                <w:color w:val="000000" w:themeColor="text1"/>
-              </w:rPr>
-              <w:t>myThread.interrupt</w:t>
-            </w:r>
-            <w:proofErr w:type="spellEnd"/>
-            <w:r>
-              <w:rPr>
-                <w:rFonts w:ascii="Times New Roman" w:hAnsi="Times New Roman" w:cs="Times New Roman"/>
-                <w:color w:val="000000" w:themeColor="text1"/>
-              </w:rPr>
-              <w:t>();</w:t>
+              <w:t>        myThread.interrupt();</w:t>
             </w:r>
           </w:p>
         </w:tc>
@@ -12286,96 +10531,7 @@
           <w:rFonts w:ascii="Times New Roman" w:hAnsi="Times New Roman" w:cs="Times New Roman"/>
           <w:color w:val="000000" w:themeColor="text1"/>
         </w:rPr>
-        <w:t xml:space="preserve">If the thread is not within a method like </w:t>
-      </w:r>
-      <w:proofErr w:type="spellStart"/>
-      <w:proofErr w:type="gramStart"/>
-      <w:r>
-        <w:rPr>
-          <w:rFonts w:ascii="Times New Roman" w:hAnsi="Times New Roman" w:cs="Times New Roman"/>
-          <w:color w:val="000000" w:themeColor="text1"/>
-        </w:rPr>
-        <w:t>Thread.sleep</w:t>
-      </w:r>
-      <w:proofErr w:type="spellEnd"/>
-      <w:r>
-        <w:rPr>
-          <w:rFonts w:ascii="Times New Roman" w:hAnsi="Times New Roman" w:cs="Times New Roman"/>
-          <w:color w:val="000000" w:themeColor="text1"/>
-        </w:rPr>
-        <w:t>(</w:t>
-      </w:r>
-      <w:proofErr w:type="gramEnd"/>
-      <w:r>
-        <w:rPr>
-          <w:rFonts w:ascii="Times New Roman" w:hAnsi="Times New Roman" w:cs="Times New Roman"/>
-          <w:color w:val="000000" w:themeColor="text1"/>
-        </w:rPr>
-        <w:t xml:space="preserve">) that would throw an </w:t>
-      </w:r>
-      <w:proofErr w:type="spellStart"/>
-      <w:r>
-        <w:rPr>
-          <w:rFonts w:ascii="Times New Roman" w:hAnsi="Times New Roman" w:cs="Times New Roman"/>
-          <w:color w:val="000000" w:themeColor="text1"/>
-        </w:rPr>
-        <w:t>InterruptedException</w:t>
-      </w:r>
-      <w:proofErr w:type="spellEnd"/>
-      <w:r>
-        <w:rPr>
-          <w:rFonts w:ascii="Times New Roman" w:hAnsi="Times New Roman" w:cs="Times New Roman"/>
-          <w:color w:val="000000" w:themeColor="text1"/>
-        </w:rPr>
-        <w:t xml:space="preserve">, the thread can query if it has been interrupted by calling either the static method </w:t>
-      </w:r>
-      <w:proofErr w:type="spellStart"/>
-      <w:r>
-        <w:rPr>
-          <w:rFonts w:ascii="Times New Roman" w:hAnsi="Times New Roman" w:cs="Times New Roman"/>
-          <w:color w:val="000000" w:themeColor="text1"/>
-        </w:rPr>
-        <w:t>Thread.interrupted</w:t>
-      </w:r>
-      <w:proofErr w:type="spellEnd"/>
-      <w:r>
-        <w:rPr>
-          <w:rFonts w:ascii="Times New Roman" w:hAnsi="Times New Roman" w:cs="Times New Roman"/>
-          <w:color w:val="000000" w:themeColor="text1"/>
-        </w:rPr>
-        <w:t xml:space="preserve">() or the method </w:t>
-      </w:r>
-      <w:proofErr w:type="spellStart"/>
-      <w:r>
-        <w:rPr>
-          <w:rFonts w:ascii="Times New Roman" w:hAnsi="Times New Roman" w:cs="Times New Roman"/>
-          <w:color w:val="000000" w:themeColor="text1"/>
-        </w:rPr>
-        <w:t>isInterrupted</w:t>
-      </w:r>
-      <w:proofErr w:type="spellEnd"/>
-      <w:r>
-        <w:rPr>
-          <w:rFonts w:ascii="Times New Roman" w:hAnsi="Times New Roman" w:cs="Times New Roman"/>
-          <w:color w:val="000000" w:themeColor="text1"/>
-        </w:rPr>
-        <w:t xml:space="preserve">() that it has inherited from </w:t>
-      </w:r>
-      <w:proofErr w:type="spellStart"/>
-      <w:r>
-        <w:rPr>
-          <w:rFonts w:ascii="Times New Roman" w:hAnsi="Times New Roman" w:cs="Times New Roman"/>
-          <w:color w:val="000000" w:themeColor="text1"/>
-        </w:rPr>
-        <w:t>java.lang.Thread</w:t>
-      </w:r>
-      <w:proofErr w:type="spellEnd"/>
-      <w:r>
-        <w:rPr>
-          <w:rFonts w:ascii="Times New Roman" w:hAnsi="Times New Roman" w:cs="Times New Roman"/>
-          <w:color w:val="000000" w:themeColor="text1"/>
-        </w:rPr>
-        <w:t>.</w:t>
+        <w:t>If the thread is not within a method like Thread.sleep() that would throw an InterruptedException, the thread can query if it has been interrupted by calling either the static method Thread.interrupted() or the method isInterrupted() that it has inherited from java.lang.Thread.</w:t>
       </w:r>
     </w:p>
     <w:p>
@@ -12398,25 +10554,7 @@
           <w:b/>
           <w:color w:val="000000" w:themeColor="text1"/>
         </w:rPr>
-        <w:t xml:space="preserve">23. How should an </w:t>
-      </w:r>
-      <w:proofErr w:type="spellStart"/>
-      <w:r>
-        <w:rPr>
-          <w:rFonts w:ascii="Times New Roman" w:hAnsi="Times New Roman" w:cs="Times New Roman"/>
-          <w:b/>
-          <w:color w:val="000000" w:themeColor="text1"/>
-        </w:rPr>
-        <w:t>InterruptedException</w:t>
-      </w:r>
-      <w:proofErr w:type="spellEnd"/>
-      <w:r>
-        <w:rPr>
-          <w:rFonts w:ascii="Times New Roman" w:hAnsi="Times New Roman" w:cs="Times New Roman"/>
-          <w:b/>
-          <w:color w:val="000000" w:themeColor="text1"/>
-        </w:rPr>
-        <w:t xml:space="preserve"> be handled?</w:t>
+        <w:t>23. How should an InterruptedException be handled?</w:t>
       </w:r>
     </w:p>
     <w:p>
@@ -12437,87 +10575,7 @@
           <w:rFonts w:ascii="Times New Roman" w:hAnsi="Times New Roman" w:cs="Times New Roman"/>
           <w:color w:val="000000" w:themeColor="text1"/>
         </w:rPr>
-        <w:t xml:space="preserve">Methods like </w:t>
-      </w:r>
-      <w:proofErr w:type="gramStart"/>
-      <w:r>
-        <w:rPr>
-          <w:rFonts w:ascii="Times New Roman" w:hAnsi="Times New Roman" w:cs="Times New Roman"/>
-          <w:color w:val="000000" w:themeColor="text1"/>
-        </w:rPr>
-        <w:t>sleep(</w:t>
-      </w:r>
-      <w:proofErr w:type="gramEnd"/>
-      <w:r>
-        <w:rPr>
-          <w:rFonts w:ascii="Times New Roman" w:hAnsi="Times New Roman" w:cs="Times New Roman"/>
-          <w:color w:val="000000" w:themeColor="text1"/>
-        </w:rPr>
-        <w:t xml:space="preserve">) and join() throw an </w:t>
-      </w:r>
-      <w:proofErr w:type="spellStart"/>
-      <w:r>
-        <w:rPr>
-          <w:rFonts w:ascii="Times New Roman" w:hAnsi="Times New Roman" w:cs="Times New Roman"/>
-          <w:color w:val="000000" w:themeColor="text1"/>
-        </w:rPr>
-        <w:t>InterruptedException</w:t>
-      </w:r>
-      <w:proofErr w:type="spellEnd"/>
-      <w:r>
-        <w:rPr>
-          <w:rFonts w:ascii="Times New Roman" w:hAnsi="Times New Roman" w:cs="Times New Roman"/>
-          <w:color w:val="000000" w:themeColor="text1"/>
-        </w:rPr>
-        <w:t xml:space="preserve"> to tell the caller that another thread has interrupted this thread. In most cases this is done in order to tell the current thread to stop its current computations and to finish them unexpectedly. Hence ignoring the exception by catching it and only logging it to the console or some log file is often not the appropriate way to handle this kind of exception. The problem with this exception is, that the method </w:t>
-      </w:r>
-      <w:proofErr w:type="gramStart"/>
-      <w:r>
-        <w:rPr>
-          <w:rFonts w:ascii="Times New Roman" w:hAnsi="Times New Roman" w:cs="Times New Roman"/>
-          <w:color w:val="000000" w:themeColor="text1"/>
-        </w:rPr>
-        <w:t>run(</w:t>
-      </w:r>
-      <w:proofErr w:type="gramEnd"/>
-      <w:r>
-        <w:rPr>
-          <w:rFonts w:ascii="Times New Roman" w:hAnsi="Times New Roman" w:cs="Times New Roman"/>
-          <w:color w:val="000000" w:themeColor="text1"/>
-        </w:rPr>
-        <w:t xml:space="preserve">) of the Runnable interface does not allow that run() throws any exceptions. So just </w:t>
-      </w:r>
-      <w:proofErr w:type="spellStart"/>
-      <w:r>
-        <w:rPr>
-          <w:rFonts w:ascii="Times New Roman" w:hAnsi="Times New Roman" w:cs="Times New Roman"/>
-          <w:color w:val="000000" w:themeColor="text1"/>
-        </w:rPr>
-        <w:t>rethrowing</w:t>
-      </w:r>
-      <w:proofErr w:type="spellEnd"/>
-      <w:r>
-        <w:rPr>
-          <w:rFonts w:ascii="Times New Roman" w:hAnsi="Times New Roman" w:cs="Times New Roman"/>
-          <w:color w:val="000000" w:themeColor="text1"/>
-        </w:rPr>
-        <w:t xml:space="preserve"> it does not help. This means the implementation of </w:t>
-      </w:r>
-      <w:proofErr w:type="gramStart"/>
-      <w:r>
-        <w:rPr>
-          <w:rFonts w:ascii="Times New Roman" w:hAnsi="Times New Roman" w:cs="Times New Roman"/>
-          <w:color w:val="000000" w:themeColor="text1"/>
-        </w:rPr>
-        <w:t>run(</w:t>
-      </w:r>
-      <w:proofErr w:type="gramEnd"/>
-      <w:r>
-        <w:rPr>
-          <w:rFonts w:ascii="Times New Roman" w:hAnsi="Times New Roman" w:cs="Times New Roman"/>
-          <w:color w:val="000000" w:themeColor="text1"/>
-        </w:rPr>
-        <w:t>) has to handle this checked exception itself and this often leads to the fact that it its caught and ignored.</w:t>
+        <w:t>Methods like sleep() and join() throw an InterruptedException to tell the caller that another thread has interrupted this thread. In most cases this is done in order to tell the current thread to stop its current computations and to finish them unexpectedly. Hence ignoring the exception by catching it and only logging it to the console or some log file is often not the appropriate way to handle this kind of exception. The problem with this exception is, that the method run() of the Runnable interface does not allow that run() throws any exceptions. So just rethrowing it does not help. This means the implementation of run() has to handle this checked exception itself and this often leads to the fact that it its caught and ignored.</w:t>
       </w:r>
     </w:p>
     <w:p>
@@ -12561,23 +10619,7 @@
           <w:rFonts w:ascii="Times New Roman" w:hAnsi="Times New Roman" w:cs="Times New Roman"/>
           <w:color w:val="000000" w:themeColor="text1"/>
         </w:rPr>
-        <w:t xml:space="preserve">Waiting for a thread’s termination is done by invoking the method </w:t>
-      </w:r>
-      <w:proofErr w:type="gramStart"/>
-      <w:r>
-        <w:rPr>
-          <w:rFonts w:ascii="Times New Roman" w:hAnsi="Times New Roman" w:cs="Times New Roman"/>
-          <w:color w:val="000000" w:themeColor="text1"/>
-        </w:rPr>
-        <w:t>join(</w:t>
-      </w:r>
-      <w:proofErr w:type="gramEnd"/>
-      <w:r>
-        <w:rPr>
-          <w:rFonts w:ascii="Times New Roman" w:hAnsi="Times New Roman" w:cs="Times New Roman"/>
-          <w:color w:val="000000" w:themeColor="text1"/>
-        </w:rPr>
-        <w:t>) on the thread’s instance variable:</w:t>
+        <w:t>Waiting for a thread’s termination is done by invoking the method join() on the thread’s instance variable:</w:t>
       </w:r>
     </w:p>
     <w:tbl>
@@ -12650,25 +10692,8 @@
                 <w:rFonts w:ascii="Times New Roman" w:hAnsi="Times New Roman" w:cs="Times New Roman"/>
                 <w:color w:val="000000" w:themeColor="text1"/>
               </w:rPr>
-              <w:t xml:space="preserve">Thread </w:t>
-            </w:r>
-            <w:proofErr w:type="spellStart"/>
-            <w:r>
-              <w:rPr>
-                <w:rFonts w:ascii="Times New Roman" w:hAnsi="Times New Roman" w:cs="Times New Roman"/>
-                <w:color w:val="000000" w:themeColor="text1"/>
-              </w:rPr>
-              <w:t>thread</w:t>
-            </w:r>
-            <w:proofErr w:type="spellEnd"/>
-            <w:r>
-              <w:rPr>
-                <w:rFonts w:ascii="Times New Roman" w:hAnsi="Times New Roman" w:cs="Times New Roman"/>
-                <w:color w:val="000000" w:themeColor="text1"/>
-              </w:rPr>
-              <w:t xml:space="preserve"> = </w:t>
-            </w:r>
-            <w:proofErr w:type="spellStart"/>
+              <w:t xml:space="preserve">Thread thread = </w:t>
+            </w:r>
             <w:r>
               <w:rPr>
                 <w:rFonts w:ascii="Times New Roman" w:hAnsi="Times New Roman" w:cs="Times New Roman"/>
@@ -12683,15 +10708,7 @@
                 <w:rFonts w:ascii="Times New Roman" w:hAnsi="Times New Roman" w:cs="Times New Roman"/>
                 <w:color w:val="000000" w:themeColor="text1"/>
               </w:rPr>
-              <w:t>Thread</w:t>
-            </w:r>
-            <w:proofErr w:type="spellEnd"/>
-            <w:r>
-              <w:rPr>
-                <w:rFonts w:ascii="Times New Roman" w:hAnsi="Times New Roman" w:cs="Times New Roman"/>
-                <w:color w:val="000000" w:themeColor="text1"/>
-              </w:rPr>
-              <w:t>(</w:t>
+              <w:t>Thread(</w:t>
             </w:r>
             <w:r>
               <w:rPr>
@@ -12829,7 +10846,6 @@
               </w:rPr>
               <w:t>    </w:t>
             </w:r>
-            <w:proofErr w:type="spellStart"/>
             <w:r>
               <w:rPr>
                 <w:rFonts w:ascii="Times New Roman" w:hAnsi="Times New Roman" w:cs="Times New Roman"/>
@@ -12839,7 +10855,6 @@
               </w:rPr>
               <w:t>publicvoid</w:t>
             </w:r>
-            <w:proofErr w:type="spellEnd"/>
             <w:r>
               <w:rPr>
                 <w:rFonts w:ascii="Times New Roman" w:hAnsi="Times New Roman" w:cs="Times New Roman"/>
@@ -13080,21 +11095,12 @@
                 <w:color w:val="000000" w:themeColor="text1"/>
               </w:rPr>
             </w:pPr>
-            <w:proofErr w:type="spellStart"/>
-            <w:r>
-              <w:rPr>
-                <w:rFonts w:ascii="Times New Roman" w:hAnsi="Times New Roman" w:cs="Times New Roman"/>
-                <w:color w:val="000000" w:themeColor="text1"/>
-              </w:rPr>
-              <w:t>thread.start</w:t>
-            </w:r>
-            <w:proofErr w:type="spellEnd"/>
-            <w:r>
-              <w:rPr>
-                <w:rFonts w:ascii="Times New Roman" w:hAnsi="Times New Roman" w:cs="Times New Roman"/>
-                <w:color w:val="000000" w:themeColor="text1"/>
-              </w:rPr>
-              <w:t>();</w:t>
+            <w:r>
+              <w:rPr>
+                <w:rFonts w:ascii="Times New Roman" w:hAnsi="Times New Roman" w:cs="Times New Roman"/>
+                <w:color w:val="000000" w:themeColor="text1"/>
+              </w:rPr>
+              <w:t>thread.start();</w:t>
             </w:r>
           </w:p>
         </w:tc>
@@ -13149,21 +11155,12 @@
                 <w:color w:val="000000" w:themeColor="text1"/>
               </w:rPr>
             </w:pPr>
-            <w:proofErr w:type="spellStart"/>
-            <w:r>
-              <w:rPr>
-                <w:rFonts w:ascii="Times New Roman" w:hAnsi="Times New Roman" w:cs="Times New Roman"/>
-                <w:color w:val="000000" w:themeColor="text1"/>
-              </w:rPr>
-              <w:t>thread.join</w:t>
-            </w:r>
-            <w:proofErr w:type="spellEnd"/>
-            <w:r>
-              <w:rPr>
-                <w:rFonts w:ascii="Times New Roman" w:hAnsi="Times New Roman" w:cs="Times New Roman"/>
-                <w:color w:val="000000" w:themeColor="text1"/>
-              </w:rPr>
-              <w:t>();</w:t>
+            <w:r>
+              <w:rPr>
+                <w:rFonts w:ascii="Times New Roman" w:hAnsi="Times New Roman" w:cs="Times New Roman"/>
+                <w:color w:val="000000" w:themeColor="text1"/>
+              </w:rPr>
+              <w:t>thread.join();</w:t>
             </w:r>
           </w:p>
         </w:tc>
@@ -13285,7 +11282,6 @@
                 <w:color w:val="000000" w:themeColor="text1"/>
               </w:rPr>
             </w:pPr>
-            <w:proofErr w:type="spellStart"/>
             <w:r>
               <w:rPr>
                 <w:rFonts w:ascii="Times New Roman" w:hAnsi="Times New Roman" w:cs="Times New Roman"/>
@@ -13300,15 +11296,7 @@
                 <w:rFonts w:ascii="Times New Roman" w:hAnsi="Times New Roman" w:cs="Times New Roman"/>
                 <w:color w:val="000000" w:themeColor="text1"/>
               </w:rPr>
-              <w:t>MyThreads</w:t>
-            </w:r>
-            <w:proofErr w:type="spellEnd"/>
-            <w:r>
-              <w:rPr>
-                <w:rFonts w:ascii="Times New Roman" w:hAnsi="Times New Roman" w:cs="Times New Roman"/>
-                <w:color w:val="000000" w:themeColor="text1"/>
-              </w:rPr>
-              <w:t xml:space="preserve"> {</w:t>
+              <w:t>MyThreads {</w:t>
             </w:r>
           </w:p>
         </w:tc>
@@ -13430,7 +11418,6 @@
               </w:rPr>
               <w:t>    </w:t>
             </w:r>
-            <w:proofErr w:type="spellStart"/>
             <w:r>
               <w:rPr>
                 <w:rFonts w:ascii="Times New Roman" w:hAnsi="Times New Roman" w:cs="Times New Roman"/>
@@ -13456,7 +11443,6 @@
               </w:rPr>
               <w:t>extends</w:t>
             </w:r>
-            <w:proofErr w:type="spellEnd"/>
             <w:r>
               <w:rPr>
                 <w:rFonts w:ascii="Times New Roman" w:hAnsi="Times New Roman" w:cs="Times New Roman"/>
@@ -13584,7 +11570,6 @@
               </w:rPr>
               <w:t>        </w:t>
             </w:r>
-            <w:proofErr w:type="spellStart"/>
             <w:r>
               <w:rPr>
                 <w:rFonts w:ascii="Times New Roman" w:hAnsi="Times New Roman" w:cs="Times New Roman"/>
@@ -13599,15 +11584,7 @@
                 <w:rFonts w:ascii="Times New Roman" w:hAnsi="Times New Roman" w:cs="Times New Roman"/>
                 <w:color w:val="000000" w:themeColor="text1"/>
               </w:rPr>
-              <w:t>MyDaemonThread</w:t>
-            </w:r>
-            <w:proofErr w:type="spellEnd"/>
-            <w:r>
-              <w:rPr>
-                <w:rFonts w:ascii="Times New Roman" w:hAnsi="Times New Roman" w:cs="Times New Roman"/>
-                <w:color w:val="000000" w:themeColor="text1"/>
-              </w:rPr>
-              <w:t>() {</w:t>
+              <w:t>MyDaemonThread() {</w:t>
             </w:r>
           </w:p>
         </w:tc>
@@ -13667,23 +11644,7 @@
                 <w:rFonts w:ascii="Times New Roman" w:hAnsi="Times New Roman" w:cs="Times New Roman"/>
                 <w:color w:val="000000" w:themeColor="text1"/>
               </w:rPr>
-              <w:t>            </w:t>
-            </w:r>
-            <w:proofErr w:type="spellStart"/>
-            <w:r>
-              <w:rPr>
-                <w:rFonts w:ascii="Times New Roman" w:hAnsi="Times New Roman" w:cs="Times New Roman"/>
-                <w:color w:val="000000" w:themeColor="text1"/>
-              </w:rPr>
-              <w:t>setDaemon</w:t>
-            </w:r>
-            <w:proofErr w:type="spellEnd"/>
-            <w:r>
-              <w:rPr>
-                <w:rFonts w:ascii="Times New Roman" w:hAnsi="Times New Roman" w:cs="Times New Roman"/>
-                <w:color w:val="000000" w:themeColor="text1"/>
-              </w:rPr>
-              <w:t>(</w:t>
+              <w:t>            setDaemon(</w:t>
             </w:r>
             <w:r>
               <w:rPr>
@@ -13941,7 +11902,6 @@
               </w:rPr>
               <w:t>        </w:t>
             </w:r>
-            <w:proofErr w:type="spellStart"/>
             <w:r>
               <w:rPr>
                 <w:rFonts w:ascii="Times New Roman" w:hAnsi="Times New Roman" w:cs="Times New Roman"/>
@@ -13951,7 +11911,6 @@
               </w:rPr>
               <w:t>publicvoid</w:t>
             </w:r>
-            <w:proofErr w:type="spellEnd"/>
             <w:r>
               <w:rPr>
                 <w:rFonts w:ascii="Times New Roman" w:hAnsi="Times New Roman" w:cs="Times New Roman"/>
@@ -14094,23 +12053,7 @@
                 <w:rFonts w:ascii="Times New Roman" w:hAnsi="Times New Roman" w:cs="Times New Roman"/>
                 <w:color w:val="000000" w:themeColor="text1"/>
               </w:rPr>
-              <w:t>                </w:t>
-            </w:r>
-            <w:proofErr w:type="spellStart"/>
-            <w:r>
-              <w:rPr>
-                <w:rFonts w:ascii="Times New Roman" w:hAnsi="Times New Roman" w:cs="Times New Roman"/>
-                <w:color w:val="000000" w:themeColor="text1"/>
-              </w:rPr>
-              <w:t>Thread.sleep</w:t>
-            </w:r>
-            <w:proofErr w:type="spellEnd"/>
-            <w:r>
-              <w:rPr>
-                <w:rFonts w:ascii="Times New Roman" w:hAnsi="Times New Roman" w:cs="Times New Roman"/>
-                <w:color w:val="000000" w:themeColor="text1"/>
-              </w:rPr>
-              <w:t>(1000);</w:t>
+              <w:t>                Thread.sleep(1000);</w:t>
             </w:r>
           </w:p>
         </w:tc>
@@ -14186,23 +12129,7 @@
                 <w:rFonts w:ascii="Times New Roman" w:hAnsi="Times New Roman" w:cs="Times New Roman"/>
                 <w:color w:val="000000" w:themeColor="text1"/>
               </w:rPr>
-              <w:t xml:space="preserve"> (</w:t>
-            </w:r>
-            <w:proofErr w:type="spellStart"/>
-            <w:r>
-              <w:rPr>
-                <w:rFonts w:ascii="Times New Roman" w:hAnsi="Times New Roman" w:cs="Times New Roman"/>
-                <w:color w:val="000000" w:themeColor="text1"/>
-              </w:rPr>
-              <w:t>InterruptedException</w:t>
-            </w:r>
-            <w:proofErr w:type="spellEnd"/>
-            <w:r>
-              <w:rPr>
-                <w:rFonts w:ascii="Times New Roman" w:hAnsi="Times New Roman" w:cs="Times New Roman"/>
-                <w:color w:val="000000" w:themeColor="text1"/>
-              </w:rPr>
-              <w:t xml:space="preserve"> e) {</w:t>
+              <w:t xml:space="preserve"> (InterruptedException e) {</w:t>
             </w:r>
           </w:p>
         </w:tc>
@@ -14504,7 +12431,6 @@
               </w:rPr>
               <w:t>    </w:t>
             </w:r>
-            <w:proofErr w:type="spellStart"/>
             <w:r>
               <w:rPr>
                 <w:rFonts w:ascii="Times New Roman" w:hAnsi="Times New Roman" w:cs="Times New Roman"/>
@@ -14514,31 +12440,13 @@
               </w:rPr>
               <w:t>publicstaticvoid</w:t>
             </w:r>
-            <w:proofErr w:type="spellEnd"/>
-            <w:r>
-              <w:rPr>
-                <w:rFonts w:ascii="Times New Roman" w:hAnsi="Times New Roman" w:cs="Times New Roman"/>
-                <w:color w:val="000000" w:themeColor="text1"/>
-              </w:rPr>
-              <w:t xml:space="preserve"> main(String[] </w:t>
-            </w:r>
-            <w:proofErr w:type="spellStart"/>
-            <w:r>
-              <w:rPr>
-                <w:rFonts w:ascii="Times New Roman" w:hAnsi="Times New Roman" w:cs="Times New Roman"/>
-                <w:color w:val="000000" w:themeColor="text1"/>
-              </w:rPr>
-              <w:t>args</w:t>
-            </w:r>
-            <w:proofErr w:type="spellEnd"/>
-            <w:r>
-              <w:rPr>
-                <w:rFonts w:ascii="Times New Roman" w:hAnsi="Times New Roman" w:cs="Times New Roman"/>
-                <w:color w:val="000000" w:themeColor="text1"/>
-              </w:rPr>
-              <w:t xml:space="preserve">) </w:t>
-            </w:r>
-            <w:proofErr w:type="spellStart"/>
+            <w:r>
+              <w:rPr>
+                <w:rFonts w:ascii="Times New Roman" w:hAnsi="Times New Roman" w:cs="Times New Roman"/>
+                <w:color w:val="000000" w:themeColor="text1"/>
+              </w:rPr>
+              <w:t xml:space="preserve"> main(String[] args) </w:t>
+            </w:r>
             <w:r>
               <w:rPr>
                 <w:rFonts w:ascii="Times New Roman" w:hAnsi="Times New Roman" w:cs="Times New Roman"/>
@@ -14553,15 +12461,7 @@
                 <w:rFonts w:ascii="Times New Roman" w:hAnsi="Times New Roman" w:cs="Times New Roman"/>
                 <w:color w:val="000000" w:themeColor="text1"/>
               </w:rPr>
-              <w:t>InterruptedException</w:t>
-            </w:r>
-            <w:proofErr w:type="spellEnd"/>
-            <w:r>
-              <w:rPr>
-                <w:rFonts w:ascii="Times New Roman" w:hAnsi="Times New Roman" w:cs="Times New Roman"/>
-                <w:color w:val="000000" w:themeColor="text1"/>
-              </w:rPr>
-              <w:t xml:space="preserve"> {</w:t>
+              <w:t>InterruptedException {</w:t>
             </w:r>
           </w:p>
         </w:tc>
@@ -14621,25 +12521,8 @@
                 <w:rFonts w:ascii="Times New Roman" w:hAnsi="Times New Roman" w:cs="Times New Roman"/>
                 <w:color w:val="000000" w:themeColor="text1"/>
               </w:rPr>
-              <w:t xml:space="preserve">        Thread </w:t>
-            </w:r>
-            <w:proofErr w:type="spellStart"/>
-            <w:r>
-              <w:rPr>
-                <w:rFonts w:ascii="Times New Roman" w:hAnsi="Times New Roman" w:cs="Times New Roman"/>
-                <w:color w:val="000000" w:themeColor="text1"/>
-              </w:rPr>
-              <w:t>thread</w:t>
-            </w:r>
-            <w:proofErr w:type="spellEnd"/>
-            <w:r>
-              <w:rPr>
-                <w:rFonts w:ascii="Times New Roman" w:hAnsi="Times New Roman" w:cs="Times New Roman"/>
-                <w:color w:val="000000" w:themeColor="text1"/>
-              </w:rPr>
-              <w:t xml:space="preserve"> = </w:t>
-            </w:r>
-            <w:proofErr w:type="spellStart"/>
+              <w:t xml:space="preserve">        Thread thread = </w:t>
+            </w:r>
             <w:r>
               <w:rPr>
                 <w:rFonts w:ascii="Times New Roman" w:hAnsi="Times New Roman" w:cs="Times New Roman"/>
@@ -14654,15 +12537,7 @@
                 <w:rFonts w:ascii="Times New Roman" w:hAnsi="Times New Roman" w:cs="Times New Roman"/>
                 <w:color w:val="000000" w:themeColor="text1"/>
               </w:rPr>
-              <w:t>MyDaemonThread</w:t>
-            </w:r>
-            <w:proofErr w:type="spellEnd"/>
-            <w:r>
-              <w:rPr>
-                <w:rFonts w:ascii="Times New Roman" w:hAnsi="Times New Roman" w:cs="Times New Roman"/>
-                <w:color w:val="000000" w:themeColor="text1"/>
-              </w:rPr>
-              <w:t>();</w:t>
+              <w:t>MyDaemonThread();</w:t>
             </w:r>
           </w:p>
         </w:tc>
@@ -14722,23 +12597,7 @@
                 <w:rFonts w:ascii="Times New Roman" w:hAnsi="Times New Roman" w:cs="Times New Roman"/>
                 <w:color w:val="000000" w:themeColor="text1"/>
               </w:rPr>
-              <w:t>        </w:t>
-            </w:r>
-            <w:proofErr w:type="spellStart"/>
-            <w:r>
-              <w:rPr>
-                <w:rFonts w:ascii="Times New Roman" w:hAnsi="Times New Roman" w:cs="Times New Roman"/>
-                <w:color w:val="000000" w:themeColor="text1"/>
-              </w:rPr>
-              <w:t>thread.start</w:t>
-            </w:r>
-            <w:proofErr w:type="spellEnd"/>
-            <w:r>
-              <w:rPr>
-                <w:rFonts w:ascii="Times New Roman" w:hAnsi="Times New Roman" w:cs="Times New Roman"/>
-                <w:color w:val="000000" w:themeColor="text1"/>
-              </w:rPr>
-              <w:t>();</w:t>
+              <w:t>        thread.start();</w:t>
             </w:r>
           </w:p>
         </w:tc>
@@ -14798,23 +12657,7 @@
                 <w:rFonts w:ascii="Times New Roman" w:hAnsi="Times New Roman" w:cs="Times New Roman"/>
                 <w:color w:val="000000" w:themeColor="text1"/>
               </w:rPr>
-              <w:t>        </w:t>
-            </w:r>
-            <w:proofErr w:type="spellStart"/>
-            <w:r>
-              <w:rPr>
-                <w:rFonts w:ascii="Times New Roman" w:hAnsi="Times New Roman" w:cs="Times New Roman"/>
-                <w:color w:val="000000" w:themeColor="text1"/>
-              </w:rPr>
-              <w:t>thread.join</w:t>
-            </w:r>
-            <w:proofErr w:type="spellEnd"/>
-            <w:r>
-              <w:rPr>
-                <w:rFonts w:ascii="Times New Roman" w:hAnsi="Times New Roman" w:cs="Times New Roman"/>
-                <w:color w:val="000000" w:themeColor="text1"/>
-              </w:rPr>
-              <w:t>();</w:t>
+              <w:t>        thread.join();</w:t>
             </w:r>
           </w:p>
         </w:tc>
@@ -14874,39 +12717,7 @@
                 <w:rFonts w:ascii="Times New Roman" w:hAnsi="Times New Roman" w:cs="Times New Roman"/>
                 <w:color w:val="000000" w:themeColor="text1"/>
               </w:rPr>
-              <w:t>        </w:t>
-            </w:r>
-            <w:proofErr w:type="spellStart"/>
-            <w:r>
-              <w:rPr>
-                <w:rFonts w:ascii="Times New Roman" w:hAnsi="Times New Roman" w:cs="Times New Roman"/>
-                <w:color w:val="000000" w:themeColor="text1"/>
-              </w:rPr>
-              <w:t>System.out.println</w:t>
-            </w:r>
-            <w:proofErr w:type="spellEnd"/>
-            <w:r>
-              <w:rPr>
-                <w:rFonts w:ascii="Times New Roman" w:hAnsi="Times New Roman" w:cs="Times New Roman"/>
-                <w:color w:val="000000" w:themeColor="text1"/>
-              </w:rPr>
-              <w:t>(</w:t>
-            </w:r>
-            <w:proofErr w:type="spellStart"/>
-            <w:r>
-              <w:rPr>
-                <w:rFonts w:ascii="Times New Roman" w:hAnsi="Times New Roman" w:cs="Times New Roman"/>
-                <w:color w:val="000000" w:themeColor="text1"/>
-              </w:rPr>
-              <w:t>thread.isAlive</w:t>
-            </w:r>
-            <w:proofErr w:type="spellEnd"/>
-            <w:r>
-              <w:rPr>
-                <w:rFonts w:ascii="Times New Roman" w:hAnsi="Times New Roman" w:cs="Times New Roman"/>
-                <w:color w:val="000000" w:themeColor="text1"/>
-              </w:rPr>
-              <w:t>());</w:t>
+              <w:t>        System.out.println(thread.isAlive());</w:t>
             </w:r>
           </w:p>
         </w:tc>
@@ -15050,64 +12861,7 @@
           <w:rFonts w:ascii="Times New Roman" w:hAnsi="Times New Roman" w:cs="Times New Roman"/>
           <w:color w:val="000000" w:themeColor="text1"/>
         </w:rPr>
-        <w:t xml:space="preserve">The output of the above code is “false”. Although the instance of </w:t>
-      </w:r>
-      <w:proofErr w:type="spellStart"/>
-      <w:r>
-        <w:rPr>
-          <w:rFonts w:ascii="Times New Roman" w:hAnsi="Times New Roman" w:cs="Times New Roman"/>
-          <w:color w:val="000000" w:themeColor="text1"/>
-        </w:rPr>
-        <w:t>MyDaemonThread</w:t>
-      </w:r>
-      <w:proofErr w:type="spellEnd"/>
-      <w:r>
-        <w:rPr>
-          <w:rFonts w:ascii="Times New Roman" w:hAnsi="Times New Roman" w:cs="Times New Roman"/>
-          <w:color w:val="000000" w:themeColor="text1"/>
-        </w:rPr>
-        <w:t xml:space="preserve"> is a daemon thread, the invocation of </w:t>
-      </w:r>
-      <w:proofErr w:type="gramStart"/>
-      <w:r>
-        <w:rPr>
-          <w:rFonts w:ascii="Times New Roman" w:hAnsi="Times New Roman" w:cs="Times New Roman"/>
-          <w:color w:val="000000" w:themeColor="text1"/>
-        </w:rPr>
-        <w:t>join(</w:t>
-      </w:r>
-      <w:proofErr w:type="gramEnd"/>
-      <w:r>
-        <w:rPr>
-          <w:rFonts w:ascii="Times New Roman" w:hAnsi="Times New Roman" w:cs="Times New Roman"/>
-          <w:color w:val="000000" w:themeColor="text1"/>
-        </w:rPr>
-        <w:t xml:space="preserve">) causes the main thread to wait until the execution of the daemon thread has finished. Hence calling </w:t>
-      </w:r>
-      <w:proofErr w:type="spellStart"/>
-      <w:proofErr w:type="gramStart"/>
-      <w:r>
-        <w:rPr>
-          <w:rFonts w:ascii="Times New Roman" w:hAnsi="Times New Roman" w:cs="Times New Roman"/>
-          <w:color w:val="000000" w:themeColor="text1"/>
-        </w:rPr>
-        <w:t>isAlive</w:t>
-      </w:r>
-      <w:proofErr w:type="spellEnd"/>
-      <w:r>
-        <w:rPr>
-          <w:rFonts w:ascii="Times New Roman" w:hAnsi="Times New Roman" w:cs="Times New Roman"/>
-          <w:color w:val="000000" w:themeColor="text1"/>
-        </w:rPr>
-        <w:t>(</w:t>
-      </w:r>
-      <w:proofErr w:type="gramEnd"/>
-      <w:r>
-        <w:rPr>
-          <w:rFonts w:ascii="Times New Roman" w:hAnsi="Times New Roman" w:cs="Times New Roman"/>
-          <w:color w:val="000000" w:themeColor="text1"/>
-        </w:rPr>
-        <w:t>) on the thread instance reveals that the daemon thread is no longer running.</w:t>
+        <w:t>The output of the above code is “false”. Although the instance of MyDaemonThread is a daemon thread, the invocation of join() causes the main thread to wait until the execution of the daemon thread has finished. Hence calling isAlive() on the thread instance reveals that the daemon thread is no longer running.</w:t>
       </w:r>
     </w:p>
     <w:p>
@@ -15130,25 +12884,7 @@
           <w:b/>
           <w:color w:val="000000" w:themeColor="text1"/>
         </w:rPr>
-        <w:t xml:space="preserve">26. What happens when an uncaught exception leaves the </w:t>
-      </w:r>
-      <w:proofErr w:type="gramStart"/>
-      <w:r>
-        <w:rPr>
-          <w:rFonts w:ascii="Times New Roman" w:hAnsi="Times New Roman" w:cs="Times New Roman"/>
-          <w:b/>
-          <w:color w:val="000000" w:themeColor="text1"/>
-        </w:rPr>
-        <w:t>run(</w:t>
-      </w:r>
-      <w:proofErr w:type="gramEnd"/>
-      <w:r>
-        <w:rPr>
-          <w:rFonts w:ascii="Times New Roman" w:hAnsi="Times New Roman" w:cs="Times New Roman"/>
-          <w:b/>
-          <w:color w:val="000000" w:themeColor="text1"/>
-        </w:rPr>
-        <w:t>) method?</w:t>
+        <w:t>26. What happens when an uncaught exception leaves the run() method?</w:t>
       </w:r>
     </w:p>
     <w:p>
@@ -15183,39 +12919,7 @@
           <w:rFonts w:ascii="Times New Roman" w:hAnsi="Times New Roman" w:cs="Times New Roman"/>
           <w:color w:val="000000" w:themeColor="text1"/>
         </w:rPr>
-        <w:t xml:space="preserve"> can happen that an unchecked exception escapes from the </w:t>
-      </w:r>
-      <w:proofErr w:type="gramStart"/>
-      <w:r>
-        <w:rPr>
-          <w:rFonts w:ascii="Times New Roman" w:hAnsi="Times New Roman" w:cs="Times New Roman"/>
-          <w:color w:val="000000" w:themeColor="text1"/>
-        </w:rPr>
-        <w:t>run(</w:t>
-      </w:r>
-      <w:proofErr w:type="gramEnd"/>
-      <w:r>
-        <w:rPr>
-          <w:rFonts w:ascii="Times New Roman" w:hAnsi="Times New Roman" w:cs="Times New Roman"/>
-          <w:color w:val="000000" w:themeColor="text1"/>
-        </w:rPr>
-        <w:t xml:space="preserve">) method. In this case the thread is stopped by the Java Virtual Machine. It is possible to catch this exception by registering an instance that implements the interface </w:t>
-      </w:r>
-      <w:proofErr w:type="spellStart"/>
-      <w:r>
-        <w:rPr>
-          <w:rFonts w:ascii="Times New Roman" w:hAnsi="Times New Roman" w:cs="Times New Roman"/>
-          <w:color w:val="000000" w:themeColor="text1"/>
-        </w:rPr>
-        <w:t>UncaughtExceptionHandler</w:t>
-      </w:r>
-      <w:proofErr w:type="spellEnd"/>
-      <w:r>
-        <w:rPr>
-          <w:rFonts w:ascii="Times New Roman" w:hAnsi="Times New Roman" w:cs="Times New Roman"/>
-          <w:color w:val="000000" w:themeColor="text1"/>
-        </w:rPr>
-        <w:t xml:space="preserve"> as an exception handler.</w:t>
+        <w:t xml:space="preserve"> can happen that an unchecked exception escapes from the run() method. In this case the thread is stopped by the Java Virtual Machine. It is possible to catch this exception by registering an instance that implements the interface UncaughtExceptionHandler as an exception handler.</w:t>
       </w:r>
     </w:p>
     <w:p>
@@ -15236,17 +12940,8 @@
           <w:rFonts w:ascii="Times New Roman" w:hAnsi="Times New Roman" w:cs="Times New Roman"/>
           <w:color w:val="000000" w:themeColor="text1"/>
         </w:rPr>
-        <w:t xml:space="preserve">This is either done by invoking the static method </w:t>
-      </w:r>
-      <w:proofErr w:type="spellStart"/>
-      <w:r>
-        <w:rPr>
-          <w:rFonts w:ascii="Times New Roman" w:hAnsi="Times New Roman" w:cs="Times New Roman"/>
-          <w:color w:val="000000" w:themeColor="text1"/>
-        </w:rPr>
-        <w:t>Thread.setDefaultUncaughtExceptionHandler</w:t>
-      </w:r>
-      <w:proofErr w:type="spellEnd"/>
+        <w:t>This is either done by invoking the static method Thread.setDefaultUncaughtExceptionHandler</w:t>
+      </w:r>
       <w:r>
         <w:rPr>
           <w:rFonts w:ascii="Times New Roman" w:hAnsi="Times New Roman" w:cs="Times New Roman"/>
@@ -15259,49 +12954,8 @@
           <w:rFonts w:ascii="Times New Roman" w:hAnsi="Times New Roman" w:cs="Times New Roman"/>
           <w:color w:val="000000" w:themeColor="text1"/>
         </w:rPr>
-        <w:t>(</w:t>
-      </w:r>
-      <w:proofErr w:type="spellStart"/>
-      <w:r>
-        <w:rPr>
-          <w:rFonts w:ascii="Times New Roman" w:hAnsi="Times New Roman" w:cs="Times New Roman"/>
-          <w:color w:val="000000" w:themeColor="text1"/>
-        </w:rPr>
-        <w:t>Thread.UncaughtExceptionHandler</w:t>
-      </w:r>
-      <w:proofErr w:type="spellEnd"/>
-      <w:r>
-        <w:rPr>
-          <w:rFonts w:ascii="Times New Roman" w:hAnsi="Times New Roman" w:cs="Times New Roman"/>
-          <w:color w:val="000000" w:themeColor="text1"/>
-        </w:rPr>
-        <w:t xml:space="preserve">), which tells the JVM to use the provided handler in case there was no specific handler </w:t>
-      </w:r>
-      <w:proofErr w:type="spellStart"/>
-      <w:r>
-        <w:rPr>
-          <w:rFonts w:ascii="Times New Roman" w:hAnsi="Times New Roman" w:cs="Times New Roman"/>
-          <w:color w:val="000000" w:themeColor="text1"/>
-        </w:rPr>
-        <w:t>registerd</w:t>
-      </w:r>
-      <w:proofErr w:type="spellEnd"/>
-      <w:r>
-        <w:rPr>
-          <w:rFonts w:ascii="Times New Roman" w:hAnsi="Times New Roman" w:cs="Times New Roman"/>
-          <w:color w:val="000000" w:themeColor="text1"/>
-        </w:rPr>
-        <w:t xml:space="preserve"> on the thread itself, or by invoking </w:t>
-      </w:r>
-      <w:proofErr w:type="spellStart"/>
-      <w:r>
-        <w:rPr>
-          <w:rFonts w:ascii="Times New Roman" w:hAnsi="Times New Roman" w:cs="Times New Roman"/>
-          <w:color w:val="000000" w:themeColor="text1"/>
-        </w:rPr>
-        <w:t>setUncaughtExceptionHandler</w:t>
-      </w:r>
-      <w:proofErr w:type="spellEnd"/>
+        <w:t>(Thread.UncaughtExceptionHandler), which tells the JVM to use the provided handler in case there was no specific handler registerd on the thread itself, or by invoking setUncaughtExceptionHandler</w:t>
+      </w:r>
       <w:r>
         <w:rPr>
           <w:rFonts w:ascii="Times New Roman" w:hAnsi="Times New Roman" w:cs="Times New Roman"/>
@@ -15314,23 +12968,7 @@
           <w:rFonts w:ascii="Times New Roman" w:hAnsi="Times New Roman" w:cs="Times New Roman"/>
           <w:color w:val="000000" w:themeColor="text1"/>
         </w:rPr>
-        <w:t>(</w:t>
-      </w:r>
-      <w:proofErr w:type="spellStart"/>
-      <w:r>
-        <w:rPr>
-          <w:rFonts w:ascii="Times New Roman" w:hAnsi="Times New Roman" w:cs="Times New Roman"/>
-          <w:color w:val="000000" w:themeColor="text1"/>
-        </w:rPr>
-        <w:t>Thread.UncaughtExceptionHandler</w:t>
-      </w:r>
-      <w:proofErr w:type="spellEnd"/>
-      <w:r>
-        <w:rPr>
-          <w:rFonts w:ascii="Times New Roman" w:hAnsi="Times New Roman" w:cs="Times New Roman"/>
-          <w:color w:val="000000" w:themeColor="text1"/>
-        </w:rPr>
-        <w:t>) on the thread instance itself.</w:t>
+        <w:t>(Thread.UncaughtExceptionHandler) on the thread instance itself.</w:t>
       </w:r>
     </w:p>
     <w:p>
@@ -15374,32 +13012,7 @@
           <w:rFonts w:ascii="Times New Roman" w:hAnsi="Times New Roman" w:cs="Times New Roman"/>
           <w:color w:val="000000" w:themeColor="text1"/>
         </w:rPr>
-        <w:t xml:space="preserve">A shutdown hook is a thread that gets executed when the JVM shuts down. It can be registered by invoking </w:t>
-      </w:r>
-      <w:proofErr w:type="spellStart"/>
-      <w:proofErr w:type="gramStart"/>
-      <w:r>
-        <w:rPr>
-          <w:rFonts w:ascii="Times New Roman" w:hAnsi="Times New Roman" w:cs="Times New Roman"/>
-          <w:color w:val="000000" w:themeColor="text1"/>
-        </w:rPr>
-        <w:t>addShutdownHook</w:t>
-      </w:r>
-      <w:proofErr w:type="spellEnd"/>
-      <w:r>
-        <w:rPr>
-          <w:rFonts w:ascii="Times New Roman" w:hAnsi="Times New Roman" w:cs="Times New Roman"/>
-          <w:color w:val="000000" w:themeColor="text1"/>
-        </w:rPr>
-        <w:t>(</w:t>
-      </w:r>
-      <w:proofErr w:type="gramEnd"/>
-      <w:r>
-        <w:rPr>
-          <w:rFonts w:ascii="Times New Roman" w:hAnsi="Times New Roman" w:cs="Times New Roman"/>
-          <w:color w:val="000000" w:themeColor="text1"/>
-        </w:rPr>
-        <w:t>Runnable) on the Runtime instance:</w:t>
+        <w:t>A shutdown hook is a thread that gets executed when the JVM shuts down. It can be registered by invoking addShutdownHook(Runnable) on the Runtime instance:</w:t>
       </w:r>
     </w:p>
     <w:tbl>
@@ -15467,37 +13080,12 @@
                 <w:color w:val="000000" w:themeColor="text1"/>
               </w:rPr>
             </w:pPr>
-            <w:proofErr w:type="spellStart"/>
-            <w:r>
-              <w:rPr>
-                <w:rFonts w:ascii="Times New Roman" w:hAnsi="Times New Roman" w:cs="Times New Roman"/>
-                <w:color w:val="000000" w:themeColor="text1"/>
-              </w:rPr>
-              <w:t>Runtime.getRuntime</w:t>
-            </w:r>
-            <w:proofErr w:type="spellEnd"/>
-            <w:r>
-              <w:rPr>
-                <w:rFonts w:ascii="Times New Roman" w:hAnsi="Times New Roman" w:cs="Times New Roman"/>
-                <w:color w:val="000000" w:themeColor="text1"/>
-              </w:rPr>
-              <w:t>().</w:t>
-            </w:r>
-            <w:proofErr w:type="spellStart"/>
-            <w:r>
-              <w:rPr>
-                <w:rFonts w:ascii="Times New Roman" w:hAnsi="Times New Roman" w:cs="Times New Roman"/>
-                <w:color w:val="000000" w:themeColor="text1"/>
-              </w:rPr>
-              <w:t>addShutdownHook</w:t>
-            </w:r>
-            <w:proofErr w:type="spellEnd"/>
-            <w:r>
-              <w:rPr>
-                <w:rFonts w:ascii="Times New Roman" w:hAnsi="Times New Roman" w:cs="Times New Roman"/>
-                <w:color w:val="000000" w:themeColor="text1"/>
-              </w:rPr>
-              <w:t>(</w:t>
+            <w:r>
+              <w:rPr>
+                <w:rFonts w:ascii="Times New Roman" w:hAnsi="Times New Roman" w:cs="Times New Roman"/>
+                <w:color w:val="000000" w:themeColor="text1"/>
+              </w:rPr>
+              <w:t>Runtime.getRuntime().addShutdownHook(</w:t>
             </w:r>
             <w:r>
               <w:rPr>
@@ -15635,7 +13223,6 @@
               </w:rPr>
               <w:t>    </w:t>
             </w:r>
-            <w:proofErr w:type="spellStart"/>
             <w:r>
               <w:rPr>
                 <w:rFonts w:ascii="Times New Roman" w:hAnsi="Times New Roman" w:cs="Times New Roman"/>
@@ -15645,7 +13232,6 @@
               </w:rPr>
               <w:t>publicvoid</w:t>
             </w:r>
-            <w:proofErr w:type="spellEnd"/>
             <w:r>
               <w:rPr>
                 <w:rFonts w:ascii="Times New Roman" w:hAnsi="Times New Roman" w:cs="Times New Roman"/>
@@ -15960,15 +13546,7 @@
                 <w:rFonts w:ascii="Times New Roman" w:hAnsi="Times New Roman" w:cs="Times New Roman"/>
                 <w:color w:val="000000" w:themeColor="text1"/>
               </w:rPr>
-              <w:t xml:space="preserve"> (</w:t>
-            </w:r>
-            <w:proofErr w:type="spellStart"/>
-            <w:r>
-              <w:rPr>
-                <w:rFonts w:ascii="Times New Roman" w:hAnsi="Times New Roman" w:cs="Times New Roman"/>
-                <w:color w:val="000000" w:themeColor="text1"/>
-              </w:rPr>
-              <w:t>SynchronizedCounter.</w:t>
+              <w:t xml:space="preserve"> (SynchronizedCounter.</w:t>
             </w:r>
             <w:r>
               <w:rPr>
@@ -15979,7 +13557,6 @@
               </w:rPr>
               <w:t>class</w:t>
             </w:r>
-            <w:proofErr w:type="spellEnd"/>
             <w:r>
               <w:rPr>
                 <w:rFonts w:ascii="Times New Roman" w:hAnsi="Times New Roman" w:cs="Times New Roman"/>
@@ -16221,7 +13798,6 @@
                 <w:color w:val="000000" w:themeColor="text1"/>
               </w:rPr>
             </w:pPr>
-            <w:proofErr w:type="spellStart"/>
             <w:r>
               <w:rPr>
                 <w:rFonts w:ascii="Times New Roman" w:hAnsi="Times New Roman" w:cs="Times New Roman"/>
@@ -16231,7 +13807,6 @@
               </w:rPr>
               <w:t>publicvoid</w:t>
             </w:r>
-            <w:proofErr w:type="spellEnd"/>
             <w:r>
               <w:rPr>
                 <w:rFonts w:ascii="Times New Roman" w:hAnsi="Times New Roman" w:cs="Times New Roman"/>
@@ -16556,23 +14131,7 @@
           <w:rFonts w:ascii="Times New Roman" w:hAnsi="Times New Roman" w:cs="Times New Roman"/>
           <w:color w:val="000000" w:themeColor="text1"/>
         </w:rPr>
-        <w:t xml:space="preserve">No, a constructor cannot be synchronized. The reason why this leads to </w:t>
-      </w:r>
-      <w:proofErr w:type="gramStart"/>
-      <w:r>
-        <w:rPr>
-          <w:rFonts w:ascii="Times New Roman" w:hAnsi="Times New Roman" w:cs="Times New Roman"/>
-          <w:color w:val="000000" w:themeColor="text1"/>
-        </w:rPr>
-        <w:t>an</w:t>
-      </w:r>
-      <w:proofErr w:type="gramEnd"/>
-      <w:r>
-        <w:rPr>
-          <w:rFonts w:ascii="Times New Roman" w:hAnsi="Times New Roman" w:cs="Times New Roman"/>
-          <w:color w:val="000000" w:themeColor="text1"/>
-        </w:rPr>
-        <w:t xml:space="preserve"> syntax error is the fact that only the constructing thread should have access to the object being constructed.</w:t>
+        <w:t>No, a constructor cannot be synchronized. The reason why this leads to an syntax error is the fact that only the constructing thread should have access to the object being constructed.</w:t>
       </w:r>
     </w:p>
     <w:p>
@@ -16727,25 +14286,7 @@
           <w:b/>
           <w:color w:val="000000" w:themeColor="text1"/>
         </w:rPr>
-        <w:t xml:space="preserve">34. Is the statement </w:t>
-      </w:r>
-      <w:proofErr w:type="spellStart"/>
-      <w:r>
-        <w:rPr>
-          <w:rFonts w:ascii="Times New Roman" w:hAnsi="Times New Roman" w:cs="Times New Roman"/>
-          <w:b/>
-          <w:color w:val="000000" w:themeColor="text1"/>
-        </w:rPr>
-        <w:t>c++</w:t>
-      </w:r>
-      <w:proofErr w:type="spellEnd"/>
-      <w:r>
-        <w:rPr>
-          <w:rFonts w:ascii="Times New Roman" w:hAnsi="Times New Roman" w:cs="Times New Roman"/>
-          <w:b/>
-          <w:color w:val="000000" w:themeColor="text1"/>
-        </w:rPr>
-        <w:t xml:space="preserve"> atomic?</w:t>
+        <w:t>34. Is the statement c++ atomic?</w:t>
       </w:r>
     </w:p>
     <w:p>
@@ -16766,39 +14307,7 @@
           <w:rFonts w:ascii="Times New Roman" w:hAnsi="Times New Roman" w:cs="Times New Roman"/>
           <w:color w:val="000000" w:themeColor="text1"/>
         </w:rPr>
-        <w:t xml:space="preserve">No, the </w:t>
-      </w:r>
-      <w:proofErr w:type="spellStart"/>
-      <w:r>
-        <w:rPr>
-          <w:rFonts w:ascii="Times New Roman" w:hAnsi="Times New Roman" w:cs="Times New Roman"/>
-          <w:color w:val="000000" w:themeColor="text1"/>
-        </w:rPr>
-        <w:t>incrementation</w:t>
-      </w:r>
-      <w:proofErr w:type="spellEnd"/>
-      <w:r>
-        <w:rPr>
-          <w:rFonts w:ascii="Times New Roman" w:hAnsi="Times New Roman" w:cs="Times New Roman"/>
-          <w:color w:val="000000" w:themeColor="text1"/>
-        </w:rPr>
-        <w:t xml:space="preserve"> of an integer variable consist of more than one operation. First we have to load the current value of c, increment it and then finally store the new value back. The current thread performing this </w:t>
-      </w:r>
-      <w:proofErr w:type="spellStart"/>
-      <w:r>
-        <w:rPr>
-          <w:rFonts w:ascii="Times New Roman" w:hAnsi="Times New Roman" w:cs="Times New Roman"/>
-          <w:color w:val="000000" w:themeColor="text1"/>
-        </w:rPr>
-        <w:t>incrementation</w:t>
-      </w:r>
-      <w:proofErr w:type="spellEnd"/>
-      <w:r>
-        <w:rPr>
-          <w:rFonts w:ascii="Times New Roman" w:hAnsi="Times New Roman" w:cs="Times New Roman"/>
-          <w:color w:val="000000" w:themeColor="text1"/>
-        </w:rPr>
-        <w:t xml:space="preserve"> may be interrupted in-between any of these three steps, hence this operation is not atomic.</w:t>
+        <w:t>No, the incrementation of an integer variable consist of more than one operation. First we have to load the current value of c, increment it and then finally store the new value back. The current thread performing this incrementation may be interrupted in-between any of these three steps, hence this operation is not atomic.</w:t>
       </w:r>
     </w:p>
     <w:p>
@@ -17025,7 +14534,6 @@
                 <w:color w:val="000000" w:themeColor="text1"/>
               </w:rPr>
             </w:pPr>
-            <w:proofErr w:type="spellStart"/>
             <w:r>
               <w:rPr>
                 <w:rFonts w:ascii="Times New Roman" w:hAnsi="Times New Roman" w:cs="Times New Roman"/>
@@ -17040,15 +14548,7 @@
                 <w:rFonts w:ascii="Times New Roman" w:hAnsi="Times New Roman" w:cs="Times New Roman"/>
                 <w:color w:val="000000" w:themeColor="text1"/>
               </w:rPr>
-              <w:t>DoubleCheckedSingleton</w:t>
-            </w:r>
-            <w:proofErr w:type="spellEnd"/>
-            <w:r>
-              <w:rPr>
-                <w:rFonts w:ascii="Times New Roman" w:hAnsi="Times New Roman" w:cs="Times New Roman"/>
-                <w:color w:val="000000" w:themeColor="text1"/>
-              </w:rPr>
-              <w:t xml:space="preserve"> {</w:t>
+              <w:t>DoubleCheckedSingleton {</w:t>
             </w:r>
           </w:p>
         </w:tc>
@@ -17110,7 +14610,6 @@
               </w:rPr>
               <w:t>    </w:t>
             </w:r>
-            <w:proofErr w:type="spellStart"/>
             <w:r>
               <w:rPr>
                 <w:rFonts w:ascii="Times New Roman" w:hAnsi="Times New Roman" w:cs="Times New Roman"/>
@@ -17125,15 +14624,7 @@
                 <w:rFonts w:ascii="Times New Roman" w:hAnsi="Times New Roman" w:cs="Times New Roman"/>
                 <w:color w:val="000000" w:themeColor="text1"/>
               </w:rPr>
-              <w:t>DoubleCheckedSingleton</w:t>
-            </w:r>
-            <w:proofErr w:type="spellEnd"/>
-            <w:r>
-              <w:rPr>
-                <w:rFonts w:ascii="Times New Roman" w:hAnsi="Times New Roman" w:cs="Times New Roman"/>
-                <w:color w:val="000000" w:themeColor="text1"/>
-              </w:rPr>
-              <w:t xml:space="preserve"> instance = </w:t>
+              <w:t xml:space="preserve">DoubleCheckedSingleton instance = </w:t>
             </w:r>
             <w:r>
               <w:rPr>
@@ -17271,7 +14762,6 @@
               </w:rPr>
               <w:t>    </w:t>
             </w:r>
-            <w:proofErr w:type="spellStart"/>
             <w:r>
               <w:rPr>
                 <w:rFonts w:ascii="Times New Roman" w:hAnsi="Times New Roman" w:cs="Times New Roman"/>
@@ -17286,15 +14776,7 @@
                 <w:rFonts w:ascii="Times New Roman" w:hAnsi="Times New Roman" w:cs="Times New Roman"/>
                 <w:color w:val="000000" w:themeColor="text1"/>
               </w:rPr>
-              <w:t>DoubleCheckedSingletongetInstance</w:t>
-            </w:r>
-            <w:proofErr w:type="spellEnd"/>
-            <w:r>
-              <w:rPr>
-                <w:rFonts w:ascii="Times New Roman" w:hAnsi="Times New Roman" w:cs="Times New Roman"/>
-                <w:color w:val="000000" w:themeColor="text1"/>
-              </w:rPr>
-              <w:t>() {</w:t>
+              <w:t>DoubleCheckedSingletongetInstance() {</w:t>
             </w:r>
           </w:p>
         </w:tc>
@@ -17463,15 +14945,7 @@
                 <w:rFonts w:ascii="Times New Roman" w:hAnsi="Times New Roman" w:cs="Times New Roman"/>
                 <w:color w:val="000000" w:themeColor="text1"/>
               </w:rPr>
-              <w:t xml:space="preserve"> (</w:t>
-            </w:r>
-            <w:proofErr w:type="spellStart"/>
-            <w:r>
-              <w:rPr>
-                <w:rFonts w:ascii="Times New Roman" w:hAnsi="Times New Roman" w:cs="Times New Roman"/>
-                <w:color w:val="000000" w:themeColor="text1"/>
-              </w:rPr>
-              <w:t>DoubleCheckedSingleton.</w:t>
+              <w:t xml:space="preserve"> (DoubleCheckedSingleton.</w:t>
             </w:r>
             <w:r>
               <w:rPr>
@@ -17482,7 +14956,6 @@
               </w:rPr>
               <w:t>class</w:t>
             </w:r>
-            <w:proofErr w:type="spellEnd"/>
             <w:r>
               <w:rPr>
                 <w:rFonts w:ascii="Times New Roman" w:hAnsi="Times New Roman" w:cs="Times New Roman"/>
@@ -17642,7 +15115,6 @@
               </w:rPr>
               <w:t xml:space="preserve">                    instance = </w:t>
             </w:r>
-            <w:proofErr w:type="spellStart"/>
             <w:r>
               <w:rPr>
                 <w:rFonts w:ascii="Times New Roman" w:hAnsi="Times New Roman" w:cs="Times New Roman"/>
@@ -17657,15 +15129,7 @@
                 <w:rFonts w:ascii="Times New Roman" w:hAnsi="Times New Roman" w:cs="Times New Roman"/>
                 <w:color w:val="000000" w:themeColor="text1"/>
               </w:rPr>
-              <w:t>DoubleCheckedSingleton</w:t>
-            </w:r>
-            <w:proofErr w:type="spellEnd"/>
-            <w:r>
-              <w:rPr>
-                <w:rFonts w:ascii="Times New Roman" w:hAnsi="Times New Roman" w:cs="Times New Roman"/>
-                <w:color w:val="000000" w:themeColor="text1"/>
-              </w:rPr>
-              <w:t>();</w:t>
+              <w:t>DoubleCheckedSingleton();</w:t>
             </w:r>
           </w:p>
         </w:tc>
@@ -18065,32 +15529,7 @@
           <w:rFonts w:ascii="Times New Roman" w:hAnsi="Times New Roman" w:cs="Times New Roman"/>
           <w:color w:val="000000" w:themeColor="text1"/>
         </w:rPr>
-        <w:t xml:space="preserve">The code above is not thread-safe. Although it checks the value of instance once again within the synchronized block (for performance reasons), the JIT compiler can rearrange the bytecode in a way that the reference to instance is set before the constructor has finished its execution. This means the method </w:t>
-      </w:r>
-      <w:proofErr w:type="spellStart"/>
-      <w:proofErr w:type="gramStart"/>
-      <w:r>
-        <w:rPr>
-          <w:rFonts w:ascii="Times New Roman" w:hAnsi="Times New Roman" w:cs="Times New Roman"/>
-          <w:color w:val="000000" w:themeColor="text1"/>
-        </w:rPr>
-        <w:t>getInstance</w:t>
-      </w:r>
-      <w:proofErr w:type="spellEnd"/>
-      <w:r>
-        <w:rPr>
-          <w:rFonts w:ascii="Times New Roman" w:hAnsi="Times New Roman" w:cs="Times New Roman"/>
-          <w:color w:val="000000" w:themeColor="text1"/>
-        </w:rPr>
-        <w:t>(</w:t>
-      </w:r>
-      <w:proofErr w:type="gramEnd"/>
-      <w:r>
-        <w:rPr>
-          <w:rFonts w:ascii="Times New Roman" w:hAnsi="Times New Roman" w:cs="Times New Roman"/>
-          <w:color w:val="000000" w:themeColor="text1"/>
-        </w:rPr>
-        <w:t>) returns an object that may not have been initialized completely. To make the code thread-safe, the keyword volatile can be used since Java 5 for the instance variable. Variables that are marked as volatile get only visible to other threads once the constructor of the object has finished its execution completely.</w:t>
+        <w:t>The code above is not thread-safe. Although it checks the value of instance once again within the synchronized block (for performance reasons), the JIT compiler can rearrange the bytecode in a way that the reference to instance is set before the constructor has finished its execution. This means the method getInstance() returns an object that may not have been initialized completely. To make the code thread-safe, the keyword volatile can be used since Java 5 for the instance variable. Variables that are marked as volatile get only visible to other threads once the constructor of the object has finished its execution completely.</w:t>
       </w:r>
     </w:p>
     <w:p>
@@ -18155,23 +15594,7 @@
           <w:rFonts w:ascii="Times New Roman" w:hAnsi="Times New Roman" w:cs="Times New Roman"/>
           <w:color w:val="000000" w:themeColor="text1"/>
         </w:rPr>
-        <w:t xml:space="preserve">Thread 1: locks resource </w:t>
-      </w:r>
-      <w:proofErr w:type="gramStart"/>
-      <w:r>
-        <w:rPr>
-          <w:rFonts w:ascii="Times New Roman" w:hAnsi="Times New Roman" w:cs="Times New Roman"/>
-          <w:color w:val="000000" w:themeColor="text1"/>
-        </w:rPr>
-        <w:t>A</w:t>
-      </w:r>
-      <w:proofErr w:type="gramEnd"/>
-      <w:r>
-        <w:rPr>
-          <w:rFonts w:ascii="Times New Roman" w:hAnsi="Times New Roman" w:cs="Times New Roman"/>
-          <w:color w:val="000000" w:themeColor="text1"/>
-        </w:rPr>
-        <w:t>, waits for resource B</w:t>
+        <w:t>Thread 1: locks resource A, waits for resource B</w:t>
       </w:r>
     </w:p>
     <w:p>
@@ -18716,25 +16139,7 @@
           <w:b/>
           <w:color w:val="000000" w:themeColor="text1"/>
         </w:rPr>
-        <w:t xml:space="preserve">41. What is a </w:t>
-      </w:r>
-      <w:proofErr w:type="spellStart"/>
-      <w:r>
-        <w:rPr>
-          <w:rFonts w:ascii="Times New Roman" w:hAnsi="Times New Roman" w:cs="Times New Roman"/>
-          <w:b/>
-          <w:color w:val="000000" w:themeColor="text1"/>
-        </w:rPr>
-        <w:t>livelock</w:t>
-      </w:r>
-      <w:proofErr w:type="spellEnd"/>
-      <w:r>
-        <w:rPr>
-          <w:rFonts w:ascii="Times New Roman" w:hAnsi="Times New Roman" w:cs="Times New Roman"/>
-          <w:b/>
-          <w:color w:val="000000" w:themeColor="text1"/>
-        </w:rPr>
-        <w:t>?</w:t>
+        <w:t>41. What is a livelock?</w:t>
       </w:r>
     </w:p>
     <w:p>
@@ -18755,39 +16160,7 @@
           <w:rFonts w:ascii="Times New Roman" w:hAnsi="Times New Roman" w:cs="Times New Roman"/>
           <w:color w:val="000000" w:themeColor="text1"/>
         </w:rPr>
-        <w:t xml:space="preserve">A </w:t>
-      </w:r>
-      <w:proofErr w:type="spellStart"/>
-      <w:r>
-        <w:rPr>
-          <w:rFonts w:ascii="Times New Roman" w:hAnsi="Times New Roman" w:cs="Times New Roman"/>
-          <w:color w:val="000000" w:themeColor="text1"/>
-        </w:rPr>
-        <w:t>livelock</w:t>
-      </w:r>
-      <w:proofErr w:type="spellEnd"/>
-      <w:r>
-        <w:rPr>
-          <w:rFonts w:ascii="Times New Roman" w:hAnsi="Times New Roman" w:cs="Times New Roman"/>
-          <w:color w:val="000000" w:themeColor="text1"/>
-        </w:rPr>
-        <w:t xml:space="preserve"> is a situation in which two or more threads block each other by responding to an action that is caused by another thread. In contrast to a deadlock situation, where two or more threads wait in one specific state, the threads that participate in a </w:t>
-      </w:r>
-      <w:proofErr w:type="spellStart"/>
-      <w:r>
-        <w:rPr>
-          <w:rFonts w:ascii="Times New Roman" w:hAnsi="Times New Roman" w:cs="Times New Roman"/>
-          <w:color w:val="000000" w:themeColor="text1"/>
-        </w:rPr>
-        <w:t>livelock</w:t>
-      </w:r>
-      <w:proofErr w:type="spellEnd"/>
-      <w:r>
-        <w:rPr>
-          <w:rFonts w:ascii="Times New Roman" w:hAnsi="Times New Roman" w:cs="Times New Roman"/>
-          <w:color w:val="000000" w:themeColor="text1"/>
-        </w:rPr>
-        <w:t xml:space="preserve"> change their state in a way that prevents progress on their regular work. An example would be a situation in which two threads try to acquire two locks, but release a lock they have acquired when they cannot acquire the second lock. It may now happen that both threads concurrently try to acquire the first thread. As only one thread succeeds, the second thread may succeed in acquiring the second lock. Now both threads hold two different locks, but as both want to have both locks, they release their lock and try again from the beginning. This situation may now happen again and again.</w:t>
+        <w:t>A livelock is a situation in which two or more threads block each other by responding to an action that is caused by another thread. In contrast to a deadlock situation, where two or more threads wait in one specific state, the threads that participate in a livelock change their state in a way that prevents progress on their regular work. An example would be a situation in which two threads try to acquire two locks, but release a lock they have acquired when they cannot acquire the second lock. It may now happen that both threads concurrently try to acquire the first thread. As only one thread succeeds, the second thread may succeed in acquiring the second lock. Now both threads hold two different locks, but as both want to have both locks, they release their lock and try again from the beginning. This situation may now happen again and again.</w:t>
       </w:r>
     </w:p>
     <w:p>
@@ -18919,39 +16292,7 @@
           <w:rFonts w:ascii="Times New Roman" w:hAnsi="Times New Roman" w:cs="Times New Roman"/>
           <w:color w:val="000000" w:themeColor="text1"/>
         </w:rPr>
-        <w:t xml:space="preserve">A race condition describes constellations in which the outcome of some multi-threaded implementation depends on the exact timing behavior of the participating threads. In most cases it is not desirable to have such a kind of behavior, hence the term race condition also means that a bug due to missing thread synchronization leads to the differing outcome. A simple example for a race condition is the </w:t>
-      </w:r>
-      <w:proofErr w:type="spellStart"/>
-      <w:r>
-        <w:rPr>
-          <w:rFonts w:ascii="Times New Roman" w:hAnsi="Times New Roman" w:cs="Times New Roman"/>
-          <w:color w:val="000000" w:themeColor="text1"/>
-        </w:rPr>
-        <w:t>incrementation</w:t>
-      </w:r>
-      <w:proofErr w:type="spellEnd"/>
-      <w:r>
-        <w:rPr>
-          <w:rFonts w:ascii="Times New Roman" w:hAnsi="Times New Roman" w:cs="Times New Roman"/>
-          <w:color w:val="000000" w:themeColor="text1"/>
-        </w:rPr>
-        <w:t xml:space="preserve"> of an integer variable by two concurrent threads. As the operation consists of more than one single and atomic operation, it may happen that both threads read and increment the same value. After this concurrent </w:t>
-      </w:r>
-      <w:proofErr w:type="spellStart"/>
-      <w:r>
-        <w:rPr>
-          <w:rFonts w:ascii="Times New Roman" w:hAnsi="Times New Roman" w:cs="Times New Roman"/>
-          <w:color w:val="000000" w:themeColor="text1"/>
-        </w:rPr>
-        <w:t>incrementation</w:t>
-      </w:r>
-      <w:proofErr w:type="spellEnd"/>
-      <w:r>
-        <w:rPr>
-          <w:rFonts w:ascii="Times New Roman" w:hAnsi="Times New Roman" w:cs="Times New Roman"/>
-          <w:color w:val="000000" w:themeColor="text1"/>
-        </w:rPr>
-        <w:t xml:space="preserve"> the amount of the integer variable is not increased by two but only by one.</w:t>
+        <w:t>A race condition describes constellations in which the outcome of some multi-threaded implementation depends on the exact timing behavior of the participating threads. In most cases it is not desirable to have such a kind of behavior, hence the term race condition also means that a bug due to missing thread synchronization leads to the differing outcome. A simple example for a race condition is the incrementation of an integer variable by two concurrent threads. As the operation consists of more than one single and atomic operation, it may happen that both threads read and increment the same value. After this concurrent incrementation the amount of the integer variable is not increased by two but only by one.</w:t>
       </w:r>
     </w:p>
     <w:p>
@@ -18995,57 +16336,7 @@
           <w:rFonts w:ascii="Times New Roman" w:hAnsi="Times New Roman" w:cs="Times New Roman"/>
           <w:color w:val="000000" w:themeColor="text1"/>
         </w:rPr>
-        <w:t xml:space="preserve">A fair lock takes the waiting time of the threads into account when choosing the next thread that passes the barrier to some exclusive resource. An example implementation of a fair lock is provided by the Java SDK: </w:t>
-      </w:r>
-      <w:proofErr w:type="spellStart"/>
-      <w:r>
-        <w:rPr>
-          <w:rFonts w:ascii="Times New Roman" w:hAnsi="Times New Roman" w:cs="Times New Roman"/>
-          <w:color w:val="000000" w:themeColor="text1"/>
-        </w:rPr>
-        <w:t>java.util.concurrent.locks.ReentrantLock</w:t>
-      </w:r>
-      <w:proofErr w:type="spellEnd"/>
-      <w:r>
-        <w:rPr>
-          <w:rFonts w:ascii="Times New Roman" w:hAnsi="Times New Roman" w:cs="Times New Roman"/>
-          <w:color w:val="000000" w:themeColor="text1"/>
-        </w:rPr>
-        <w:t xml:space="preserve">. If the constructor with the </w:t>
-      </w:r>
-      <w:proofErr w:type="spellStart"/>
-      <w:proofErr w:type="gramStart"/>
-      <w:r>
-        <w:rPr>
-          <w:rFonts w:ascii="Times New Roman" w:hAnsi="Times New Roman" w:cs="Times New Roman"/>
-          <w:color w:val="000000" w:themeColor="text1"/>
-        </w:rPr>
-        <w:t>boolean</w:t>
-      </w:r>
-      <w:proofErr w:type="spellEnd"/>
-      <w:proofErr w:type="gramEnd"/>
-      <w:r>
-        <w:rPr>
-          <w:rFonts w:ascii="Times New Roman" w:hAnsi="Times New Roman" w:cs="Times New Roman"/>
-          <w:color w:val="000000" w:themeColor="text1"/>
-        </w:rPr>
-        <w:t xml:space="preserve"> flag set to true is used, the </w:t>
-      </w:r>
-      <w:proofErr w:type="spellStart"/>
-      <w:r>
-        <w:rPr>
-          <w:rFonts w:ascii="Times New Roman" w:hAnsi="Times New Roman" w:cs="Times New Roman"/>
-          <w:color w:val="000000" w:themeColor="text1"/>
-        </w:rPr>
-        <w:t>ReentrantLock</w:t>
-      </w:r>
-      <w:proofErr w:type="spellEnd"/>
-      <w:r>
-        <w:rPr>
-          <w:rFonts w:ascii="Times New Roman" w:hAnsi="Times New Roman" w:cs="Times New Roman"/>
-          <w:color w:val="000000" w:themeColor="text1"/>
-        </w:rPr>
-        <w:t xml:space="preserve"> grants access to the longest-waiting thread.</w:t>
+        <w:t>A fair lock takes the waiting time of the threads into account when choosing the next thread that passes the barrier to some exclusive resource. An example implementation of a fair lock is provided by the Java SDK: java.util.concurrent.locks.ReentrantLock. If the constructor with the boolean flag set to true is used, the ReentrantLock grants access to the longest-waiting thread.</w:t>
       </w:r>
     </w:p>
     <w:p>
@@ -19068,25 +16359,7 @@
           <w:b/>
           <w:color w:val="000000" w:themeColor="text1"/>
         </w:rPr>
-        <w:t xml:space="preserve">46. Which two methods that each object inherits from </w:t>
-      </w:r>
-      <w:proofErr w:type="spellStart"/>
-      <w:r>
-        <w:rPr>
-          <w:rFonts w:ascii="Times New Roman" w:hAnsi="Times New Roman" w:cs="Times New Roman"/>
-          <w:b/>
-          <w:color w:val="000000" w:themeColor="text1"/>
-        </w:rPr>
-        <w:t>java.lang.Object</w:t>
-      </w:r>
-      <w:proofErr w:type="spellEnd"/>
-      <w:r>
-        <w:rPr>
-          <w:rFonts w:ascii="Times New Roman" w:hAnsi="Times New Roman" w:cs="Times New Roman"/>
-          <w:b/>
-          <w:color w:val="000000" w:themeColor="text1"/>
-        </w:rPr>
-        <w:t xml:space="preserve"> can be </w:t>
+        <w:t xml:space="preserve">46. Which two methods that each object inherits from java.lang.Object can be </w:t>
       </w:r>
       <w:r>
         <w:rPr>
@@ -19116,23 +16389,7 @@
           <w:rFonts w:ascii="Times New Roman" w:hAnsi="Times New Roman" w:cs="Times New Roman"/>
           <w:color w:val="000000" w:themeColor="text1"/>
         </w:rPr>
-        <w:t xml:space="preserve">When a worker thread has finished its current task and the queue for new tasks is empty, it can free the processor by acquiring an intrinsic lock on the queue object and by calling the method wait(). The thread will be woken up by some producer thread that has put a new task into the queue and that again acquires the same intrinsic lock on the queue object and calls </w:t>
-      </w:r>
-      <w:proofErr w:type="gramStart"/>
-      <w:r>
-        <w:rPr>
-          <w:rFonts w:ascii="Times New Roman" w:hAnsi="Times New Roman" w:cs="Times New Roman"/>
-          <w:color w:val="000000" w:themeColor="text1"/>
-        </w:rPr>
-        <w:t>notify(</w:t>
-      </w:r>
-      <w:proofErr w:type="gramEnd"/>
-      <w:r>
-        <w:rPr>
-          <w:rFonts w:ascii="Times New Roman" w:hAnsi="Times New Roman" w:cs="Times New Roman"/>
-          <w:color w:val="000000" w:themeColor="text1"/>
-        </w:rPr>
-        <w:t>) on it.</w:t>
+        <w:t>When a worker thread has finished its current task and the queue for new tasks is empty, it can free the processor by acquiring an intrinsic lock on the queue object and by calling the method wait(). The thread will be woken up by some producer thread that has put a new task into the queue and that again acquires the same intrinsic lock on the queue object and calls notify() on it.</w:t>
       </w:r>
     </w:p>
     <w:p>
@@ -19155,43 +16412,7 @@
           <w:b/>
           <w:color w:val="000000" w:themeColor="text1"/>
         </w:rPr>
-        <w:t xml:space="preserve">47. What is the difference between </w:t>
-      </w:r>
-      <w:proofErr w:type="gramStart"/>
-      <w:r>
-        <w:rPr>
-          <w:rFonts w:ascii="Times New Roman" w:hAnsi="Times New Roman" w:cs="Times New Roman"/>
-          <w:b/>
-          <w:color w:val="000000" w:themeColor="text1"/>
-        </w:rPr>
-        <w:t>notify(</w:t>
-      </w:r>
-      <w:proofErr w:type="gramEnd"/>
-      <w:r>
-        <w:rPr>
-          <w:rFonts w:ascii="Times New Roman" w:hAnsi="Times New Roman" w:cs="Times New Roman"/>
-          <w:b/>
-          <w:color w:val="000000" w:themeColor="text1"/>
-        </w:rPr>
-        <w:t xml:space="preserve">) and </w:t>
-      </w:r>
-      <w:proofErr w:type="spellStart"/>
-      <w:r>
-        <w:rPr>
-          <w:rFonts w:ascii="Times New Roman" w:hAnsi="Times New Roman" w:cs="Times New Roman"/>
-          <w:b/>
-          <w:color w:val="000000" w:themeColor="text1"/>
-        </w:rPr>
-        <w:t>notifyAll</w:t>
-      </w:r>
-      <w:proofErr w:type="spellEnd"/>
-      <w:r>
-        <w:rPr>
-          <w:rFonts w:ascii="Times New Roman" w:hAnsi="Times New Roman" w:cs="Times New Roman"/>
-          <w:b/>
-          <w:color w:val="000000" w:themeColor="text1"/>
-        </w:rPr>
-        <w:t>()?</w:t>
+        <w:t>47. What is the difference between notify() and notifyAll()?</w:t>
       </w:r>
     </w:p>
     <w:p>
@@ -19212,55 +16433,7 @@
           <w:rFonts w:ascii="Times New Roman" w:hAnsi="Times New Roman" w:cs="Times New Roman"/>
           <w:color w:val="000000" w:themeColor="text1"/>
         </w:rPr>
-        <w:t xml:space="preserve">Both methods are used to wake up one or more threads that have put themselves to sleep by calling </w:t>
-      </w:r>
-      <w:proofErr w:type="gramStart"/>
-      <w:r>
-        <w:rPr>
-          <w:rFonts w:ascii="Times New Roman" w:hAnsi="Times New Roman" w:cs="Times New Roman"/>
-          <w:color w:val="000000" w:themeColor="text1"/>
-        </w:rPr>
-        <w:t>wait(</w:t>
-      </w:r>
-      <w:proofErr w:type="gramEnd"/>
-      <w:r>
-        <w:rPr>
-          <w:rFonts w:ascii="Times New Roman" w:hAnsi="Times New Roman" w:cs="Times New Roman"/>
-          <w:color w:val="000000" w:themeColor="text1"/>
-        </w:rPr>
-        <w:t xml:space="preserve">). While </w:t>
-      </w:r>
-      <w:proofErr w:type="gramStart"/>
-      <w:r>
-        <w:rPr>
-          <w:rFonts w:ascii="Times New Roman" w:hAnsi="Times New Roman" w:cs="Times New Roman"/>
-          <w:color w:val="000000" w:themeColor="text1"/>
-        </w:rPr>
-        <w:t>notify(</w:t>
-      </w:r>
-      <w:proofErr w:type="gramEnd"/>
-      <w:r>
-        <w:rPr>
-          <w:rFonts w:ascii="Times New Roman" w:hAnsi="Times New Roman" w:cs="Times New Roman"/>
-          <w:color w:val="000000" w:themeColor="text1"/>
-        </w:rPr>
-        <w:t xml:space="preserve">) only wakes up one of the waiting threads, </w:t>
-      </w:r>
-      <w:proofErr w:type="spellStart"/>
-      <w:r>
-        <w:rPr>
-          <w:rFonts w:ascii="Times New Roman" w:hAnsi="Times New Roman" w:cs="Times New Roman"/>
-          <w:color w:val="000000" w:themeColor="text1"/>
-        </w:rPr>
-        <w:t>notifyAll</w:t>
-      </w:r>
-      <w:proofErr w:type="spellEnd"/>
-      <w:r>
-        <w:rPr>
-          <w:rFonts w:ascii="Times New Roman" w:hAnsi="Times New Roman" w:cs="Times New Roman"/>
-          <w:color w:val="000000" w:themeColor="text1"/>
-        </w:rPr>
-        <w:t>() wakes up all waiting threads.</w:t>
+        <w:t>Both methods are used to wake up one or more threads that have put themselves to sleep by calling wait(). While notify() only wakes up one of the waiting threads, notifyAll() wakes up all waiting threads.</w:t>
       </w:r>
     </w:p>
     <w:p>
@@ -19283,25 +16456,7 @@
           <w:b/>
           <w:color w:val="000000" w:themeColor="text1"/>
         </w:rPr>
-        <w:t xml:space="preserve">48. How it is determined which thread wakes up by calling </w:t>
-      </w:r>
-      <w:proofErr w:type="gramStart"/>
-      <w:r>
-        <w:rPr>
-          <w:rFonts w:ascii="Times New Roman" w:hAnsi="Times New Roman" w:cs="Times New Roman"/>
-          <w:b/>
-          <w:color w:val="000000" w:themeColor="text1"/>
-        </w:rPr>
-        <w:t>notify(</w:t>
-      </w:r>
-      <w:proofErr w:type="gramEnd"/>
-      <w:r>
-        <w:rPr>
-          <w:rFonts w:ascii="Times New Roman" w:hAnsi="Times New Roman" w:cs="Times New Roman"/>
-          <w:b/>
-          <w:color w:val="000000" w:themeColor="text1"/>
-        </w:rPr>
-        <w:t>)?</w:t>
+        <w:t>48. How it is determined which thread wakes up by calling notify()?</w:t>
       </w:r>
     </w:p>
     <w:p>
@@ -19322,23 +16477,7 @@
           <w:rFonts w:ascii="Times New Roman" w:hAnsi="Times New Roman" w:cs="Times New Roman"/>
           <w:color w:val="000000" w:themeColor="text1"/>
         </w:rPr>
-        <w:t xml:space="preserve">It is not specified which threads will be woken up by calling </w:t>
-      </w:r>
-      <w:proofErr w:type="gramStart"/>
-      <w:r>
-        <w:rPr>
-          <w:rFonts w:ascii="Times New Roman" w:hAnsi="Times New Roman" w:cs="Times New Roman"/>
-          <w:color w:val="000000" w:themeColor="text1"/>
-        </w:rPr>
-        <w:t>notify(</w:t>
-      </w:r>
-      <w:proofErr w:type="gramEnd"/>
-      <w:r>
-        <w:rPr>
-          <w:rFonts w:ascii="Times New Roman" w:hAnsi="Times New Roman" w:cs="Times New Roman"/>
-          <w:color w:val="000000" w:themeColor="text1"/>
-        </w:rPr>
-        <w:t>) if more than one thread is waiting. Hence code should not rely on any concrete JVM implementation.</w:t>
+        <w:t>It is not specified which threads will be woken up by calling notify() if more than one thread is waiting. Hence code should not rely on any concrete JVM implementation.</w:t>
       </w:r>
     </w:p>
     <w:p>
@@ -19443,23 +16582,7 @@
                 <w:rFonts w:ascii="Times New Roman" w:hAnsi="Times New Roman" w:cs="Times New Roman"/>
                 <w:color w:val="000000" w:themeColor="text1"/>
               </w:rPr>
-              <w:t xml:space="preserve"> Integer </w:t>
-            </w:r>
-            <w:proofErr w:type="spellStart"/>
-            <w:r>
-              <w:rPr>
-                <w:rFonts w:ascii="Times New Roman" w:hAnsi="Times New Roman" w:cs="Times New Roman"/>
-                <w:color w:val="000000" w:themeColor="text1"/>
-              </w:rPr>
-              <w:t>getNextInt</w:t>
-            </w:r>
-            <w:proofErr w:type="spellEnd"/>
-            <w:r>
-              <w:rPr>
-                <w:rFonts w:ascii="Times New Roman" w:hAnsi="Times New Roman" w:cs="Times New Roman"/>
-                <w:color w:val="000000" w:themeColor="text1"/>
-              </w:rPr>
-              <w:t>() {</w:t>
+              <w:t xml:space="preserve"> Integer getNextInt() {</w:t>
             </w:r>
           </w:p>
         </w:tc>
@@ -19519,23 +16642,7 @@
                 <w:rFonts w:ascii="Times New Roman" w:hAnsi="Times New Roman" w:cs="Times New Roman"/>
                 <w:color w:val="000000" w:themeColor="text1"/>
               </w:rPr>
-              <w:t xml:space="preserve">    Integer </w:t>
-            </w:r>
-            <w:proofErr w:type="spellStart"/>
-            <w:r>
-              <w:rPr>
-                <w:rFonts w:ascii="Times New Roman" w:hAnsi="Times New Roman" w:cs="Times New Roman"/>
-                <w:color w:val="000000" w:themeColor="text1"/>
-              </w:rPr>
-              <w:t>retVal</w:t>
-            </w:r>
-            <w:proofErr w:type="spellEnd"/>
-            <w:r>
-              <w:rPr>
-                <w:rFonts w:ascii="Times New Roman" w:hAnsi="Times New Roman" w:cs="Times New Roman"/>
-                <w:color w:val="000000" w:themeColor="text1"/>
-              </w:rPr>
-              <w:t xml:space="preserve"> = </w:t>
+              <w:t xml:space="preserve">    Integer retVal = </w:t>
             </w:r>
             <w:r>
               <w:rPr>
@@ -19779,23 +16886,7 @@
                 <w:rFonts w:ascii="Times New Roman" w:hAnsi="Times New Roman" w:cs="Times New Roman"/>
                 <w:color w:val="000000" w:themeColor="text1"/>
               </w:rPr>
-              <w:t xml:space="preserve"> (</w:t>
-            </w:r>
-            <w:proofErr w:type="spellStart"/>
-            <w:r>
-              <w:rPr>
-                <w:rFonts w:ascii="Times New Roman" w:hAnsi="Times New Roman" w:cs="Times New Roman"/>
-                <w:color w:val="000000" w:themeColor="text1"/>
-              </w:rPr>
-              <w:t>queue.isEmpty</w:t>
-            </w:r>
-            <w:proofErr w:type="spellEnd"/>
-            <w:r>
-              <w:rPr>
-                <w:rFonts w:ascii="Times New Roman" w:hAnsi="Times New Roman" w:cs="Times New Roman"/>
-                <w:color w:val="000000" w:themeColor="text1"/>
-              </w:rPr>
-              <w:t>()) {</w:t>
+              <w:t xml:space="preserve"> (queue.isEmpty()) {</w:t>
             </w:r>
           </w:p>
         </w:tc>
@@ -19855,23 +16946,7 @@
                 <w:rFonts w:ascii="Times New Roman" w:hAnsi="Times New Roman" w:cs="Times New Roman"/>
                 <w:color w:val="000000" w:themeColor="text1"/>
               </w:rPr>
-              <w:t>                </w:t>
-            </w:r>
-            <w:proofErr w:type="spellStart"/>
-            <w:r>
-              <w:rPr>
-                <w:rFonts w:ascii="Times New Roman" w:hAnsi="Times New Roman" w:cs="Times New Roman"/>
-                <w:color w:val="000000" w:themeColor="text1"/>
-              </w:rPr>
-              <w:t>queue.wait</w:t>
-            </w:r>
-            <w:proofErr w:type="spellEnd"/>
-            <w:r>
-              <w:rPr>
-                <w:rFonts w:ascii="Times New Roman" w:hAnsi="Times New Roman" w:cs="Times New Roman"/>
-                <w:color w:val="000000" w:themeColor="text1"/>
-              </w:rPr>
-              <w:t>();</w:t>
+              <w:t>                queue.wait();</w:t>
             </w:r>
           </w:p>
         </w:tc>
@@ -20007,23 +17082,7 @@
                 <w:rFonts w:ascii="Times New Roman" w:hAnsi="Times New Roman" w:cs="Times New Roman"/>
                 <w:color w:val="000000" w:themeColor="text1"/>
               </w:rPr>
-              <w:t xml:space="preserve"> (</w:t>
-            </w:r>
-            <w:proofErr w:type="spellStart"/>
-            <w:r>
-              <w:rPr>
-                <w:rFonts w:ascii="Times New Roman" w:hAnsi="Times New Roman" w:cs="Times New Roman"/>
-                <w:color w:val="000000" w:themeColor="text1"/>
-              </w:rPr>
-              <w:t>InterruptedException</w:t>
-            </w:r>
-            <w:proofErr w:type="spellEnd"/>
-            <w:r>
-              <w:rPr>
-                <w:rFonts w:ascii="Times New Roman" w:hAnsi="Times New Roman" w:cs="Times New Roman"/>
-                <w:color w:val="000000" w:themeColor="text1"/>
-              </w:rPr>
-              <w:t xml:space="preserve"> e) {</w:t>
+              <w:t xml:space="preserve"> (InterruptedException e) {</w:t>
             </w:r>
           </w:p>
         </w:tc>
@@ -20083,23 +17142,7 @@
                 <w:rFonts w:ascii="Times New Roman" w:hAnsi="Times New Roman" w:cs="Times New Roman"/>
                 <w:color w:val="000000" w:themeColor="text1"/>
               </w:rPr>
-              <w:t>            </w:t>
-            </w:r>
-            <w:proofErr w:type="spellStart"/>
-            <w:r>
-              <w:rPr>
-                <w:rFonts w:ascii="Times New Roman" w:hAnsi="Times New Roman" w:cs="Times New Roman"/>
-                <w:color w:val="000000" w:themeColor="text1"/>
-              </w:rPr>
-              <w:t>e.printStackTrace</w:t>
-            </w:r>
-            <w:proofErr w:type="spellEnd"/>
-            <w:r>
-              <w:rPr>
-                <w:rFonts w:ascii="Times New Roman" w:hAnsi="Times New Roman" w:cs="Times New Roman"/>
-                <w:color w:val="000000" w:themeColor="text1"/>
-              </w:rPr>
-              <w:t>();</w:t>
+              <w:t>            e.printStackTrace();</w:t>
             </w:r>
           </w:p>
         </w:tc>
@@ -20355,39 +17398,7 @@
                 <w:rFonts w:ascii="Times New Roman" w:hAnsi="Times New Roman" w:cs="Times New Roman"/>
                 <w:color w:val="000000" w:themeColor="text1"/>
               </w:rPr>
-              <w:t>        </w:t>
-            </w:r>
-            <w:proofErr w:type="spellStart"/>
-            <w:r>
-              <w:rPr>
-                <w:rFonts w:ascii="Times New Roman" w:hAnsi="Times New Roman" w:cs="Times New Roman"/>
-                <w:color w:val="000000" w:themeColor="text1"/>
-              </w:rPr>
-              <w:t>retVal</w:t>
-            </w:r>
-            <w:proofErr w:type="spellEnd"/>
-            <w:r>
-              <w:rPr>
-                <w:rFonts w:ascii="Times New Roman" w:hAnsi="Times New Roman" w:cs="Times New Roman"/>
-                <w:color w:val="000000" w:themeColor="text1"/>
-              </w:rPr>
-              <w:t xml:space="preserve"> = </w:t>
-            </w:r>
-            <w:proofErr w:type="spellStart"/>
-            <w:r>
-              <w:rPr>
-                <w:rFonts w:ascii="Times New Roman" w:hAnsi="Times New Roman" w:cs="Times New Roman"/>
-                <w:color w:val="000000" w:themeColor="text1"/>
-              </w:rPr>
-              <w:t>queue.poll</w:t>
-            </w:r>
-            <w:proofErr w:type="spellEnd"/>
-            <w:r>
-              <w:rPr>
-                <w:rFonts w:ascii="Times New Roman" w:hAnsi="Times New Roman" w:cs="Times New Roman"/>
-                <w:color w:val="000000" w:themeColor="text1"/>
-              </w:rPr>
-              <w:t>();</w:t>
+              <w:t>        retVal = queue.poll();</w:t>
             </w:r>
           </w:p>
         </w:tc>
@@ -20463,23 +17474,7 @@
                 <w:rFonts w:ascii="Times New Roman" w:hAnsi="Times New Roman" w:cs="Times New Roman"/>
                 <w:color w:val="000000" w:themeColor="text1"/>
               </w:rPr>
-              <w:t xml:space="preserve"> (</w:t>
-            </w:r>
-            <w:proofErr w:type="spellStart"/>
-            <w:r>
-              <w:rPr>
-                <w:rFonts w:ascii="Times New Roman" w:hAnsi="Times New Roman" w:cs="Times New Roman"/>
-                <w:color w:val="000000" w:themeColor="text1"/>
-              </w:rPr>
-              <w:t>retVal</w:t>
-            </w:r>
-            <w:proofErr w:type="spellEnd"/>
-            <w:r>
-              <w:rPr>
-                <w:rFonts w:ascii="Times New Roman" w:hAnsi="Times New Roman" w:cs="Times New Roman"/>
-                <w:color w:val="000000" w:themeColor="text1"/>
-              </w:rPr>
-              <w:t xml:space="preserve"> == </w:t>
+              <w:t xml:space="preserve"> (retVal == </w:t>
             </w:r>
             <w:r>
               <w:rPr>
@@ -20555,101 +17550,68 @@
                 <w:rFonts w:ascii="Times New Roman" w:hAnsi="Times New Roman" w:cs="Times New Roman"/>
                 <w:color w:val="000000" w:themeColor="text1"/>
               </w:rPr>
+              <w:t>            System.err.println("retVal is null");</w:t>
+            </w:r>
+          </w:p>
+        </w:tc>
+      </w:tr>
+      <w:tr>
+        <w:tc>
+          <w:tcPr>
+            <w:tcW w:w="900" w:type="dxa"/>
+          </w:tcPr>
+          <w:p>
+            <w:pPr>
+              <w:widowControl w:val="0"/>
+              <w:autoSpaceDE w:val="0"/>
+              <w:autoSpaceDN w:val="0"/>
+              <w:adjustRightInd w:val="0"/>
+              <w:spacing w:after="80"/>
+              <w:jc w:val="both"/>
+              <w:rPr>
+                <w:rFonts w:ascii="Times New Roman" w:hAnsi="Times New Roman" w:cs="Times New Roman"/>
+                <w:color w:val="000000" w:themeColor="text1"/>
+              </w:rPr>
+            </w:pPr>
+            <w:r>
+              <w:rPr>
+                <w:rFonts w:ascii="Times New Roman" w:hAnsi="Times New Roman" w:cs="Times New Roman"/>
+                <w:color w:val="000000" w:themeColor="text1"/>
+              </w:rPr>
+              <w:t>16</w:t>
+            </w:r>
+          </w:p>
+        </w:tc>
+        <w:tc>
+          <w:tcPr>
+            <w:tcW w:w="7587" w:type="dxa"/>
+            <w:tcBorders>
+              <w:left w:val="single" w:sz="24" w:space="0" w:color="5EE059"/>
+            </w:tcBorders>
+            <w:tcMar>
+              <w:top w:w="150" w:type="nil"/>
+            </w:tcMar>
+          </w:tcPr>
+          <w:p>
+            <w:pPr>
+              <w:widowControl w:val="0"/>
+              <w:autoSpaceDE w:val="0"/>
+              <w:autoSpaceDN w:val="0"/>
+              <w:adjustRightInd w:val="0"/>
+              <w:spacing w:after="80"/>
+              <w:jc w:val="both"/>
+              <w:rPr>
+                <w:rFonts w:ascii="Times New Roman" w:hAnsi="Times New Roman" w:cs="Times New Roman"/>
+                <w:color w:val="000000" w:themeColor="text1"/>
+              </w:rPr>
+            </w:pPr>
+            <w:r>
+              <w:rPr>
+                <w:rFonts w:ascii="Times New Roman" w:hAnsi="Times New Roman" w:cs="Times New Roman"/>
+                <w:color w:val="000000" w:themeColor="text1"/>
+              </w:rPr>
               <w:t>            </w:t>
             </w:r>
-            <w:proofErr w:type="spellStart"/>
-            <w:r>
-              <w:rPr>
-                <w:rFonts w:ascii="Times New Roman" w:hAnsi="Times New Roman" w:cs="Times New Roman"/>
-                <w:color w:val="000000" w:themeColor="text1"/>
-              </w:rPr>
-              <w:t>System.err.println</w:t>
-            </w:r>
-            <w:proofErr w:type="spellEnd"/>
-            <w:r>
-              <w:rPr>
-                <w:rFonts w:ascii="Times New Roman" w:hAnsi="Times New Roman" w:cs="Times New Roman"/>
-                <w:color w:val="000000" w:themeColor="text1"/>
-              </w:rPr>
-              <w:t>("</w:t>
-            </w:r>
-            <w:proofErr w:type="spellStart"/>
-            <w:r>
-              <w:rPr>
-                <w:rFonts w:ascii="Times New Roman" w:hAnsi="Times New Roman" w:cs="Times New Roman"/>
-                <w:color w:val="000000" w:themeColor="text1"/>
-              </w:rPr>
-              <w:t>retVal</w:t>
-            </w:r>
-            <w:proofErr w:type="spellEnd"/>
-            <w:r>
-              <w:rPr>
-                <w:rFonts w:ascii="Times New Roman" w:hAnsi="Times New Roman" w:cs="Times New Roman"/>
-                <w:color w:val="000000" w:themeColor="text1"/>
-              </w:rPr>
-              <w:t xml:space="preserve"> is null");</w:t>
-            </w:r>
-          </w:p>
-        </w:tc>
-      </w:tr>
-      <w:tr>
-        <w:tc>
-          <w:tcPr>
-            <w:tcW w:w="900" w:type="dxa"/>
-          </w:tcPr>
-          <w:p>
-            <w:pPr>
-              <w:widowControl w:val="0"/>
-              <w:autoSpaceDE w:val="0"/>
-              <w:autoSpaceDN w:val="0"/>
-              <w:adjustRightInd w:val="0"/>
-              <w:spacing w:after="80"/>
-              <w:jc w:val="both"/>
-              <w:rPr>
-                <w:rFonts w:ascii="Times New Roman" w:hAnsi="Times New Roman" w:cs="Times New Roman"/>
-                <w:color w:val="000000" w:themeColor="text1"/>
-              </w:rPr>
-            </w:pPr>
-            <w:r>
-              <w:rPr>
-                <w:rFonts w:ascii="Times New Roman" w:hAnsi="Times New Roman" w:cs="Times New Roman"/>
-                <w:color w:val="000000" w:themeColor="text1"/>
-              </w:rPr>
-              <w:t>16</w:t>
-            </w:r>
-          </w:p>
-        </w:tc>
-        <w:tc>
-          <w:tcPr>
-            <w:tcW w:w="7587" w:type="dxa"/>
-            <w:tcBorders>
-              <w:left w:val="single" w:sz="24" w:space="0" w:color="5EE059"/>
-            </w:tcBorders>
-            <w:tcMar>
-              <w:top w:w="150" w:type="nil"/>
-            </w:tcMar>
-          </w:tcPr>
-          <w:p>
-            <w:pPr>
-              <w:widowControl w:val="0"/>
-              <w:autoSpaceDE w:val="0"/>
-              <w:autoSpaceDN w:val="0"/>
-              <w:adjustRightInd w:val="0"/>
-              <w:spacing w:after="80"/>
-              <w:jc w:val="both"/>
-              <w:rPr>
-                <w:rFonts w:ascii="Times New Roman" w:hAnsi="Times New Roman" w:cs="Times New Roman"/>
-                <w:color w:val="000000" w:themeColor="text1"/>
-              </w:rPr>
-            </w:pPr>
-            <w:r>
-              <w:rPr>
-                <w:rFonts w:ascii="Times New Roman" w:hAnsi="Times New Roman" w:cs="Times New Roman"/>
-                <w:color w:val="000000" w:themeColor="text1"/>
-              </w:rPr>
-              <w:t>            </w:t>
-            </w:r>
-            <w:proofErr w:type="spellStart"/>
             <w:r>
               <w:rPr>
                 <w:rFonts w:ascii="Times New Roman" w:hAnsi="Times New Roman" w:cs="Times New Roman"/>
@@ -20664,15 +17626,7 @@
                 <w:rFonts w:ascii="Times New Roman" w:hAnsi="Times New Roman" w:cs="Times New Roman"/>
                 <w:color w:val="000000" w:themeColor="text1"/>
               </w:rPr>
-              <w:t>IllegalStateException</w:t>
-            </w:r>
-            <w:proofErr w:type="spellEnd"/>
-            <w:r>
-              <w:rPr>
-                <w:rFonts w:ascii="Times New Roman" w:hAnsi="Times New Roman" w:cs="Times New Roman"/>
-                <w:color w:val="000000" w:themeColor="text1"/>
-              </w:rPr>
-              <w:t>();</w:t>
+              <w:t>IllegalStateException();</w:t>
             </w:r>
           </w:p>
         </w:tc>
@@ -20854,7 +17808,6 @@
               </w:rPr>
               <w:t>    </w:t>
             </w:r>
-            <w:proofErr w:type="spellStart"/>
             <w:r>
               <w:rPr>
                 <w:rFonts w:ascii="Times New Roman" w:hAnsi="Times New Roman" w:cs="Times New Roman"/>
@@ -20869,15 +17822,7 @@
                 <w:rFonts w:ascii="Times New Roman" w:hAnsi="Times New Roman" w:cs="Times New Roman"/>
                 <w:color w:val="000000" w:themeColor="text1"/>
               </w:rPr>
-              <w:t>retVal</w:t>
-            </w:r>
-            <w:proofErr w:type="spellEnd"/>
-            <w:r>
-              <w:rPr>
-                <w:rFonts w:ascii="Times New Roman" w:hAnsi="Times New Roman" w:cs="Times New Roman"/>
-                <w:color w:val="000000" w:themeColor="text1"/>
-              </w:rPr>
-              <w:t>;</w:t>
+              <w:t>retVal;</w:t>
             </w:r>
           </w:p>
         </w:tc>
@@ -20961,32 +17906,7 @@
           <w:rFonts w:ascii="Times New Roman" w:hAnsi="Times New Roman" w:cs="Times New Roman"/>
           <w:color w:val="000000" w:themeColor="text1"/>
         </w:rPr>
-        <w:t xml:space="preserve">Although the code above uses the queue as object monitor, it does not behave correctly in a multi-threaded environment. The reason for this is that it has two separate synchronized blocks. When two threads are woken up in line 6 by another thread that calls </w:t>
-      </w:r>
-      <w:proofErr w:type="spellStart"/>
-      <w:proofErr w:type="gramStart"/>
-      <w:r>
-        <w:rPr>
-          <w:rFonts w:ascii="Times New Roman" w:hAnsi="Times New Roman" w:cs="Times New Roman"/>
-          <w:color w:val="000000" w:themeColor="text1"/>
-        </w:rPr>
-        <w:t>notifyAll</w:t>
-      </w:r>
-      <w:proofErr w:type="spellEnd"/>
-      <w:r>
-        <w:rPr>
-          <w:rFonts w:ascii="Times New Roman" w:hAnsi="Times New Roman" w:cs="Times New Roman"/>
-          <w:color w:val="000000" w:themeColor="text1"/>
-        </w:rPr>
-        <w:t>(</w:t>
-      </w:r>
-      <w:proofErr w:type="gramEnd"/>
-      <w:r>
-        <w:rPr>
-          <w:rFonts w:ascii="Times New Roman" w:hAnsi="Times New Roman" w:cs="Times New Roman"/>
-          <w:color w:val="000000" w:themeColor="text1"/>
-        </w:rPr>
-        <w:t>), both threads enter one after the other the second synchronized block. It this second block the queue has now only one new value, hence the second thread will poll on an empty queue and get null as return value.</w:t>
+        <w:t>Although the code above uses the queue as object monitor, it does not behave correctly in a multi-threaded environment. The reason for this is that it has two separate synchronized blocks. When two threads are woken up in line 6 by another thread that calls notifyAll(), both threads enter one after the other the second synchronized block. It this second block the queue has now only one new value, hence the second thread will poll on an empty queue and get null as return value.</w:t>
       </w:r>
     </w:p>
     <w:p>
@@ -21039,55 +17959,7 @@
           <w:rFonts w:ascii="Times New Roman" w:hAnsi="Times New Roman" w:cs="Times New Roman"/>
           <w:color w:val="000000" w:themeColor="text1"/>
         </w:rPr>
-        <w:t xml:space="preserve">The class </w:t>
-      </w:r>
-      <w:proofErr w:type="spellStart"/>
-      <w:r>
-        <w:rPr>
-          <w:rFonts w:ascii="Times New Roman" w:hAnsi="Times New Roman" w:cs="Times New Roman"/>
-          <w:color w:val="000000" w:themeColor="text1"/>
-        </w:rPr>
-        <w:t>java.lang.Thread</w:t>
-      </w:r>
-      <w:proofErr w:type="spellEnd"/>
-      <w:r>
-        <w:rPr>
-          <w:rFonts w:ascii="Times New Roman" w:hAnsi="Times New Roman" w:cs="Times New Roman"/>
-          <w:color w:val="000000" w:themeColor="text1"/>
-        </w:rPr>
-        <w:t xml:space="preserve"> provides the static method </w:t>
-      </w:r>
-      <w:proofErr w:type="spellStart"/>
-      <w:r>
-        <w:rPr>
-          <w:rFonts w:ascii="Times New Roman" w:hAnsi="Times New Roman" w:cs="Times New Roman"/>
-          <w:color w:val="000000" w:themeColor="text1"/>
-        </w:rPr>
-        <w:t>Thread.holdsLock</w:t>
-      </w:r>
-      <w:proofErr w:type="spellEnd"/>
-      <w:r>
-        <w:rPr>
-          <w:rFonts w:ascii="Times New Roman" w:hAnsi="Times New Roman" w:cs="Times New Roman"/>
-          <w:color w:val="000000" w:themeColor="text1"/>
-        </w:rPr>
-        <w:t xml:space="preserve">(Object) that </w:t>
-      </w:r>
-      <w:proofErr w:type="gramStart"/>
-      <w:r>
-        <w:rPr>
-          <w:rFonts w:ascii="Times New Roman" w:hAnsi="Times New Roman" w:cs="Times New Roman"/>
-          <w:color w:val="000000" w:themeColor="text1"/>
-        </w:rPr>
-        <w:t>returns</w:t>
-      </w:r>
-      <w:proofErr w:type="gramEnd"/>
-      <w:r>
-        <w:rPr>
-          <w:rFonts w:ascii="Times New Roman" w:hAnsi="Times New Roman" w:cs="Times New Roman"/>
-          <w:color w:val="000000" w:themeColor="text1"/>
-        </w:rPr>
-        <w:t xml:space="preserve"> true if and only if the current thread holds the lock on the object given as argument to the method invocation.</w:t>
+        <w:t>The class java.lang.Thread provides the static method Thread.holdsLock(Object) that returns true if and only if the current thread holds the lock on the object given as argument to the method invocation.</w:t>
       </w:r>
     </w:p>
     <w:p>
@@ -21110,35 +17982,7 @@
           <w:b/>
           <w:color w:val="000000" w:themeColor="text1"/>
         </w:rPr>
-        <w:t xml:space="preserve">51. What does the method </w:t>
-      </w:r>
-      <w:proofErr w:type="spellStart"/>
-      <w:proofErr w:type="gramStart"/>
-      <w:r>
-        <w:rPr>
-          <w:rFonts w:ascii="Times New Roman" w:hAnsi="Times New Roman" w:cs="Times New Roman"/>
-          <w:b/>
-          <w:color w:val="000000" w:themeColor="text1"/>
-        </w:rPr>
-        <w:t>Thread.yield</w:t>
-      </w:r>
-      <w:proofErr w:type="spellEnd"/>
-      <w:r>
-        <w:rPr>
-          <w:rFonts w:ascii="Times New Roman" w:hAnsi="Times New Roman" w:cs="Times New Roman"/>
-          <w:b/>
-          <w:color w:val="000000" w:themeColor="text1"/>
-        </w:rPr>
-        <w:t>(</w:t>
-      </w:r>
-      <w:proofErr w:type="gramEnd"/>
-      <w:r>
-        <w:rPr>
-          <w:rFonts w:ascii="Times New Roman" w:hAnsi="Times New Roman" w:cs="Times New Roman"/>
-          <w:b/>
-          <w:color w:val="000000" w:themeColor="text1"/>
-        </w:rPr>
-        <w:t>) do?</w:t>
+        <w:t>51. What does the method Thread.yield() do?</w:t>
       </w:r>
     </w:p>
     <w:p>
@@ -21159,57 +18003,7 @@
           <w:rFonts w:ascii="Times New Roman" w:hAnsi="Times New Roman" w:cs="Times New Roman"/>
           <w:color w:val="000000" w:themeColor="text1"/>
         </w:rPr>
-        <w:t xml:space="preserve">An invocation of the static method </w:t>
-      </w:r>
-      <w:proofErr w:type="spellStart"/>
-      <w:proofErr w:type="gramStart"/>
-      <w:r>
-        <w:rPr>
-          <w:rFonts w:ascii="Times New Roman" w:hAnsi="Times New Roman" w:cs="Times New Roman"/>
-          <w:color w:val="000000" w:themeColor="text1"/>
-        </w:rPr>
-        <w:t>Thread.yield</w:t>
-      </w:r>
-      <w:proofErr w:type="spellEnd"/>
-      <w:r>
-        <w:rPr>
-          <w:rFonts w:ascii="Times New Roman" w:hAnsi="Times New Roman" w:cs="Times New Roman"/>
-          <w:color w:val="000000" w:themeColor="text1"/>
-        </w:rPr>
-        <w:t>(</w:t>
-      </w:r>
-      <w:proofErr w:type="gramEnd"/>
-      <w:r>
-        <w:rPr>
-          <w:rFonts w:ascii="Times New Roman" w:hAnsi="Times New Roman" w:cs="Times New Roman"/>
-          <w:color w:val="000000" w:themeColor="text1"/>
-        </w:rPr>
-        <w:t xml:space="preserve">) gives the scheduler a hint that the current thread is willing to free the processor. The scheduler is free to ignore this hint. As it is not defined which thread will get the processor after the invocation of </w:t>
-      </w:r>
-      <w:proofErr w:type="spellStart"/>
-      <w:proofErr w:type="gramStart"/>
-      <w:r>
-        <w:rPr>
-          <w:rFonts w:ascii="Times New Roman" w:hAnsi="Times New Roman" w:cs="Times New Roman"/>
-          <w:color w:val="000000" w:themeColor="text1"/>
-        </w:rPr>
-        <w:t>Thread.yield</w:t>
-      </w:r>
-      <w:proofErr w:type="spellEnd"/>
-      <w:r>
-        <w:rPr>
-          <w:rFonts w:ascii="Times New Roman" w:hAnsi="Times New Roman" w:cs="Times New Roman"/>
-          <w:color w:val="000000" w:themeColor="text1"/>
-        </w:rPr>
-        <w:t>(</w:t>
-      </w:r>
-      <w:proofErr w:type="gramEnd"/>
-      <w:r>
-        <w:rPr>
-          <w:rFonts w:ascii="Times New Roman" w:hAnsi="Times New Roman" w:cs="Times New Roman"/>
-          <w:color w:val="000000" w:themeColor="text1"/>
-        </w:rPr>
-        <w:t>), it may even happen that the current thread becomes the “next” thread to be executed.</w:t>
+        <w:t>An invocation of the static method Thread.yield() gives the scheduler a hint that the current thread is willing to free the processor. The scheduler is free to ignore this hint. As it is not defined which thread will get the processor after the invocation of Thread.yield(), it may even happen that the current thread becomes the “next” thread to be executed.</w:t>
       </w:r>
     </w:p>
     <w:p>
@@ -21493,25 +18287,7 @@
           <w:b/>
           <w:color w:val="000000" w:themeColor="text1"/>
         </w:rPr>
-        <w:t xml:space="preserve">54. What is the purpose of the class </w:t>
-      </w:r>
-      <w:proofErr w:type="spellStart"/>
-      <w:r>
-        <w:rPr>
-          <w:rFonts w:ascii="Times New Roman" w:hAnsi="Times New Roman" w:cs="Times New Roman"/>
-          <w:b/>
-          <w:color w:val="000000" w:themeColor="text1"/>
-        </w:rPr>
-        <w:t>java.lang.ThreadLocal</w:t>
-      </w:r>
-      <w:proofErr w:type="spellEnd"/>
-      <w:r>
-        <w:rPr>
-          <w:rFonts w:ascii="Times New Roman" w:hAnsi="Times New Roman" w:cs="Times New Roman"/>
-          <w:b/>
-          <w:color w:val="000000" w:themeColor="text1"/>
-        </w:rPr>
-        <w:t>?</w:t>
+        <w:t>54. What is the purpose of the class java.lang.ThreadLocal?</w:t>
       </w:r>
     </w:p>
     <w:p>
@@ -21532,87 +18308,7 @@
           <w:rFonts w:ascii="Times New Roman" w:hAnsi="Times New Roman" w:cs="Times New Roman"/>
           <w:color w:val="000000" w:themeColor="text1"/>
         </w:rPr>
-        <w:t xml:space="preserve">As memory is shared between different threads, </w:t>
-      </w:r>
-      <w:proofErr w:type="spellStart"/>
-      <w:r>
-        <w:rPr>
-          <w:rFonts w:ascii="Times New Roman" w:hAnsi="Times New Roman" w:cs="Times New Roman"/>
-          <w:color w:val="000000" w:themeColor="text1"/>
-        </w:rPr>
-        <w:t>ThreadLocal</w:t>
-      </w:r>
-      <w:proofErr w:type="spellEnd"/>
-      <w:r>
-        <w:rPr>
-          <w:rFonts w:ascii="Times New Roman" w:hAnsi="Times New Roman" w:cs="Times New Roman"/>
-          <w:color w:val="000000" w:themeColor="text1"/>
-        </w:rPr>
-        <w:t xml:space="preserve"> provides a way to store and retrieve values for each thread separately. Implementations of </w:t>
-      </w:r>
-      <w:proofErr w:type="spellStart"/>
-      <w:r>
-        <w:rPr>
-          <w:rFonts w:ascii="Times New Roman" w:hAnsi="Times New Roman" w:cs="Times New Roman"/>
-          <w:color w:val="000000" w:themeColor="text1"/>
-        </w:rPr>
-        <w:t>ThreadLocal</w:t>
-      </w:r>
-      <w:proofErr w:type="spellEnd"/>
-      <w:r>
-        <w:rPr>
-          <w:rFonts w:ascii="Times New Roman" w:hAnsi="Times New Roman" w:cs="Times New Roman"/>
-          <w:color w:val="000000" w:themeColor="text1"/>
-        </w:rPr>
-        <w:t xml:space="preserve"> store and retrieve the values for each thread independently such that when thread </w:t>
-      </w:r>
-      <w:proofErr w:type="gramStart"/>
-      <w:r>
-        <w:rPr>
-          <w:rFonts w:ascii="Times New Roman" w:hAnsi="Times New Roman" w:cs="Times New Roman"/>
-          <w:color w:val="000000" w:themeColor="text1"/>
-        </w:rPr>
-        <w:t>A</w:t>
-      </w:r>
-      <w:proofErr w:type="gramEnd"/>
-      <w:r>
-        <w:rPr>
-          <w:rFonts w:ascii="Times New Roman" w:hAnsi="Times New Roman" w:cs="Times New Roman"/>
-          <w:color w:val="000000" w:themeColor="text1"/>
-        </w:rPr>
-        <w:t xml:space="preserve"> stores the value A1 and thread B stores the value B1 in the same instance of </w:t>
-      </w:r>
-      <w:proofErr w:type="spellStart"/>
-      <w:r>
-        <w:rPr>
-          <w:rFonts w:ascii="Times New Roman" w:hAnsi="Times New Roman" w:cs="Times New Roman"/>
-          <w:color w:val="000000" w:themeColor="text1"/>
-        </w:rPr>
-        <w:t>ThreadLocal</w:t>
-      </w:r>
-      <w:proofErr w:type="spellEnd"/>
-      <w:r>
-        <w:rPr>
-          <w:rFonts w:ascii="Times New Roman" w:hAnsi="Times New Roman" w:cs="Times New Roman"/>
-          <w:color w:val="000000" w:themeColor="text1"/>
-        </w:rPr>
-        <w:t xml:space="preserve">, thread A later on retrieves value A1 from this </w:t>
-      </w:r>
-      <w:proofErr w:type="spellStart"/>
-      <w:r>
-        <w:rPr>
-          <w:rFonts w:ascii="Times New Roman" w:hAnsi="Times New Roman" w:cs="Times New Roman"/>
-          <w:color w:val="000000" w:themeColor="text1"/>
-        </w:rPr>
-        <w:t>ThreadLocal</w:t>
-      </w:r>
-      <w:proofErr w:type="spellEnd"/>
-      <w:r>
-        <w:rPr>
-          <w:rFonts w:ascii="Times New Roman" w:hAnsi="Times New Roman" w:cs="Times New Roman"/>
-          <w:color w:val="000000" w:themeColor="text1"/>
-        </w:rPr>
-        <w:t xml:space="preserve"> instance and thread B retrieves value B1.</w:t>
+        <w:t>As memory is shared between different threads, ThreadLocal provides a way to store and retrieve values for each thread separately. Implementations of ThreadLocal store and retrieve the values for each thread independently such that when thread A stores the value A1 and thread B stores the value B1 in the same instance of ThreadLocal, thread A later on retrieves value A1 from this ThreadLocal instance and thread B retrieves value B1.</w:t>
       </w:r>
     </w:p>
     <w:p>
@@ -21635,25 +18331,7 @@
           <w:b/>
           <w:color w:val="000000" w:themeColor="text1"/>
         </w:rPr>
-        <w:t xml:space="preserve">55. What are possible use cases for </w:t>
-      </w:r>
-      <w:proofErr w:type="spellStart"/>
-      <w:r>
-        <w:rPr>
-          <w:rFonts w:ascii="Times New Roman" w:hAnsi="Times New Roman" w:cs="Times New Roman"/>
-          <w:b/>
-          <w:color w:val="000000" w:themeColor="text1"/>
-        </w:rPr>
-        <w:t>java.lang.ThreadLocal</w:t>
-      </w:r>
-      <w:proofErr w:type="spellEnd"/>
-      <w:r>
-        <w:rPr>
-          <w:rFonts w:ascii="Times New Roman" w:hAnsi="Times New Roman" w:cs="Times New Roman"/>
-          <w:b/>
-          <w:color w:val="000000" w:themeColor="text1"/>
-        </w:rPr>
-        <w:t>?</w:t>
+        <w:t>55. What are possible use cases for java.lang.ThreadLocal?</w:t>
       </w:r>
     </w:p>
     <w:p>
@@ -21674,39 +18352,7 @@
           <w:rFonts w:ascii="Times New Roman" w:hAnsi="Times New Roman" w:cs="Times New Roman"/>
           <w:color w:val="000000" w:themeColor="text1"/>
         </w:rPr>
-        <w:t xml:space="preserve">Instances of </w:t>
-      </w:r>
-      <w:proofErr w:type="spellStart"/>
-      <w:r>
-        <w:rPr>
-          <w:rFonts w:ascii="Times New Roman" w:hAnsi="Times New Roman" w:cs="Times New Roman"/>
-          <w:color w:val="000000" w:themeColor="text1"/>
-        </w:rPr>
-        <w:t>ThreadLocal</w:t>
-      </w:r>
-      <w:proofErr w:type="spellEnd"/>
-      <w:r>
-        <w:rPr>
-          <w:rFonts w:ascii="Times New Roman" w:hAnsi="Times New Roman" w:cs="Times New Roman"/>
-          <w:color w:val="000000" w:themeColor="text1"/>
-        </w:rPr>
-        <w:t xml:space="preserve"> can be used to transport information throughout the application without the need to pass this from method to method. Examples would be the transportation of security/login information within an instance of </w:t>
-      </w:r>
-      <w:proofErr w:type="spellStart"/>
-      <w:r>
-        <w:rPr>
-          <w:rFonts w:ascii="Times New Roman" w:hAnsi="Times New Roman" w:cs="Times New Roman"/>
-          <w:color w:val="000000" w:themeColor="text1"/>
-        </w:rPr>
-        <w:t>ThreadLocal</w:t>
-      </w:r>
-      <w:proofErr w:type="spellEnd"/>
-      <w:r>
-        <w:rPr>
-          <w:rFonts w:ascii="Times New Roman" w:hAnsi="Times New Roman" w:cs="Times New Roman"/>
-          <w:color w:val="000000" w:themeColor="text1"/>
-        </w:rPr>
-        <w:t xml:space="preserve"> such that it is accessible by each method. Another use case would be to transport transaction information or in general objects that should be accessible in all methods without passing them from method to method.</w:t>
+        <w:t>Instances of ThreadLocal can be used to transport information throughout the application without the need to pass this from method to method. Examples would be the transportation of security/login information within an instance of ThreadLocal such that it is accessible by each method. Another use case would be to transport transaction information or in general objects that should be accessible in all methods without passing them from method to method.</w:t>
       </w:r>
     </w:p>
     <w:p>
@@ -21846,23 +18492,7 @@
           <w:rFonts w:ascii="Times New Roman" w:hAnsi="Times New Roman" w:cs="Times New Roman"/>
           <w:color w:val="000000" w:themeColor="text1"/>
         </w:rPr>
-        <w:t xml:space="preserve">Amdahl’s law provides a formula to compute the theoretical maximum speed up by providing multiple processors to an application. The theoretical speedup is computed by </w:t>
-      </w:r>
-      <w:proofErr w:type="gramStart"/>
-      <w:r>
-        <w:rPr>
-          <w:rFonts w:ascii="Times New Roman" w:hAnsi="Times New Roman" w:cs="Times New Roman"/>
-          <w:color w:val="000000" w:themeColor="text1"/>
-        </w:rPr>
-        <w:t>S(</w:t>
-      </w:r>
-      <w:proofErr w:type="gramEnd"/>
-      <w:r>
-        <w:rPr>
-          <w:rFonts w:ascii="Times New Roman" w:hAnsi="Times New Roman" w:cs="Times New Roman"/>
-          <w:color w:val="000000" w:themeColor="text1"/>
-        </w:rPr>
-        <w:t>n) = 1 / (B + (1-B)/n) where n denotes the number of processors and B the fraction of the program that cannot be executed in parallel. When n converges against infinity, the term (1-B)/n converges against zero. Hence the formula can be reduced in this special case to 1/B. As we can see, the theoretical maximum speedup behaves reciprocal to the fraction that has to be executed serially. This means the lower this fraction is, the more theoretical speedup can be achieved.</w:t>
+        <w:t>Amdahl’s law provides a formula to compute the theoretical maximum speed up by providing multiple processors to an application. The theoretical speedup is computed by S(n) = 1 / (B + (1-B)/n) where n denotes the number of processors and B the fraction of the program that cannot be executed in parallel. When n converges against infinity, the term (1-B)/n converges against zero. Hence the formula can be reduced in this special case to 1/B. As we can see, the theoretical maximum speedup behaves reciprocal to the fraction that has to be executed serially. This means the lower this fraction is, the more theoretical speedup can be achieved.</w:t>
       </w:r>
     </w:p>
     <w:p>
@@ -21950,23 +18580,7 @@
           <w:rFonts w:ascii="Times New Roman" w:hAnsi="Times New Roman" w:cs="Times New Roman"/>
           <w:color w:val="000000" w:themeColor="text1"/>
         </w:rPr>
-        <w:t xml:space="preserve">In some cases lock contention can be reduced by applying one of the following </w:t>
-      </w:r>
-      <w:proofErr w:type="gramStart"/>
-      <w:r>
-        <w:rPr>
-          <w:rFonts w:ascii="Times New Roman" w:hAnsi="Times New Roman" w:cs="Times New Roman"/>
-          <w:color w:val="000000" w:themeColor="text1"/>
-        </w:rPr>
-        <w:t>techniques</w:t>
-      </w:r>
-      <w:proofErr w:type="gramEnd"/>
-      <w:r>
-        <w:rPr>
-          <w:rFonts w:ascii="Times New Roman" w:hAnsi="Times New Roman" w:cs="Times New Roman"/>
-          <w:color w:val="000000" w:themeColor="text1"/>
-        </w:rPr>
-        <w:t>:</w:t>
+        <w:t>In some cases lock contention can be reduced by applying one of the following techniques:</w:t>
       </w:r>
     </w:p>
     <w:p>
@@ -22276,39 +18890,7 @@
                 <w:rFonts w:ascii="Times New Roman" w:hAnsi="Times New Roman" w:cs="Times New Roman"/>
                 <w:color w:val="000000" w:themeColor="text1"/>
               </w:rPr>
-              <w:t xml:space="preserve">    UUID </w:t>
-            </w:r>
-            <w:proofErr w:type="spellStart"/>
-            <w:r>
-              <w:rPr>
-                <w:rFonts w:ascii="Times New Roman" w:hAnsi="Times New Roman" w:cs="Times New Roman"/>
-                <w:color w:val="000000" w:themeColor="text1"/>
-              </w:rPr>
-              <w:t>randomUUID</w:t>
-            </w:r>
-            <w:proofErr w:type="spellEnd"/>
-            <w:r>
-              <w:rPr>
-                <w:rFonts w:ascii="Times New Roman" w:hAnsi="Times New Roman" w:cs="Times New Roman"/>
-                <w:color w:val="000000" w:themeColor="text1"/>
-              </w:rPr>
-              <w:t xml:space="preserve"> = </w:t>
-            </w:r>
-            <w:proofErr w:type="spellStart"/>
-            <w:r>
-              <w:rPr>
-                <w:rFonts w:ascii="Times New Roman" w:hAnsi="Times New Roman" w:cs="Times New Roman"/>
-                <w:color w:val="000000" w:themeColor="text1"/>
-              </w:rPr>
-              <w:t>UUID.randomUUID</w:t>
-            </w:r>
-            <w:proofErr w:type="spellEnd"/>
-            <w:r>
-              <w:rPr>
-                <w:rFonts w:ascii="Times New Roman" w:hAnsi="Times New Roman" w:cs="Times New Roman"/>
-                <w:color w:val="000000" w:themeColor="text1"/>
-              </w:rPr>
-              <w:t>();</w:t>
+              <w:t>    UUID randomUUID = UUID.randomUUID();</w:t>
             </w:r>
           </w:p>
         </w:tc>
@@ -22368,23 +18950,7 @@
                 <w:rFonts w:ascii="Times New Roman" w:hAnsi="Times New Roman" w:cs="Times New Roman"/>
                 <w:color w:val="000000" w:themeColor="text1"/>
               </w:rPr>
-              <w:t xml:space="preserve">    Integer value = </w:t>
-            </w:r>
-            <w:proofErr w:type="spellStart"/>
-            <w:r>
-              <w:rPr>
-                <w:rFonts w:ascii="Times New Roman" w:hAnsi="Times New Roman" w:cs="Times New Roman"/>
-                <w:color w:val="000000" w:themeColor="text1"/>
-              </w:rPr>
-              <w:t>Integer.valueOf</w:t>
-            </w:r>
-            <w:proofErr w:type="spellEnd"/>
-            <w:r>
-              <w:rPr>
-                <w:rFonts w:ascii="Times New Roman" w:hAnsi="Times New Roman" w:cs="Times New Roman"/>
-                <w:color w:val="000000" w:themeColor="text1"/>
-              </w:rPr>
-              <w:t>(42);</w:t>
+              <w:t>    Integer value = Integer.valueOf(42);</w:t>
             </w:r>
           </w:p>
         </w:tc>
@@ -22444,23 +19010,7 @@
                 <w:rFonts w:ascii="Times New Roman" w:hAnsi="Times New Roman" w:cs="Times New Roman"/>
                 <w:color w:val="000000" w:themeColor="text1"/>
               </w:rPr>
-              <w:t xml:space="preserve">    String key = </w:t>
-            </w:r>
-            <w:proofErr w:type="spellStart"/>
-            <w:r>
-              <w:rPr>
-                <w:rFonts w:ascii="Times New Roman" w:hAnsi="Times New Roman" w:cs="Times New Roman"/>
-                <w:color w:val="000000" w:themeColor="text1"/>
-              </w:rPr>
-              <w:t>randomUUID.toString</w:t>
-            </w:r>
-            <w:proofErr w:type="spellEnd"/>
-            <w:r>
-              <w:rPr>
-                <w:rFonts w:ascii="Times New Roman" w:hAnsi="Times New Roman" w:cs="Times New Roman"/>
-                <w:color w:val="000000" w:themeColor="text1"/>
-              </w:rPr>
-              <w:t>();</w:t>
+              <w:t>    String key = randomUUID.toString();</w:t>
             </w:r>
           </w:p>
         </w:tc>
@@ -22520,23 +19070,7 @@
                 <w:rFonts w:ascii="Times New Roman" w:hAnsi="Times New Roman" w:cs="Times New Roman"/>
                 <w:color w:val="000000" w:themeColor="text1"/>
               </w:rPr>
-              <w:t>    </w:t>
-            </w:r>
-            <w:proofErr w:type="spellStart"/>
-            <w:r>
-              <w:rPr>
-                <w:rFonts w:ascii="Times New Roman" w:hAnsi="Times New Roman" w:cs="Times New Roman"/>
-                <w:color w:val="000000" w:themeColor="text1"/>
-              </w:rPr>
-              <w:t>map.put</w:t>
-            </w:r>
-            <w:proofErr w:type="spellEnd"/>
-            <w:r>
-              <w:rPr>
-                <w:rFonts w:ascii="Times New Roman" w:hAnsi="Times New Roman" w:cs="Times New Roman"/>
-                <w:color w:val="000000" w:themeColor="text1"/>
-              </w:rPr>
-              <w:t>(key, value);</w:t>
+              <w:t>    map.put(key, value);</w:t>
             </w:r>
           </w:p>
         </w:tc>
@@ -22694,39 +19228,7 @@
                 <w:rFonts w:ascii="Times New Roman" w:hAnsi="Times New Roman" w:cs="Times New Roman"/>
                 <w:color w:val="000000" w:themeColor="text1"/>
               </w:rPr>
-              <w:t xml:space="preserve">UUID </w:t>
-            </w:r>
-            <w:proofErr w:type="spellStart"/>
-            <w:r>
-              <w:rPr>
-                <w:rFonts w:ascii="Times New Roman" w:hAnsi="Times New Roman" w:cs="Times New Roman"/>
-                <w:color w:val="000000" w:themeColor="text1"/>
-              </w:rPr>
-              <w:t>randomUUID</w:t>
-            </w:r>
-            <w:proofErr w:type="spellEnd"/>
-            <w:r>
-              <w:rPr>
-                <w:rFonts w:ascii="Times New Roman" w:hAnsi="Times New Roman" w:cs="Times New Roman"/>
-                <w:color w:val="000000" w:themeColor="text1"/>
-              </w:rPr>
-              <w:t xml:space="preserve"> = </w:t>
-            </w:r>
-            <w:proofErr w:type="spellStart"/>
-            <w:r>
-              <w:rPr>
-                <w:rFonts w:ascii="Times New Roman" w:hAnsi="Times New Roman" w:cs="Times New Roman"/>
-                <w:color w:val="000000" w:themeColor="text1"/>
-              </w:rPr>
-              <w:t>UUID.randomUUID</w:t>
-            </w:r>
-            <w:proofErr w:type="spellEnd"/>
-            <w:r>
-              <w:rPr>
-                <w:rFonts w:ascii="Times New Roman" w:hAnsi="Times New Roman" w:cs="Times New Roman"/>
-                <w:color w:val="000000" w:themeColor="text1"/>
-              </w:rPr>
-              <w:t>();</w:t>
+              <w:t>UUID randomUUID = UUID.randomUUID();</w:t>
             </w:r>
           </w:p>
         </w:tc>
@@ -22786,23 +19288,7 @@
                 <w:rFonts w:ascii="Times New Roman" w:hAnsi="Times New Roman" w:cs="Times New Roman"/>
                 <w:color w:val="000000" w:themeColor="text1"/>
               </w:rPr>
-              <w:t xml:space="preserve">Integer value = </w:t>
-            </w:r>
-            <w:proofErr w:type="spellStart"/>
-            <w:r>
-              <w:rPr>
-                <w:rFonts w:ascii="Times New Roman" w:hAnsi="Times New Roman" w:cs="Times New Roman"/>
-                <w:color w:val="000000" w:themeColor="text1"/>
-              </w:rPr>
-              <w:t>Integer.valueOf</w:t>
-            </w:r>
-            <w:proofErr w:type="spellEnd"/>
-            <w:r>
-              <w:rPr>
-                <w:rFonts w:ascii="Times New Roman" w:hAnsi="Times New Roman" w:cs="Times New Roman"/>
-                <w:color w:val="000000" w:themeColor="text1"/>
-              </w:rPr>
-              <w:t>(42);</w:t>
+              <w:t>Integer value = Integer.valueOf(42);</w:t>
             </w:r>
           </w:p>
         </w:tc>
@@ -22862,23 +19348,7 @@
                 <w:rFonts w:ascii="Times New Roman" w:hAnsi="Times New Roman" w:cs="Times New Roman"/>
                 <w:color w:val="000000" w:themeColor="text1"/>
               </w:rPr>
-              <w:t xml:space="preserve">String key = </w:t>
-            </w:r>
-            <w:proofErr w:type="spellStart"/>
-            <w:r>
-              <w:rPr>
-                <w:rFonts w:ascii="Times New Roman" w:hAnsi="Times New Roman" w:cs="Times New Roman"/>
-                <w:color w:val="000000" w:themeColor="text1"/>
-              </w:rPr>
-              <w:t>randomUUID.toString</w:t>
-            </w:r>
-            <w:proofErr w:type="spellEnd"/>
-            <w:r>
-              <w:rPr>
-                <w:rFonts w:ascii="Times New Roman" w:hAnsi="Times New Roman" w:cs="Times New Roman"/>
-                <w:color w:val="000000" w:themeColor="text1"/>
-              </w:rPr>
-              <w:t>();</w:t>
+              <w:t>String key = randomUUID.toString();</w:t>
             </w:r>
           </w:p>
         </w:tc>
@@ -23007,23 +19477,7 @@
                 <w:rFonts w:ascii="Times New Roman" w:hAnsi="Times New Roman" w:cs="Times New Roman"/>
                 <w:color w:val="000000" w:themeColor="text1"/>
               </w:rPr>
-              <w:t>    </w:t>
-            </w:r>
-            <w:proofErr w:type="spellStart"/>
-            <w:r>
-              <w:rPr>
-                <w:rFonts w:ascii="Times New Roman" w:hAnsi="Times New Roman" w:cs="Times New Roman"/>
-                <w:color w:val="000000" w:themeColor="text1"/>
-              </w:rPr>
-              <w:t>map.put</w:t>
-            </w:r>
-            <w:proofErr w:type="spellEnd"/>
-            <w:r>
-              <w:rPr>
-                <w:rFonts w:ascii="Times New Roman" w:hAnsi="Times New Roman" w:cs="Times New Roman"/>
-                <w:color w:val="000000" w:themeColor="text1"/>
-              </w:rPr>
-              <w:t>(key, value);</w:t>
+              <w:t>    map.put(key, value);</w:t>
             </w:r>
           </w:p>
         </w:tc>
@@ -23153,25 +19607,7 @@
           <w:b/>
           <w:color w:val="000000" w:themeColor="text1"/>
         </w:rPr>
-        <w:t xml:space="preserve">63. What kind of technique for reducing lock contention is used by the SDK class </w:t>
-      </w:r>
-      <w:proofErr w:type="spellStart"/>
-      <w:r>
-        <w:rPr>
-          <w:rFonts w:ascii="Times New Roman" w:hAnsi="Times New Roman" w:cs="Times New Roman"/>
-          <w:b/>
-          <w:color w:val="000000" w:themeColor="text1"/>
-        </w:rPr>
-        <w:t>ReadWriteLock</w:t>
-      </w:r>
-      <w:proofErr w:type="spellEnd"/>
-      <w:r>
-        <w:rPr>
-          <w:rFonts w:ascii="Times New Roman" w:hAnsi="Times New Roman" w:cs="Times New Roman"/>
-          <w:b/>
-          <w:color w:val="000000" w:themeColor="text1"/>
-        </w:rPr>
-        <w:t>?</w:t>
+        <w:t>63. What kind of technique for reducing lock contention is used by the SDK class ReadWriteLock?</w:t>
       </w:r>
     </w:p>
     <w:p>
@@ -23192,23 +19628,7 @@
           <w:rFonts w:ascii="Times New Roman" w:hAnsi="Times New Roman" w:cs="Times New Roman"/>
           <w:color w:val="000000" w:themeColor="text1"/>
         </w:rPr>
-        <w:t xml:space="preserve">The SDK class </w:t>
-      </w:r>
-      <w:proofErr w:type="spellStart"/>
-      <w:r>
-        <w:rPr>
-          <w:rFonts w:ascii="Times New Roman" w:hAnsi="Times New Roman" w:cs="Times New Roman"/>
-          <w:color w:val="000000" w:themeColor="text1"/>
-        </w:rPr>
-        <w:t>ReadWriteLock</w:t>
-      </w:r>
-      <w:proofErr w:type="spellEnd"/>
-      <w:r>
-        <w:rPr>
-          <w:rFonts w:ascii="Times New Roman" w:hAnsi="Times New Roman" w:cs="Times New Roman"/>
-          <w:color w:val="000000" w:themeColor="text1"/>
-        </w:rPr>
-        <w:t xml:space="preserve"> uses the fact that concurrent threads do not have to acquire a lock when they want to read a value when no other thread tries to update the value. This is implemented by a pair of locks, one for read-only operations and one for writing operations. While the read-only lock may be obtained by more than one thread, the implementation guarantees that all read operation see an updated value once the write lock is released.</w:t>
+        <w:t>The SDK class ReadWriteLock uses the fact that concurrent threads do not have to acquire a lock when they want to read a value when no other thread tries to update the value. This is implemented by a pair of locks, one for read-only operations and one for writing operations. While the read-only lock may be obtained by more than one thread, the implementation guarantees that all read operation see an updated value once the write lock is released.</w:t>
       </w:r>
     </w:p>
     <w:p>
@@ -23252,71 +19672,7 @@
           <w:rFonts w:ascii="Times New Roman" w:hAnsi="Times New Roman" w:cs="Times New Roman"/>
           <w:color w:val="000000" w:themeColor="text1"/>
         </w:rPr>
-        <w:t xml:space="preserve">In contrast to lock splitting, where we introduce different locks for different aspects of the application, lock striping uses multiple locks to guard different parts of the same data structure. An example for this technique is the class </w:t>
-      </w:r>
-      <w:proofErr w:type="spellStart"/>
-      <w:r>
-        <w:rPr>
-          <w:rFonts w:ascii="Times New Roman" w:hAnsi="Times New Roman" w:cs="Times New Roman"/>
-          <w:color w:val="000000" w:themeColor="text1"/>
-        </w:rPr>
-        <w:t>ConcurrentHashMap</w:t>
-      </w:r>
-      <w:proofErr w:type="spellEnd"/>
-      <w:r>
-        <w:rPr>
-          <w:rFonts w:ascii="Times New Roman" w:hAnsi="Times New Roman" w:cs="Times New Roman"/>
-          <w:color w:val="000000" w:themeColor="text1"/>
-        </w:rPr>
-        <w:t xml:space="preserve"> from JDK’s </w:t>
-      </w:r>
-      <w:proofErr w:type="spellStart"/>
-      <w:r>
-        <w:rPr>
-          <w:rFonts w:ascii="Times New Roman" w:hAnsi="Times New Roman" w:cs="Times New Roman"/>
-          <w:color w:val="000000" w:themeColor="text1"/>
-        </w:rPr>
-        <w:t>java.util.concurrent</w:t>
-      </w:r>
-      <w:proofErr w:type="spellEnd"/>
-      <w:r>
-        <w:rPr>
-          <w:rFonts w:ascii="Times New Roman" w:hAnsi="Times New Roman" w:cs="Times New Roman"/>
-          <w:color w:val="000000" w:themeColor="text1"/>
-        </w:rPr>
-        <w:t xml:space="preserve"> package. The Map implementation uses internally different buckets to store its values. The bucket is chosen by the value’s key. </w:t>
-      </w:r>
-      <w:proofErr w:type="spellStart"/>
-      <w:r>
-        <w:rPr>
-          <w:rFonts w:ascii="Times New Roman" w:hAnsi="Times New Roman" w:cs="Times New Roman"/>
-          <w:color w:val="000000" w:themeColor="text1"/>
-        </w:rPr>
-        <w:t>ConcurrentHashMap</w:t>
-      </w:r>
-      <w:proofErr w:type="spellEnd"/>
-      <w:r>
-        <w:rPr>
-          <w:rFonts w:ascii="Times New Roman" w:hAnsi="Times New Roman" w:cs="Times New Roman"/>
-          <w:color w:val="000000" w:themeColor="text1"/>
-        </w:rPr>
-        <w:t xml:space="preserve"> now uses different locks to guard different hash buckets. Hence one thread that tries to access the first hash bucket can acquire the lock for this bucket, while another thread can simultaneously access a second bucket. In contrast to a synchronized version of </w:t>
-      </w:r>
-      <w:proofErr w:type="spellStart"/>
-      <w:r>
-        <w:rPr>
-          <w:rFonts w:ascii="Times New Roman" w:hAnsi="Times New Roman" w:cs="Times New Roman"/>
-          <w:color w:val="000000" w:themeColor="text1"/>
-        </w:rPr>
-        <w:t>HashMap</w:t>
-      </w:r>
-      <w:proofErr w:type="spellEnd"/>
-      <w:r>
-        <w:rPr>
-          <w:rFonts w:ascii="Times New Roman" w:hAnsi="Times New Roman" w:cs="Times New Roman"/>
-          <w:color w:val="000000" w:themeColor="text1"/>
-        </w:rPr>
-        <w:t xml:space="preserve"> this technique can increase the performance when different threads work on different buckets.</w:t>
+        <w:t>In contrast to lock splitting, where we introduce different locks for different aspects of the application, lock striping uses multiple locks to guard different parts of the same data structure. An example for this technique is the class ConcurrentHashMap from JDK’s java.util.concurrent package. The Map implementation uses internally different buckets to store its values. The bucket is chosen by the value’s key. ConcurrentHashMap now uses different locks to guard different hash buckets. Hence one thread that tries to access the first hash bucket can acquire the lock for this bucket, while another thread can simultaneously access a second bucket. In contrast to a synchronized version of HashMap this technique can increase the performance when different threads work on different buckets.</w:t>
       </w:r>
     </w:p>
     <w:p>
@@ -23412,71 +19768,7 @@
           <w:rFonts w:ascii="Times New Roman" w:hAnsi="Times New Roman" w:cs="Times New Roman"/>
           <w:color w:val="000000" w:themeColor="text1"/>
         </w:rPr>
-        <w:t xml:space="preserve">The SDK classes in the package </w:t>
-      </w:r>
-      <w:proofErr w:type="spellStart"/>
-      <w:r>
-        <w:rPr>
-          <w:rFonts w:ascii="Times New Roman" w:hAnsi="Times New Roman" w:cs="Times New Roman"/>
-          <w:color w:val="000000" w:themeColor="text1"/>
-        </w:rPr>
-        <w:t>java.util.concurrent.atomic</w:t>
-      </w:r>
-      <w:proofErr w:type="spellEnd"/>
-      <w:r>
-        <w:rPr>
-          <w:rFonts w:ascii="Times New Roman" w:hAnsi="Times New Roman" w:cs="Times New Roman"/>
-          <w:color w:val="000000" w:themeColor="text1"/>
-        </w:rPr>
-        <w:t xml:space="preserve"> like </w:t>
-      </w:r>
-      <w:proofErr w:type="spellStart"/>
-      <w:r>
-        <w:rPr>
-          <w:rFonts w:ascii="Times New Roman" w:hAnsi="Times New Roman" w:cs="Times New Roman"/>
-          <w:color w:val="000000" w:themeColor="text1"/>
-        </w:rPr>
-        <w:t>AtomicInteger</w:t>
-      </w:r>
-      <w:proofErr w:type="spellEnd"/>
-      <w:r>
-        <w:rPr>
-          <w:rFonts w:ascii="Times New Roman" w:hAnsi="Times New Roman" w:cs="Times New Roman"/>
-          <w:color w:val="000000" w:themeColor="text1"/>
-        </w:rPr>
-        <w:t xml:space="preserve"> or </w:t>
-      </w:r>
-      <w:proofErr w:type="spellStart"/>
-      <w:r>
-        <w:rPr>
-          <w:rFonts w:ascii="Times New Roman" w:hAnsi="Times New Roman" w:cs="Times New Roman"/>
-          <w:color w:val="000000" w:themeColor="text1"/>
-        </w:rPr>
-        <w:t>AtomicBoolean</w:t>
-      </w:r>
-      <w:proofErr w:type="spellEnd"/>
-      <w:r>
-        <w:rPr>
-          <w:rFonts w:ascii="Times New Roman" w:hAnsi="Times New Roman" w:cs="Times New Roman"/>
-          <w:color w:val="000000" w:themeColor="text1"/>
-        </w:rPr>
-        <w:t xml:space="preserve"> use internally the CAS operation to implement concurrent </w:t>
-      </w:r>
-      <w:proofErr w:type="spellStart"/>
-      <w:r>
-        <w:rPr>
-          <w:rFonts w:ascii="Times New Roman" w:hAnsi="Times New Roman" w:cs="Times New Roman"/>
-          <w:color w:val="000000" w:themeColor="text1"/>
-        </w:rPr>
-        <w:t>incrementation</w:t>
-      </w:r>
-      <w:proofErr w:type="spellEnd"/>
-      <w:r>
-        <w:rPr>
-          <w:rFonts w:ascii="Times New Roman" w:hAnsi="Times New Roman" w:cs="Times New Roman"/>
-          <w:color w:val="000000" w:themeColor="text1"/>
-        </w:rPr>
-        <w:t>.</w:t>
+        <w:t>The SDK classes in the package java.util.concurrent.atomic like AtomicInteger or AtomicBoolean use internally the CAS operation to implement concurrent incrementation.</w:t>
       </w:r>
     </w:p>
     <w:tbl>
@@ -23544,7 +19836,6 @@
                 <w:color w:val="000000" w:themeColor="text1"/>
               </w:rPr>
             </w:pPr>
-            <w:proofErr w:type="spellStart"/>
             <w:r>
               <w:rPr>
                 <w:rFonts w:ascii="Times New Roman" w:hAnsi="Times New Roman" w:cs="Times New Roman"/>
@@ -23559,15 +19850,7 @@
                 <w:rFonts w:ascii="Times New Roman" w:hAnsi="Times New Roman" w:cs="Times New Roman"/>
                 <w:color w:val="000000" w:themeColor="text1"/>
               </w:rPr>
-              <w:t>CounterAtomic</w:t>
-            </w:r>
-            <w:proofErr w:type="spellEnd"/>
-            <w:r>
-              <w:rPr>
-                <w:rFonts w:ascii="Times New Roman" w:hAnsi="Times New Roman" w:cs="Times New Roman"/>
-                <w:color w:val="000000" w:themeColor="text1"/>
-              </w:rPr>
-              <w:t xml:space="preserve"> {</w:t>
+              <w:t>CounterAtomic {</w:t>
             </w:r>
           </w:p>
         </w:tc>
@@ -23629,7 +19912,6 @@
               </w:rPr>
               <w:t>    </w:t>
             </w:r>
-            <w:proofErr w:type="spellStart"/>
             <w:r>
               <w:rPr>
                 <w:rFonts w:ascii="Times New Roman" w:hAnsi="Times New Roman" w:cs="Times New Roman"/>
@@ -23644,17 +19926,8 @@
                 <w:rFonts w:ascii="Times New Roman" w:hAnsi="Times New Roman" w:cs="Times New Roman"/>
                 <w:color w:val="000000" w:themeColor="text1"/>
               </w:rPr>
-              <w:t>AtomicLong</w:t>
-            </w:r>
-            <w:proofErr w:type="spellEnd"/>
-            <w:r>
-              <w:rPr>
-                <w:rFonts w:ascii="Times New Roman" w:hAnsi="Times New Roman" w:cs="Times New Roman"/>
-                <w:color w:val="000000" w:themeColor="text1"/>
-              </w:rPr>
-              <w:t xml:space="preserve"> counter = </w:t>
-            </w:r>
-            <w:proofErr w:type="spellStart"/>
+              <w:t xml:space="preserve">AtomicLong counter = </w:t>
+            </w:r>
             <w:r>
               <w:rPr>
                 <w:rFonts w:ascii="Times New Roman" w:hAnsi="Times New Roman" w:cs="Times New Roman"/>
@@ -23669,15 +19942,7 @@
                 <w:rFonts w:ascii="Times New Roman" w:hAnsi="Times New Roman" w:cs="Times New Roman"/>
                 <w:color w:val="000000" w:themeColor="text1"/>
               </w:rPr>
-              <w:t>AtomicLong</w:t>
-            </w:r>
-            <w:proofErr w:type="spellEnd"/>
-            <w:r>
-              <w:rPr>
-                <w:rFonts w:ascii="Times New Roman" w:hAnsi="Times New Roman" w:cs="Times New Roman"/>
-                <w:color w:val="000000" w:themeColor="text1"/>
-              </w:rPr>
-              <w:t>();</w:t>
+              <w:t>AtomicLong();</w:t>
             </w:r>
           </w:p>
         </w:tc>
@@ -23799,7 +20064,6 @@
               </w:rPr>
               <w:t>    </w:t>
             </w:r>
-            <w:proofErr w:type="spellStart"/>
             <w:r>
               <w:rPr>
                 <w:rFonts w:ascii="Times New Roman" w:hAnsi="Times New Roman" w:cs="Times New Roman"/>
@@ -23809,7 +20073,6 @@
               </w:rPr>
               <w:t>publicvoid</w:t>
             </w:r>
-            <w:proofErr w:type="spellEnd"/>
             <w:r>
               <w:rPr>
                 <w:rFonts w:ascii="Times New Roman" w:hAnsi="Times New Roman" w:cs="Times New Roman"/>
@@ -23875,23 +20138,7 @@
                 <w:rFonts w:ascii="Times New Roman" w:hAnsi="Times New Roman" w:cs="Times New Roman"/>
                 <w:color w:val="000000" w:themeColor="text1"/>
               </w:rPr>
-              <w:t>        </w:t>
-            </w:r>
-            <w:proofErr w:type="spellStart"/>
-            <w:r>
-              <w:rPr>
-                <w:rFonts w:ascii="Times New Roman" w:hAnsi="Times New Roman" w:cs="Times New Roman"/>
-                <w:color w:val="000000" w:themeColor="text1"/>
-              </w:rPr>
-              <w:t>counter.incrementAndGet</w:t>
-            </w:r>
-            <w:proofErr w:type="spellEnd"/>
-            <w:r>
-              <w:rPr>
-                <w:rFonts w:ascii="Times New Roman" w:hAnsi="Times New Roman" w:cs="Times New Roman"/>
-                <w:color w:val="000000" w:themeColor="text1"/>
-              </w:rPr>
-              <w:t>();</w:t>
+              <w:t>        counter.incrementAndGet();</w:t>
             </w:r>
           </w:p>
         </w:tc>
@@ -24073,7 +20320,6 @@
               </w:rPr>
               <w:t>    </w:t>
             </w:r>
-            <w:proofErr w:type="spellStart"/>
             <w:r>
               <w:rPr>
                 <w:rFonts w:ascii="Times New Roman" w:hAnsi="Times New Roman" w:cs="Times New Roman"/>
@@ -24083,7 +20329,6 @@
               </w:rPr>
               <w:t>publiclong</w:t>
             </w:r>
-            <w:proofErr w:type="spellEnd"/>
             <w:r>
               <w:rPr>
                 <w:rFonts w:ascii="Times New Roman" w:hAnsi="Times New Roman" w:cs="Times New Roman"/>
@@ -24151,7 +20396,6 @@
               </w:rPr>
               <w:t>        </w:t>
             </w:r>
-            <w:proofErr w:type="spellStart"/>
             <w:r>
               <w:rPr>
                 <w:rFonts w:ascii="Times New Roman" w:hAnsi="Times New Roman" w:cs="Times New Roman"/>
@@ -24166,15 +20410,7 @@
                 <w:rFonts w:ascii="Times New Roman" w:hAnsi="Times New Roman" w:cs="Times New Roman"/>
                 <w:color w:val="000000" w:themeColor="text1"/>
               </w:rPr>
-              <w:t>counter.get</w:t>
-            </w:r>
-            <w:proofErr w:type="spellEnd"/>
-            <w:r>
-              <w:rPr>
-                <w:rFonts w:ascii="Times New Roman" w:hAnsi="Times New Roman" w:cs="Times New Roman"/>
-                <w:color w:val="000000" w:themeColor="text1"/>
-              </w:rPr>
-              <w:t>();</w:t>
+              <w:t>counter.get();</w:t>
             </w:r>
           </w:p>
         </w:tc>
@@ -24341,39 +20577,7 @@
           <w:rFonts w:ascii="Times New Roman" w:hAnsi="Times New Roman" w:cs="Times New Roman"/>
           <w:color w:val="000000" w:themeColor="text1"/>
         </w:rPr>
-        <w:t xml:space="preserve">A prominent example for such optimizations is a List implementation that holds the number of elements as a separate variable. This improves the performance for single-threaded applications as the </w:t>
-      </w:r>
-      <w:proofErr w:type="gramStart"/>
-      <w:r>
-        <w:rPr>
-          <w:rFonts w:ascii="Times New Roman" w:hAnsi="Times New Roman" w:cs="Times New Roman"/>
-          <w:color w:val="000000" w:themeColor="text1"/>
-        </w:rPr>
-        <w:t>size(</w:t>
-      </w:r>
-      <w:proofErr w:type="gramEnd"/>
-      <w:r>
-        <w:rPr>
-          <w:rFonts w:ascii="Times New Roman" w:hAnsi="Times New Roman" w:cs="Times New Roman"/>
-          <w:color w:val="000000" w:themeColor="text1"/>
-        </w:rPr>
-        <w:t xml:space="preserve">) operation does not have to iterate over all elements but can return the current number of elements directly. Within a multi-threaded application the additional counter has to be guarded by a lock as multiple concurrent threads may insert elements into the list. This additional lock can cost performance when there are more updates to the list than invocations of the </w:t>
-      </w:r>
-      <w:proofErr w:type="gramStart"/>
-      <w:r>
-        <w:rPr>
-          <w:rFonts w:ascii="Times New Roman" w:hAnsi="Times New Roman" w:cs="Times New Roman"/>
-          <w:color w:val="000000" w:themeColor="text1"/>
-        </w:rPr>
-        <w:t>size(</w:t>
-      </w:r>
-      <w:proofErr w:type="gramEnd"/>
-      <w:r>
-        <w:rPr>
-          <w:rFonts w:ascii="Times New Roman" w:hAnsi="Times New Roman" w:cs="Times New Roman"/>
-          <w:color w:val="000000" w:themeColor="text1"/>
-        </w:rPr>
-        <w:t>) operation.</w:t>
+        <w:t>A prominent example for such optimizations is a List implementation that holds the number of elements as a separate variable. This improves the performance for single-threaded applications as the size() operation does not have to iterate over all elements but can return the current number of elements directly. Within a multi-threaded application the additional counter has to be guarded by a lock as multiple concurrent threads may insert elements into the list. This additional lock can cost performance when there are more updates to the list than invocations of the size() operation.</w:t>
       </w:r>
     </w:p>
     <w:p>
@@ -24440,25 +20644,7 @@
           <w:b/>
           <w:color w:val="000000" w:themeColor="text1"/>
         </w:rPr>
-        <w:t xml:space="preserve">69. What is the relation between the two interfaces Executor and </w:t>
-      </w:r>
-      <w:proofErr w:type="spellStart"/>
-      <w:r>
-        <w:rPr>
-          <w:rFonts w:ascii="Times New Roman" w:hAnsi="Times New Roman" w:cs="Times New Roman"/>
-          <w:b/>
-          <w:color w:val="000000" w:themeColor="text1"/>
-        </w:rPr>
-        <w:t>ExecutorService</w:t>
-      </w:r>
-      <w:proofErr w:type="spellEnd"/>
-      <w:r>
-        <w:rPr>
-          <w:rFonts w:ascii="Times New Roman" w:hAnsi="Times New Roman" w:cs="Times New Roman"/>
-          <w:b/>
-          <w:color w:val="000000" w:themeColor="text1"/>
-        </w:rPr>
-        <w:t>?</w:t>
+        <w:t>69. What is the relation between the two interfaces Executor and ExecutorService?</w:t>
       </w:r>
     </w:p>
     <w:p>
@@ -24479,39 +20665,7 @@
           <w:rFonts w:ascii="Times New Roman" w:hAnsi="Times New Roman" w:cs="Times New Roman"/>
           <w:color w:val="000000" w:themeColor="text1"/>
         </w:rPr>
-        <w:t xml:space="preserve">The interface Executor only defines one method: </w:t>
-      </w:r>
-      <w:proofErr w:type="gramStart"/>
-      <w:r>
-        <w:rPr>
-          <w:rFonts w:ascii="Times New Roman" w:hAnsi="Times New Roman" w:cs="Times New Roman"/>
-          <w:color w:val="000000" w:themeColor="text1"/>
-        </w:rPr>
-        <w:t>execute(</w:t>
-      </w:r>
-      <w:proofErr w:type="gramEnd"/>
-      <w:r>
-        <w:rPr>
-          <w:rFonts w:ascii="Times New Roman" w:hAnsi="Times New Roman" w:cs="Times New Roman"/>
-          <w:color w:val="000000" w:themeColor="text1"/>
-        </w:rPr>
-        <w:t xml:space="preserve">Runnable). Implementations of this interface will have to execute the given Runnable instance at some time in the future. The </w:t>
-      </w:r>
-      <w:proofErr w:type="spellStart"/>
-      <w:r>
-        <w:rPr>
-          <w:rFonts w:ascii="Times New Roman" w:hAnsi="Times New Roman" w:cs="Times New Roman"/>
-          <w:color w:val="000000" w:themeColor="text1"/>
-        </w:rPr>
-        <w:t>ExecutorService</w:t>
-      </w:r>
-      <w:proofErr w:type="spellEnd"/>
-      <w:r>
-        <w:rPr>
-          <w:rFonts w:ascii="Times New Roman" w:hAnsi="Times New Roman" w:cs="Times New Roman"/>
-          <w:color w:val="000000" w:themeColor="text1"/>
-        </w:rPr>
-        <w:t xml:space="preserve"> interface is an extension of the Executor interface and provides additional methods to shut down the underlying implementation, to await the termination of all submitted tasks and it allows submitting instances of Callable.</w:t>
+        <w:t>The interface Executor only defines one method: execute(Runnable). Implementations of this interface will have to execute the given Runnable instance at some time in the future. The ExecutorService interface is an extension of the Executor interface and provides additional methods to shut down the underlying implementation, to await the termination of all submitted tasks and it allows submitting instances of Callable.</w:t>
       </w:r>
     </w:p>
     <w:p>
@@ -24535,43 +20689,7 @@
           <w:color w:val="000000" w:themeColor="text1"/>
         </w:rPr>
         <w:lastRenderedPageBreak/>
-        <w:t xml:space="preserve">70. What happens when you </w:t>
-      </w:r>
-      <w:proofErr w:type="gramStart"/>
-      <w:r>
-        <w:rPr>
-          <w:rFonts w:ascii="Times New Roman" w:hAnsi="Times New Roman" w:cs="Times New Roman"/>
-          <w:b/>
-          <w:color w:val="000000" w:themeColor="text1"/>
-        </w:rPr>
-        <w:t>submit(</w:t>
-      </w:r>
-      <w:proofErr w:type="gramEnd"/>
-      <w:r>
-        <w:rPr>
-          <w:rFonts w:ascii="Times New Roman" w:hAnsi="Times New Roman" w:cs="Times New Roman"/>
-          <w:b/>
-          <w:color w:val="000000" w:themeColor="text1"/>
-        </w:rPr>
-        <w:t xml:space="preserve">) a new task to an </w:t>
-      </w:r>
-      <w:proofErr w:type="spellStart"/>
-      <w:r>
-        <w:rPr>
-          <w:rFonts w:ascii="Times New Roman" w:hAnsi="Times New Roman" w:cs="Times New Roman"/>
-          <w:b/>
-          <w:color w:val="000000" w:themeColor="text1"/>
-        </w:rPr>
-        <w:t>ExecutorService</w:t>
-      </w:r>
-      <w:proofErr w:type="spellEnd"/>
-      <w:r>
-        <w:rPr>
-          <w:rFonts w:ascii="Times New Roman" w:hAnsi="Times New Roman" w:cs="Times New Roman"/>
-          <w:b/>
-          <w:color w:val="000000" w:themeColor="text1"/>
-        </w:rPr>
-        <w:t xml:space="preserve"> instance whose queue is already full?</w:t>
+        <w:t>70. What happens when you submit() a new task to an ExecutorService instance whose queue is already full?</w:t>
       </w:r>
     </w:p>
     <w:p>
@@ -24592,55 +20710,7 @@
           <w:rFonts w:ascii="Times New Roman" w:hAnsi="Times New Roman" w:cs="Times New Roman"/>
           <w:color w:val="000000" w:themeColor="text1"/>
         </w:rPr>
-        <w:t xml:space="preserve">As the method signature of </w:t>
-      </w:r>
-      <w:proofErr w:type="gramStart"/>
-      <w:r>
-        <w:rPr>
-          <w:rFonts w:ascii="Times New Roman" w:hAnsi="Times New Roman" w:cs="Times New Roman"/>
-          <w:color w:val="000000" w:themeColor="text1"/>
-        </w:rPr>
-        <w:t>submit(</w:t>
-      </w:r>
-      <w:proofErr w:type="gramEnd"/>
-      <w:r>
-        <w:rPr>
-          <w:rFonts w:ascii="Times New Roman" w:hAnsi="Times New Roman" w:cs="Times New Roman"/>
-          <w:color w:val="000000" w:themeColor="text1"/>
-        </w:rPr>
-        <w:t xml:space="preserve">) indicates, the </w:t>
-      </w:r>
-      <w:proofErr w:type="spellStart"/>
-      <w:r>
-        <w:rPr>
-          <w:rFonts w:ascii="Times New Roman" w:hAnsi="Times New Roman" w:cs="Times New Roman"/>
-          <w:color w:val="000000" w:themeColor="text1"/>
-        </w:rPr>
-        <w:t>ExecutorService</w:t>
-      </w:r>
-      <w:proofErr w:type="spellEnd"/>
-      <w:r>
-        <w:rPr>
-          <w:rFonts w:ascii="Times New Roman" w:hAnsi="Times New Roman" w:cs="Times New Roman"/>
-          <w:color w:val="000000" w:themeColor="text1"/>
-        </w:rPr>
-        <w:t xml:space="preserve"> implementation is supposed to throw a </w:t>
-      </w:r>
-      <w:proofErr w:type="spellStart"/>
-      <w:r>
-        <w:rPr>
-          <w:rFonts w:ascii="Times New Roman" w:hAnsi="Times New Roman" w:cs="Times New Roman"/>
-          <w:color w:val="000000" w:themeColor="text1"/>
-        </w:rPr>
-        <w:t>RejectedExecutionException</w:t>
-      </w:r>
-      <w:proofErr w:type="spellEnd"/>
-      <w:r>
-        <w:rPr>
-          <w:rFonts w:ascii="Times New Roman" w:hAnsi="Times New Roman" w:cs="Times New Roman"/>
-          <w:color w:val="000000" w:themeColor="text1"/>
-        </w:rPr>
-        <w:t>.</w:t>
+        <w:t>As the method signature of submit() indicates, the ExecutorService implementation is supposed to throw a RejectedExecutionException.</w:t>
       </w:r>
     </w:p>
     <w:p>
@@ -24663,25 +20733,7 @@
           <w:b/>
           <w:color w:val="000000" w:themeColor="text1"/>
         </w:rPr>
-        <w:t xml:space="preserve">71. What is </w:t>
-      </w:r>
-      <w:proofErr w:type="spellStart"/>
-      <w:r>
-        <w:rPr>
-          <w:rFonts w:ascii="Times New Roman" w:hAnsi="Times New Roman" w:cs="Times New Roman"/>
-          <w:b/>
-          <w:color w:val="000000" w:themeColor="text1"/>
-        </w:rPr>
-        <w:t>aScheduledExecutorService</w:t>
-      </w:r>
-      <w:proofErr w:type="spellEnd"/>
-      <w:r>
-        <w:rPr>
-          <w:rFonts w:ascii="Times New Roman" w:hAnsi="Times New Roman" w:cs="Times New Roman"/>
-          <w:b/>
-          <w:color w:val="000000" w:themeColor="text1"/>
-        </w:rPr>
-        <w:t>?</w:t>
+        <w:t>71. What is aScheduledExecutorService?</w:t>
       </w:r>
     </w:p>
     <w:p>
@@ -24702,39 +20754,7 @@
           <w:rFonts w:ascii="Times New Roman" w:hAnsi="Times New Roman" w:cs="Times New Roman"/>
           <w:color w:val="000000" w:themeColor="text1"/>
         </w:rPr>
-        <w:t xml:space="preserve">The interface </w:t>
-      </w:r>
-      <w:proofErr w:type="spellStart"/>
-      <w:r>
-        <w:rPr>
-          <w:rFonts w:ascii="Times New Roman" w:hAnsi="Times New Roman" w:cs="Times New Roman"/>
-          <w:color w:val="000000" w:themeColor="text1"/>
-        </w:rPr>
-        <w:t>ScheduledExecutorService</w:t>
-      </w:r>
-      <w:proofErr w:type="spellEnd"/>
-      <w:r>
-        <w:rPr>
-          <w:rFonts w:ascii="Times New Roman" w:hAnsi="Times New Roman" w:cs="Times New Roman"/>
-          <w:color w:val="000000" w:themeColor="text1"/>
-        </w:rPr>
-        <w:t xml:space="preserve"> extends the interface </w:t>
-      </w:r>
-      <w:proofErr w:type="spellStart"/>
-      <w:r>
-        <w:rPr>
-          <w:rFonts w:ascii="Times New Roman" w:hAnsi="Times New Roman" w:cs="Times New Roman"/>
-          <w:color w:val="000000" w:themeColor="text1"/>
-        </w:rPr>
-        <w:t>ExecutorService</w:t>
-      </w:r>
-      <w:proofErr w:type="spellEnd"/>
-      <w:r>
-        <w:rPr>
-          <w:rFonts w:ascii="Times New Roman" w:hAnsi="Times New Roman" w:cs="Times New Roman"/>
-          <w:color w:val="000000" w:themeColor="text1"/>
-        </w:rPr>
-        <w:t xml:space="preserve"> and adds method that allow to submit new tasks to the underlying implementation that should be executed a given point in time. There are two methods to schedule one-shot tasks and two methods to create and execute periodic tasks.</w:t>
+        <w:t>The interface ScheduledExecutorService extends the interface ExecutorService and adds method that allow to submit new tasks to the underlying implementation that should be executed a given point in time. There are two methods to schedule one-shot tasks and two methods to create and execute periodic tasks.</w:t>
       </w:r>
     </w:p>
     <w:p>
@@ -24778,57 +20798,7 @@
           <w:rFonts w:ascii="Times New Roman" w:hAnsi="Times New Roman" w:cs="Times New Roman"/>
           <w:color w:val="000000" w:themeColor="text1"/>
         </w:rPr>
-        <w:t xml:space="preserve">The SDK provides a factory and utility class Executors whose static method </w:t>
-      </w:r>
-      <w:proofErr w:type="spellStart"/>
-      <w:proofErr w:type="gramStart"/>
-      <w:r>
-        <w:rPr>
-          <w:rFonts w:ascii="Times New Roman" w:hAnsi="Times New Roman" w:cs="Times New Roman"/>
-          <w:color w:val="000000" w:themeColor="text1"/>
-        </w:rPr>
-        <w:t>newFixedThreadPool</w:t>
-      </w:r>
-      <w:proofErr w:type="spellEnd"/>
-      <w:r>
-        <w:rPr>
-          <w:rFonts w:ascii="Times New Roman" w:hAnsi="Times New Roman" w:cs="Times New Roman"/>
-          <w:color w:val="000000" w:themeColor="text1"/>
-        </w:rPr>
-        <w:t>(</w:t>
-      </w:r>
-      <w:proofErr w:type="spellStart"/>
-      <w:proofErr w:type="gramEnd"/>
-      <w:r>
-        <w:rPr>
-          <w:rFonts w:ascii="Times New Roman" w:hAnsi="Times New Roman" w:cs="Times New Roman"/>
-          <w:color w:val="000000" w:themeColor="text1"/>
-        </w:rPr>
-        <w:t>intnThreads</w:t>
-      </w:r>
-      <w:proofErr w:type="spellEnd"/>
-      <w:r>
-        <w:rPr>
-          <w:rFonts w:ascii="Times New Roman" w:hAnsi="Times New Roman" w:cs="Times New Roman"/>
-          <w:color w:val="000000" w:themeColor="text1"/>
-        </w:rPr>
-        <w:t xml:space="preserve">) allows the creation of a thread pool with a fixed number of threads (the implementation of </w:t>
-      </w:r>
-      <w:proofErr w:type="spellStart"/>
-      <w:r>
-        <w:rPr>
-          <w:rFonts w:ascii="Times New Roman" w:hAnsi="Times New Roman" w:cs="Times New Roman"/>
-          <w:color w:val="000000" w:themeColor="text1"/>
-        </w:rPr>
-        <w:t>MyCallable</w:t>
-      </w:r>
-      <w:proofErr w:type="spellEnd"/>
-      <w:r>
-        <w:rPr>
-          <w:rFonts w:ascii="Times New Roman" w:hAnsi="Times New Roman" w:cs="Times New Roman"/>
-          <w:color w:val="000000" w:themeColor="text1"/>
-        </w:rPr>
-        <w:t xml:space="preserve"> is omitted):</w:t>
+        <w:t>The SDK provides a factory and utility class Executors whose static method newFixedThreadPool(intnThreads) allows the creation of a thread pool with a fixed number of threads (the implementation of MyCallable is omitted):</w:t>
       </w:r>
     </w:p>
     <w:tbl>
@@ -24896,7 +20866,6 @@
                 <w:color w:val="000000" w:themeColor="text1"/>
               </w:rPr>
             </w:pPr>
-            <w:proofErr w:type="spellStart"/>
             <w:r>
               <w:rPr>
                 <w:rFonts w:ascii="Times New Roman" w:hAnsi="Times New Roman" w:cs="Times New Roman"/>
@@ -24906,31 +20875,13 @@
               </w:rPr>
               <w:t>publicstaticvoid</w:t>
             </w:r>
-            <w:proofErr w:type="spellEnd"/>
-            <w:r>
-              <w:rPr>
-                <w:rFonts w:ascii="Times New Roman" w:hAnsi="Times New Roman" w:cs="Times New Roman"/>
-                <w:color w:val="000000" w:themeColor="text1"/>
-              </w:rPr>
-              <w:t xml:space="preserve"> main(String[] </w:t>
-            </w:r>
-            <w:proofErr w:type="spellStart"/>
-            <w:r>
-              <w:rPr>
-                <w:rFonts w:ascii="Times New Roman" w:hAnsi="Times New Roman" w:cs="Times New Roman"/>
-                <w:color w:val="000000" w:themeColor="text1"/>
-              </w:rPr>
-              <w:t>args</w:t>
-            </w:r>
-            <w:proofErr w:type="spellEnd"/>
-            <w:r>
-              <w:rPr>
-                <w:rFonts w:ascii="Times New Roman" w:hAnsi="Times New Roman" w:cs="Times New Roman"/>
-                <w:color w:val="000000" w:themeColor="text1"/>
-              </w:rPr>
-              <w:t xml:space="preserve">) </w:t>
-            </w:r>
-            <w:proofErr w:type="spellStart"/>
+            <w:r>
+              <w:rPr>
+                <w:rFonts w:ascii="Times New Roman" w:hAnsi="Times New Roman" w:cs="Times New Roman"/>
+                <w:color w:val="000000" w:themeColor="text1"/>
+              </w:rPr>
+              <w:t xml:space="preserve"> main(String[] args) </w:t>
+            </w:r>
             <w:r>
               <w:rPr>
                 <w:rFonts w:ascii="Times New Roman" w:hAnsi="Times New Roman" w:cs="Times New Roman"/>
@@ -24945,31 +20896,7 @@
                 <w:rFonts w:ascii="Times New Roman" w:hAnsi="Times New Roman" w:cs="Times New Roman"/>
                 <w:color w:val="000000" w:themeColor="text1"/>
               </w:rPr>
-              <w:t>InterruptedException</w:t>
-            </w:r>
-            <w:proofErr w:type="spellEnd"/>
-            <w:r>
-              <w:rPr>
-                <w:rFonts w:ascii="Times New Roman" w:hAnsi="Times New Roman" w:cs="Times New Roman"/>
-                <w:color w:val="000000" w:themeColor="text1"/>
-              </w:rPr>
-              <w:t xml:space="preserve">, </w:t>
-            </w:r>
-            <w:proofErr w:type="spellStart"/>
-            <w:r>
-              <w:rPr>
-                <w:rFonts w:ascii="Times New Roman" w:hAnsi="Times New Roman" w:cs="Times New Roman"/>
-                <w:color w:val="000000" w:themeColor="text1"/>
-              </w:rPr>
-              <w:t>ExecutionException</w:t>
-            </w:r>
-            <w:proofErr w:type="spellEnd"/>
-            <w:r>
-              <w:rPr>
-                <w:rFonts w:ascii="Times New Roman" w:hAnsi="Times New Roman" w:cs="Times New Roman"/>
-                <w:color w:val="000000" w:themeColor="text1"/>
-              </w:rPr>
-              <w:t xml:space="preserve"> {</w:t>
+              <w:t>InterruptedException, ExecutionException {</w:t>
             </w:r>
           </w:p>
         </w:tc>
@@ -25029,39 +20956,7 @@
                 <w:rFonts w:ascii="Times New Roman" w:hAnsi="Times New Roman" w:cs="Times New Roman"/>
                 <w:color w:val="000000" w:themeColor="text1"/>
               </w:rPr>
-              <w:t>    </w:t>
-            </w:r>
-            <w:proofErr w:type="spellStart"/>
-            <w:r>
-              <w:rPr>
-                <w:rFonts w:ascii="Times New Roman" w:hAnsi="Times New Roman" w:cs="Times New Roman"/>
-                <w:color w:val="000000" w:themeColor="text1"/>
-              </w:rPr>
-              <w:t>ExecutorServiceexecutorService</w:t>
-            </w:r>
-            <w:proofErr w:type="spellEnd"/>
-            <w:r>
-              <w:rPr>
-                <w:rFonts w:ascii="Times New Roman" w:hAnsi="Times New Roman" w:cs="Times New Roman"/>
-                <w:color w:val="000000" w:themeColor="text1"/>
-              </w:rPr>
-              <w:t xml:space="preserve"> = </w:t>
-            </w:r>
-            <w:proofErr w:type="spellStart"/>
-            <w:r>
-              <w:rPr>
-                <w:rFonts w:ascii="Times New Roman" w:hAnsi="Times New Roman" w:cs="Times New Roman"/>
-                <w:color w:val="000000" w:themeColor="text1"/>
-              </w:rPr>
-              <w:t>Executors.newFixedThreadPool</w:t>
-            </w:r>
-            <w:proofErr w:type="spellEnd"/>
-            <w:r>
-              <w:rPr>
-                <w:rFonts w:ascii="Times New Roman" w:hAnsi="Times New Roman" w:cs="Times New Roman"/>
-                <w:color w:val="000000" w:themeColor="text1"/>
-              </w:rPr>
-              <w:t>(5);</w:t>
+              <w:t>    ExecutorServiceexecutorService = Executors.newFixedThreadPool(5);</w:t>
             </w:r>
           </w:p>
         </w:tc>
@@ -25123,7 +21018,6 @@
               </w:rPr>
               <w:t xml:space="preserve">    Future&lt;Integer&gt;[] futures = </w:t>
             </w:r>
-            <w:proofErr w:type="spellStart"/>
             <w:r>
               <w:rPr>
                 <w:rFonts w:ascii="Times New Roman" w:hAnsi="Times New Roman" w:cs="Times New Roman"/>
@@ -25138,15 +21032,7 @@
                 <w:rFonts w:ascii="Times New Roman" w:hAnsi="Times New Roman" w:cs="Times New Roman"/>
                 <w:color w:val="000000" w:themeColor="text1"/>
               </w:rPr>
-              <w:t>Future</w:t>
-            </w:r>
-            <w:proofErr w:type="spellEnd"/>
-            <w:r>
-              <w:rPr>
-                <w:rFonts w:ascii="Times New Roman" w:hAnsi="Times New Roman" w:cs="Times New Roman"/>
-                <w:color w:val="000000" w:themeColor="text1"/>
-              </w:rPr>
-              <w:t>[5];</w:t>
+              <w:t>Future[5];</w:t>
             </w:r>
           </w:p>
         </w:tc>
@@ -25238,55 +21124,7 @@
                 <w:rFonts w:ascii="Times New Roman" w:hAnsi="Times New Roman" w:cs="Times New Roman"/>
                 <w:color w:val="000000" w:themeColor="text1"/>
               </w:rPr>
-              <w:t xml:space="preserve">i = 0; </w:t>
-            </w:r>
-            <w:proofErr w:type="spellStart"/>
-            <w:r>
-              <w:rPr>
-                <w:rFonts w:ascii="Times New Roman" w:hAnsi="Times New Roman" w:cs="Times New Roman"/>
-                <w:color w:val="000000" w:themeColor="text1"/>
-              </w:rPr>
-              <w:t>i</w:t>
-            </w:r>
-            <w:proofErr w:type="spellEnd"/>
-            <w:r>
-              <w:rPr>
-                <w:rFonts w:ascii="Times New Roman" w:hAnsi="Times New Roman" w:cs="Times New Roman"/>
-                <w:color w:val="000000" w:themeColor="text1"/>
-              </w:rPr>
-              <w:t>&lt;</w:t>
-            </w:r>
-            <w:proofErr w:type="spellStart"/>
-            <w:r>
-              <w:rPr>
-                <w:rFonts w:ascii="Times New Roman" w:hAnsi="Times New Roman" w:cs="Times New Roman"/>
-                <w:color w:val="000000" w:themeColor="text1"/>
-              </w:rPr>
-              <w:t>futures.length</w:t>
-            </w:r>
-            <w:proofErr w:type="spellEnd"/>
-            <w:r>
-              <w:rPr>
-                <w:rFonts w:ascii="Times New Roman" w:hAnsi="Times New Roman" w:cs="Times New Roman"/>
-                <w:color w:val="000000" w:themeColor="text1"/>
-              </w:rPr>
-              <w:t xml:space="preserve">; </w:t>
-            </w:r>
-            <w:proofErr w:type="spellStart"/>
-            <w:r>
-              <w:rPr>
-                <w:rFonts w:ascii="Times New Roman" w:hAnsi="Times New Roman" w:cs="Times New Roman"/>
-                <w:color w:val="000000" w:themeColor="text1"/>
-              </w:rPr>
-              <w:t>i</w:t>
-            </w:r>
-            <w:proofErr w:type="spellEnd"/>
-            <w:r>
-              <w:rPr>
-                <w:rFonts w:ascii="Times New Roman" w:hAnsi="Times New Roman" w:cs="Times New Roman"/>
-                <w:color w:val="000000" w:themeColor="text1"/>
-              </w:rPr>
-              <w:t>++) {</w:t>
+              <w:t>i = 0; i&lt;futures.length; i++) {</w:t>
             </w:r>
           </w:p>
         </w:tc>
@@ -25346,41 +21184,8 @@
                 <w:rFonts w:ascii="Times New Roman" w:hAnsi="Times New Roman" w:cs="Times New Roman"/>
                 <w:color w:val="000000" w:themeColor="text1"/>
               </w:rPr>
-              <w:t>        futures[</w:t>
-            </w:r>
-            <w:proofErr w:type="spellStart"/>
-            <w:r>
-              <w:rPr>
-                <w:rFonts w:ascii="Times New Roman" w:hAnsi="Times New Roman" w:cs="Times New Roman"/>
-                <w:color w:val="000000" w:themeColor="text1"/>
-              </w:rPr>
-              <w:t>i</w:t>
-            </w:r>
-            <w:proofErr w:type="spellEnd"/>
-            <w:r>
-              <w:rPr>
-                <w:rFonts w:ascii="Times New Roman" w:hAnsi="Times New Roman" w:cs="Times New Roman"/>
-                <w:color w:val="000000" w:themeColor="text1"/>
-              </w:rPr>
-              <w:t xml:space="preserve">] = </w:t>
-            </w:r>
-            <w:proofErr w:type="spellStart"/>
-            <w:r>
-              <w:rPr>
-                <w:rFonts w:ascii="Times New Roman" w:hAnsi="Times New Roman" w:cs="Times New Roman"/>
-                <w:color w:val="000000" w:themeColor="text1"/>
-              </w:rPr>
-              <w:t>executorService.submit</w:t>
-            </w:r>
-            <w:proofErr w:type="spellEnd"/>
-            <w:r>
-              <w:rPr>
-                <w:rFonts w:ascii="Times New Roman" w:hAnsi="Times New Roman" w:cs="Times New Roman"/>
-                <w:color w:val="000000" w:themeColor="text1"/>
-              </w:rPr>
-              <w:t>(</w:t>
-            </w:r>
-            <w:proofErr w:type="spellStart"/>
+              <w:t>        futures[i] = executorService.submit(</w:t>
+            </w:r>
             <w:r>
               <w:rPr>
                 <w:rFonts w:ascii="Times New Roman" w:hAnsi="Times New Roman" w:cs="Times New Roman"/>
@@ -25395,15 +21200,7 @@
                 <w:rFonts w:ascii="Times New Roman" w:hAnsi="Times New Roman" w:cs="Times New Roman"/>
                 <w:color w:val="000000" w:themeColor="text1"/>
               </w:rPr>
-              <w:t>MyCallable</w:t>
-            </w:r>
-            <w:proofErr w:type="spellEnd"/>
-            <w:r>
-              <w:rPr>
-                <w:rFonts w:ascii="Times New Roman" w:hAnsi="Times New Roman" w:cs="Times New Roman"/>
-                <w:color w:val="000000" w:themeColor="text1"/>
-              </w:rPr>
-              <w:t>());</w:t>
+              <w:t>MyCallable());</w:t>
             </w:r>
           </w:p>
         </w:tc>
@@ -25555,55 +21352,7 @@
                 <w:rFonts w:ascii="Times New Roman" w:hAnsi="Times New Roman" w:cs="Times New Roman"/>
                 <w:color w:val="000000" w:themeColor="text1"/>
               </w:rPr>
-              <w:t xml:space="preserve">i = 0; </w:t>
-            </w:r>
-            <w:proofErr w:type="spellStart"/>
-            <w:r>
-              <w:rPr>
-                <w:rFonts w:ascii="Times New Roman" w:hAnsi="Times New Roman" w:cs="Times New Roman"/>
-                <w:color w:val="000000" w:themeColor="text1"/>
-              </w:rPr>
-              <w:t>i</w:t>
-            </w:r>
-            <w:proofErr w:type="spellEnd"/>
-            <w:r>
-              <w:rPr>
-                <w:rFonts w:ascii="Times New Roman" w:hAnsi="Times New Roman" w:cs="Times New Roman"/>
-                <w:color w:val="000000" w:themeColor="text1"/>
-              </w:rPr>
-              <w:t>&lt;</w:t>
-            </w:r>
-            <w:proofErr w:type="spellStart"/>
-            <w:r>
-              <w:rPr>
-                <w:rFonts w:ascii="Times New Roman" w:hAnsi="Times New Roman" w:cs="Times New Roman"/>
-                <w:color w:val="000000" w:themeColor="text1"/>
-              </w:rPr>
-              <w:t>futures.length</w:t>
-            </w:r>
-            <w:proofErr w:type="spellEnd"/>
-            <w:r>
-              <w:rPr>
-                <w:rFonts w:ascii="Times New Roman" w:hAnsi="Times New Roman" w:cs="Times New Roman"/>
-                <w:color w:val="000000" w:themeColor="text1"/>
-              </w:rPr>
-              <w:t xml:space="preserve">; </w:t>
-            </w:r>
-            <w:proofErr w:type="spellStart"/>
-            <w:r>
-              <w:rPr>
-                <w:rFonts w:ascii="Times New Roman" w:hAnsi="Times New Roman" w:cs="Times New Roman"/>
-                <w:color w:val="000000" w:themeColor="text1"/>
-              </w:rPr>
-              <w:t>i</w:t>
-            </w:r>
-            <w:proofErr w:type="spellEnd"/>
-            <w:r>
-              <w:rPr>
-                <w:rFonts w:ascii="Times New Roman" w:hAnsi="Times New Roman" w:cs="Times New Roman"/>
-                <w:color w:val="000000" w:themeColor="text1"/>
-              </w:rPr>
-              <w:t>++) {</w:t>
+              <w:t>i = 0; i&lt;futures.length; i++) {</w:t>
             </w:r>
           </w:p>
         </w:tc>
@@ -25663,39 +21412,7 @@
                 <w:rFonts w:ascii="Times New Roman" w:hAnsi="Times New Roman" w:cs="Times New Roman"/>
                 <w:color w:val="000000" w:themeColor="text1"/>
               </w:rPr>
-              <w:t xml:space="preserve">        Integer </w:t>
-            </w:r>
-            <w:proofErr w:type="spellStart"/>
-            <w:r>
-              <w:rPr>
-                <w:rFonts w:ascii="Times New Roman" w:hAnsi="Times New Roman" w:cs="Times New Roman"/>
-                <w:color w:val="000000" w:themeColor="text1"/>
-              </w:rPr>
-              <w:t>retVal</w:t>
-            </w:r>
-            <w:proofErr w:type="spellEnd"/>
-            <w:r>
-              <w:rPr>
-                <w:rFonts w:ascii="Times New Roman" w:hAnsi="Times New Roman" w:cs="Times New Roman"/>
-                <w:color w:val="000000" w:themeColor="text1"/>
-              </w:rPr>
-              <w:t xml:space="preserve"> = futures[</w:t>
-            </w:r>
-            <w:proofErr w:type="spellStart"/>
-            <w:r>
-              <w:rPr>
-                <w:rFonts w:ascii="Times New Roman" w:hAnsi="Times New Roman" w:cs="Times New Roman"/>
-                <w:color w:val="000000" w:themeColor="text1"/>
-              </w:rPr>
-              <w:t>i</w:t>
-            </w:r>
-            <w:proofErr w:type="spellEnd"/>
-            <w:r>
-              <w:rPr>
-                <w:rFonts w:ascii="Times New Roman" w:hAnsi="Times New Roman" w:cs="Times New Roman"/>
-                <w:color w:val="000000" w:themeColor="text1"/>
-              </w:rPr>
-              <w:t>].get();</w:t>
+              <w:t>        Integer retVal = futures[i].get();</w:t>
             </w:r>
           </w:p>
         </w:tc>
@@ -25755,39 +21472,7 @@
                 <w:rFonts w:ascii="Times New Roman" w:hAnsi="Times New Roman" w:cs="Times New Roman"/>
                 <w:color w:val="000000" w:themeColor="text1"/>
               </w:rPr>
-              <w:t>        </w:t>
-            </w:r>
-            <w:proofErr w:type="spellStart"/>
-            <w:r>
-              <w:rPr>
-                <w:rFonts w:ascii="Times New Roman" w:hAnsi="Times New Roman" w:cs="Times New Roman"/>
-                <w:color w:val="000000" w:themeColor="text1"/>
-              </w:rPr>
-              <w:t>System.out.println</w:t>
-            </w:r>
-            <w:proofErr w:type="spellEnd"/>
-            <w:r>
-              <w:rPr>
-                <w:rFonts w:ascii="Times New Roman" w:hAnsi="Times New Roman" w:cs="Times New Roman"/>
-                <w:color w:val="000000" w:themeColor="text1"/>
-              </w:rPr>
-              <w:t>(</w:t>
-            </w:r>
-            <w:proofErr w:type="spellStart"/>
-            <w:r>
-              <w:rPr>
-                <w:rFonts w:ascii="Times New Roman" w:hAnsi="Times New Roman" w:cs="Times New Roman"/>
-                <w:color w:val="000000" w:themeColor="text1"/>
-              </w:rPr>
-              <w:t>retVal</w:t>
-            </w:r>
-            <w:proofErr w:type="spellEnd"/>
-            <w:r>
-              <w:rPr>
-                <w:rFonts w:ascii="Times New Roman" w:hAnsi="Times New Roman" w:cs="Times New Roman"/>
-                <w:color w:val="000000" w:themeColor="text1"/>
-              </w:rPr>
-              <w:t>);</w:t>
+              <w:t>        System.out.println(retVal);</w:t>
             </w:r>
           </w:p>
         </w:tc>
@@ -25907,23 +21592,7 @@
                 <w:rFonts w:ascii="Times New Roman" w:hAnsi="Times New Roman" w:cs="Times New Roman"/>
                 <w:color w:val="000000" w:themeColor="text1"/>
               </w:rPr>
-              <w:t>    </w:t>
-            </w:r>
-            <w:proofErr w:type="spellStart"/>
-            <w:r>
-              <w:rPr>
-                <w:rFonts w:ascii="Times New Roman" w:hAnsi="Times New Roman" w:cs="Times New Roman"/>
-                <w:color w:val="000000" w:themeColor="text1"/>
-              </w:rPr>
-              <w:t>executorService.shutdown</w:t>
-            </w:r>
-            <w:proofErr w:type="spellEnd"/>
-            <w:r>
-              <w:rPr>
-                <w:rFonts w:ascii="Times New Roman" w:hAnsi="Times New Roman" w:cs="Times New Roman"/>
-                <w:color w:val="000000" w:themeColor="text1"/>
-              </w:rPr>
-              <w:t>();</w:t>
+              <w:t>    executorService.shutdown();</w:t>
             </w:r>
           </w:p>
         </w:tc>
@@ -26030,23 +21699,7 @@
           <w:rFonts w:ascii="Times New Roman" w:hAnsi="Times New Roman" w:cs="Times New Roman"/>
           <w:color w:val="000000" w:themeColor="text1"/>
         </w:rPr>
-        <w:t xml:space="preserve">The interface Runnable defines the method </w:t>
-      </w:r>
-      <w:proofErr w:type="gramStart"/>
-      <w:r>
-        <w:rPr>
-          <w:rFonts w:ascii="Times New Roman" w:hAnsi="Times New Roman" w:cs="Times New Roman"/>
-          <w:color w:val="000000" w:themeColor="text1"/>
-        </w:rPr>
-        <w:t>run(</w:t>
-      </w:r>
-      <w:proofErr w:type="gramEnd"/>
-      <w:r>
-        <w:rPr>
-          <w:rFonts w:ascii="Times New Roman" w:hAnsi="Times New Roman" w:cs="Times New Roman"/>
-          <w:color w:val="000000" w:themeColor="text1"/>
-        </w:rPr>
-        <w:t>) without any return value whereas the interface Callable allows the method call() to return a value and to throw an exception.</w:t>
+        <w:t>The interface Runnable defines the method run() without any return value whereas the interface Callable allows the method call() to return a value and to throw an exception.</w:t>
       </w:r>
     </w:p>
     <w:p>
@@ -26069,25 +21722,7 @@
           <w:b/>
           <w:color w:val="000000" w:themeColor="text1"/>
         </w:rPr>
-        <w:t xml:space="preserve">74. Which are use cases for the class </w:t>
-      </w:r>
-      <w:proofErr w:type="spellStart"/>
-      <w:r>
-        <w:rPr>
-          <w:rFonts w:ascii="Times New Roman" w:hAnsi="Times New Roman" w:cs="Times New Roman"/>
-          <w:b/>
-          <w:color w:val="000000" w:themeColor="text1"/>
-        </w:rPr>
-        <w:t>java.util.concurrent.Future</w:t>
-      </w:r>
-      <w:proofErr w:type="spellEnd"/>
-      <w:r>
-        <w:rPr>
-          <w:rFonts w:ascii="Times New Roman" w:hAnsi="Times New Roman" w:cs="Times New Roman"/>
-          <w:b/>
-          <w:color w:val="000000" w:themeColor="text1"/>
-        </w:rPr>
-        <w:t>?</w:t>
+        <w:t>74. Which are use cases for the class java.util.concurrent.Future?</w:t>
       </w:r>
     </w:p>
     <w:p>
@@ -26108,55 +21743,7 @@
           <w:rFonts w:ascii="Times New Roman" w:hAnsi="Times New Roman" w:cs="Times New Roman"/>
           <w:color w:val="000000" w:themeColor="text1"/>
         </w:rPr>
-        <w:t xml:space="preserve">Instances of the class </w:t>
-      </w:r>
-      <w:proofErr w:type="spellStart"/>
-      <w:r>
-        <w:rPr>
-          <w:rFonts w:ascii="Times New Roman" w:hAnsi="Times New Roman" w:cs="Times New Roman"/>
-          <w:color w:val="000000" w:themeColor="text1"/>
-        </w:rPr>
-        <w:t>java.util.concurrent.Future</w:t>
-      </w:r>
-      <w:proofErr w:type="spellEnd"/>
-      <w:r>
-        <w:rPr>
-          <w:rFonts w:ascii="Times New Roman" w:hAnsi="Times New Roman" w:cs="Times New Roman"/>
-          <w:color w:val="000000" w:themeColor="text1"/>
-        </w:rPr>
-        <w:t xml:space="preserve"> are used to represent results of asynchronous computations whose result are not immediately available. Hence the class provides methods to check if the asynchronous computation has finished, canceling the task and to the retrieve the actual result. The latter can be done with the two </w:t>
-      </w:r>
-      <w:proofErr w:type="gramStart"/>
-      <w:r>
-        <w:rPr>
-          <w:rFonts w:ascii="Times New Roman" w:hAnsi="Times New Roman" w:cs="Times New Roman"/>
-          <w:color w:val="000000" w:themeColor="text1"/>
-        </w:rPr>
-        <w:t>get(</w:t>
-      </w:r>
-      <w:proofErr w:type="gramEnd"/>
-      <w:r>
-        <w:rPr>
-          <w:rFonts w:ascii="Times New Roman" w:hAnsi="Times New Roman" w:cs="Times New Roman"/>
-          <w:color w:val="000000" w:themeColor="text1"/>
-        </w:rPr>
-        <w:t xml:space="preserve">) methods provided. The first </w:t>
-      </w:r>
-      <w:proofErr w:type="gramStart"/>
-      <w:r>
-        <w:rPr>
-          <w:rFonts w:ascii="Times New Roman" w:hAnsi="Times New Roman" w:cs="Times New Roman"/>
-          <w:color w:val="000000" w:themeColor="text1"/>
-        </w:rPr>
-        <w:t>get(</w:t>
-      </w:r>
-      <w:proofErr w:type="gramEnd"/>
-      <w:r>
-        <w:rPr>
-          <w:rFonts w:ascii="Times New Roman" w:hAnsi="Times New Roman" w:cs="Times New Roman"/>
-          <w:color w:val="000000" w:themeColor="text1"/>
-        </w:rPr>
-        <w:t>) methods takes no parameter and blocks until the result is available whereas the second get() method takes a timeout parameter that lets the method invocation return if the result does not get available within the given timeframe.</w:t>
+        <w:t>Instances of the class java.util.concurrent.Future are used to represent results of asynchronous computations whose result are not immediately available. Hence the class provides methods to check if the asynchronous computation has finished, canceling the task and to the retrieve the actual result. The latter can be done with the two get() methods provided. The first get() methods takes no parameter and blocks until the result is available whereas the second get() method takes a timeout parameter that lets the method invocation return if the result does not get available within the given timeframe.</w:t>
       </w:r>
     </w:p>
     <w:p>
@@ -26179,43 +21766,7 @@
           <w:b/>
           <w:color w:val="000000" w:themeColor="text1"/>
         </w:rPr>
-        <w:t xml:space="preserve">75. What is the difference between </w:t>
-      </w:r>
-      <w:proofErr w:type="spellStart"/>
-      <w:r>
-        <w:rPr>
-          <w:rFonts w:ascii="Times New Roman" w:hAnsi="Times New Roman" w:cs="Times New Roman"/>
-          <w:b/>
-          <w:color w:val="000000" w:themeColor="text1"/>
-        </w:rPr>
-        <w:t>HashMap</w:t>
-      </w:r>
-      <w:proofErr w:type="spellEnd"/>
-      <w:r>
-        <w:rPr>
-          <w:rFonts w:ascii="Times New Roman" w:hAnsi="Times New Roman" w:cs="Times New Roman"/>
-          <w:b/>
-          <w:color w:val="000000" w:themeColor="text1"/>
-        </w:rPr>
-        <w:t xml:space="preserve"> and </w:t>
-      </w:r>
-      <w:proofErr w:type="spellStart"/>
-      <w:r>
-        <w:rPr>
-          <w:rFonts w:ascii="Times New Roman" w:hAnsi="Times New Roman" w:cs="Times New Roman"/>
-          <w:b/>
-          <w:color w:val="000000" w:themeColor="text1"/>
-        </w:rPr>
-        <w:t>Hashtable</w:t>
-      </w:r>
-      <w:proofErr w:type="spellEnd"/>
-      <w:r>
-        <w:rPr>
-          <w:rFonts w:ascii="Times New Roman" w:hAnsi="Times New Roman" w:cs="Times New Roman"/>
-          <w:b/>
-          <w:color w:val="000000" w:themeColor="text1"/>
-        </w:rPr>
-        <w:t xml:space="preserve"> particularly with regard to thread-safety?</w:t>
+        <w:t>75. What is the difference between HashMap and Hashtable particularly with regard to thread-safety?</w:t>
       </w:r>
     </w:p>
     <w:p>
@@ -26236,71 +21787,7 @@
           <w:rFonts w:ascii="Times New Roman" w:hAnsi="Times New Roman" w:cs="Times New Roman"/>
           <w:color w:val="000000" w:themeColor="text1"/>
         </w:rPr>
-        <w:t xml:space="preserve">The methods of </w:t>
-      </w:r>
-      <w:proofErr w:type="spellStart"/>
-      <w:r>
-        <w:rPr>
-          <w:rFonts w:ascii="Times New Roman" w:hAnsi="Times New Roman" w:cs="Times New Roman"/>
-          <w:color w:val="000000" w:themeColor="text1"/>
-        </w:rPr>
-        <w:t>Hashtable</w:t>
-      </w:r>
-      <w:proofErr w:type="spellEnd"/>
-      <w:r>
-        <w:rPr>
-          <w:rFonts w:ascii="Times New Roman" w:hAnsi="Times New Roman" w:cs="Times New Roman"/>
-          <w:color w:val="000000" w:themeColor="text1"/>
-        </w:rPr>
-        <w:t xml:space="preserve"> are all synchronized. This is not the case for the </w:t>
-      </w:r>
-      <w:proofErr w:type="spellStart"/>
-      <w:r>
-        <w:rPr>
-          <w:rFonts w:ascii="Times New Roman" w:hAnsi="Times New Roman" w:cs="Times New Roman"/>
-          <w:color w:val="000000" w:themeColor="text1"/>
-        </w:rPr>
-        <w:t>HashMap</w:t>
-      </w:r>
-      <w:proofErr w:type="spellEnd"/>
-      <w:r>
-        <w:rPr>
-          <w:rFonts w:ascii="Times New Roman" w:hAnsi="Times New Roman" w:cs="Times New Roman"/>
-          <w:color w:val="000000" w:themeColor="text1"/>
-        </w:rPr>
-        <w:t xml:space="preserve"> implementation. Hence </w:t>
-      </w:r>
-      <w:proofErr w:type="spellStart"/>
-      <w:r>
-        <w:rPr>
-          <w:rFonts w:ascii="Times New Roman" w:hAnsi="Times New Roman" w:cs="Times New Roman"/>
-          <w:color w:val="000000" w:themeColor="text1"/>
-        </w:rPr>
-        <w:t>Hashtable</w:t>
-      </w:r>
-      <w:proofErr w:type="spellEnd"/>
-      <w:r>
-        <w:rPr>
-          <w:rFonts w:ascii="Times New Roman" w:hAnsi="Times New Roman" w:cs="Times New Roman"/>
-          <w:color w:val="000000" w:themeColor="text1"/>
-        </w:rPr>
-        <w:t xml:space="preserve"> is thread-safe whereas </w:t>
-      </w:r>
-      <w:proofErr w:type="spellStart"/>
-      <w:r>
-        <w:rPr>
-          <w:rFonts w:ascii="Times New Roman" w:hAnsi="Times New Roman" w:cs="Times New Roman"/>
-          <w:color w:val="000000" w:themeColor="text1"/>
-        </w:rPr>
-        <w:t>HashMap</w:t>
-      </w:r>
-      <w:proofErr w:type="spellEnd"/>
-      <w:r>
-        <w:rPr>
-          <w:rFonts w:ascii="Times New Roman" w:hAnsi="Times New Roman" w:cs="Times New Roman"/>
-          <w:color w:val="000000" w:themeColor="text1"/>
-        </w:rPr>
-        <w:t xml:space="preserve"> is not thread-safe. </w:t>
+        <w:t xml:space="preserve">The methods of Hashtable are all synchronized. This is not the case for the HashMap implementation. Hence Hashtable is thread-safe whereas HashMap is not thread-safe. </w:t>
       </w:r>
       <w:r>
         <w:rPr>
@@ -26308,23 +21795,7 @@
           <w:color w:val="000000" w:themeColor="text1"/>
         </w:rPr>
         <w:lastRenderedPageBreak/>
-        <w:t xml:space="preserve">For single-threaded applications it is therefore more efficient to use the “newer” </w:t>
-      </w:r>
-      <w:proofErr w:type="spellStart"/>
-      <w:r>
-        <w:rPr>
-          <w:rFonts w:ascii="Times New Roman" w:hAnsi="Times New Roman" w:cs="Times New Roman"/>
-          <w:color w:val="000000" w:themeColor="text1"/>
-        </w:rPr>
-        <w:t>HashMap</w:t>
-      </w:r>
-      <w:proofErr w:type="spellEnd"/>
-      <w:r>
-        <w:rPr>
-          <w:rFonts w:ascii="Times New Roman" w:hAnsi="Times New Roman" w:cs="Times New Roman"/>
-          <w:color w:val="000000" w:themeColor="text1"/>
-        </w:rPr>
-        <w:t xml:space="preserve"> implementation.</w:t>
+        <w:t>For single-threaded applications it is therefore more efficient to use the “newer” HashMap implementation.</w:t>
       </w:r>
     </w:p>
     <w:p>
@@ -26366,26 +21837,8 @@
           <w:rFonts w:ascii="Times New Roman" w:hAnsi="Times New Roman" w:cs="Times New Roman"/>
           <w:color w:val="000000" w:themeColor="text1"/>
         </w:rPr>
-        <w:t xml:space="preserve">The utility class Collections provides the methods </w:t>
-      </w:r>
-      <w:proofErr w:type="spellStart"/>
-      <w:proofErr w:type="gramStart"/>
-      <w:r>
-        <w:rPr>
-          <w:rFonts w:ascii="Times New Roman" w:hAnsi="Times New Roman" w:cs="Times New Roman"/>
-          <w:color w:val="000000" w:themeColor="text1"/>
-        </w:rPr>
-        <w:t>synchronizedCollection</w:t>
-      </w:r>
-      <w:proofErr w:type="spellEnd"/>
-      <w:r>
-        <w:rPr>
-          <w:rFonts w:ascii="Times New Roman" w:hAnsi="Times New Roman" w:cs="Times New Roman"/>
-          <w:color w:val="000000" w:themeColor="text1"/>
-        </w:rPr>
-        <w:t>(</w:t>
-      </w:r>
-      <w:proofErr w:type="gramEnd"/>
+        <w:t>The utility class Collections provides the methods synchronizedCollection(</w:t>
+      </w:r>
       <w:r>
         <w:rPr>
           <w:rFonts w:ascii="Times New Roman" w:hAnsi="Times New Roman" w:cs="Times New Roman"/>
@@ -26426,23 +21879,21 @@
           <w:rFonts w:ascii="Times New Roman" w:hAnsi="Times New Roman" w:cs="Times New Roman"/>
           <w:color w:val="000000" w:themeColor="text1"/>
         </w:rPr>
+        <w:t xml:space="preserve"> synchronizedList(</w:t>
+      </w:r>
+      <w:r>
+        <w:rPr>
+          <w:rFonts w:ascii="Times New Roman" w:hAnsi="Times New Roman" w:cs="Times New Roman"/>
+          <w:color w:val="000000" w:themeColor="text1"/>
+        </w:rPr>
         <w:t xml:space="preserve"> </w:t>
       </w:r>
-      <w:proofErr w:type="spellStart"/>
-      <w:r>
-        <w:rPr>
-          <w:rFonts w:ascii="Times New Roman" w:hAnsi="Times New Roman" w:cs="Times New Roman"/>
-          <w:color w:val="000000" w:themeColor="text1"/>
-        </w:rPr>
-        <w:t>synchronizedList</w:t>
-      </w:r>
-      <w:proofErr w:type="spellEnd"/>
-      <w:r>
-        <w:rPr>
-          <w:rFonts w:ascii="Times New Roman" w:hAnsi="Times New Roman" w:cs="Times New Roman"/>
-          <w:color w:val="000000" w:themeColor="text1"/>
-        </w:rPr>
-        <w:t>(</w:t>
+      <w:r>
+        <w:rPr>
+          <w:rFonts w:ascii="Times New Roman" w:hAnsi="Times New Roman" w:cs="Times New Roman"/>
+          <w:color w:val="000000" w:themeColor="text1"/>
+        </w:rPr>
+        <w:t>List</w:t>
       </w:r>
       <w:r>
         <w:rPr>
@@ -26456,37 +21907,7 @@
           <w:rFonts w:ascii="Times New Roman" w:hAnsi="Times New Roman" w:cs="Times New Roman"/>
           <w:color w:val="000000" w:themeColor="text1"/>
         </w:rPr>
-        <w:t>List</w:t>
-      </w:r>
-      <w:r>
-        <w:rPr>
-          <w:rFonts w:ascii="Times New Roman" w:hAnsi="Times New Roman" w:cs="Times New Roman"/>
-          <w:color w:val="000000" w:themeColor="text1"/>
-        </w:rPr>
-        <w:t xml:space="preserve"> </w:t>
-      </w:r>
-      <w:r>
-        <w:rPr>
-          <w:rFonts w:ascii="Times New Roman" w:hAnsi="Times New Roman" w:cs="Times New Roman"/>
-          <w:color w:val="000000" w:themeColor="text1"/>
-        </w:rPr>
-        <w:t xml:space="preserve">) and </w:t>
-      </w:r>
-      <w:proofErr w:type="spellStart"/>
-      <w:r>
-        <w:rPr>
-          <w:rFonts w:ascii="Times New Roman" w:hAnsi="Times New Roman" w:cs="Times New Roman"/>
-          <w:color w:val="000000" w:themeColor="text1"/>
-        </w:rPr>
-        <w:t>synchronizedMap</w:t>
-      </w:r>
-      <w:proofErr w:type="spellEnd"/>
-      <w:r>
-        <w:rPr>
-          <w:rFonts w:ascii="Times New Roman" w:hAnsi="Times New Roman" w:cs="Times New Roman"/>
-          <w:color w:val="000000" w:themeColor="text1"/>
-        </w:rPr>
-        <w:t>(</w:t>
+        <w:t>) and synchronizedMap(</w:t>
       </w:r>
       <w:r>
         <w:rPr>
@@ -26600,71 +22021,7 @@
           <w:rFonts w:ascii="Times New Roman" w:hAnsi="Times New Roman" w:cs="Times New Roman"/>
           <w:color w:val="000000" w:themeColor="text1"/>
         </w:rPr>
-        <w:t xml:space="preserve">A semaphore is a data structure that maintains a set of permits that have to be acquired by competing threads. Semaphores can therefore be used to control how many threads access a critical section or resource simultaneously. Hence the constructor of </w:t>
-      </w:r>
-      <w:proofErr w:type="spellStart"/>
-      <w:r>
-        <w:rPr>
-          <w:rFonts w:ascii="Times New Roman" w:hAnsi="Times New Roman" w:cs="Times New Roman"/>
-          <w:color w:val="000000" w:themeColor="text1"/>
-        </w:rPr>
-        <w:t>java.util.concurrent.Semaphore</w:t>
-      </w:r>
-      <w:proofErr w:type="spellEnd"/>
-      <w:r>
-        <w:rPr>
-          <w:rFonts w:ascii="Times New Roman" w:hAnsi="Times New Roman" w:cs="Times New Roman"/>
-          <w:color w:val="000000" w:themeColor="text1"/>
-        </w:rPr>
-        <w:t xml:space="preserve"> takes as first parameter the number of permits the threads compete about. Each invocation of its </w:t>
-      </w:r>
-      <w:proofErr w:type="gramStart"/>
-      <w:r>
-        <w:rPr>
-          <w:rFonts w:ascii="Times New Roman" w:hAnsi="Times New Roman" w:cs="Times New Roman"/>
-          <w:color w:val="000000" w:themeColor="text1"/>
-        </w:rPr>
-        <w:t>acquire(</w:t>
-      </w:r>
-      <w:proofErr w:type="gramEnd"/>
-      <w:r>
-        <w:rPr>
-          <w:rFonts w:ascii="Times New Roman" w:hAnsi="Times New Roman" w:cs="Times New Roman"/>
-          <w:color w:val="000000" w:themeColor="text1"/>
-        </w:rPr>
-        <w:t xml:space="preserve">) methods tries to obtain one of the available permits. The method </w:t>
-      </w:r>
-      <w:proofErr w:type="gramStart"/>
-      <w:r>
-        <w:rPr>
-          <w:rFonts w:ascii="Times New Roman" w:hAnsi="Times New Roman" w:cs="Times New Roman"/>
-          <w:color w:val="000000" w:themeColor="text1"/>
-        </w:rPr>
-        <w:t>acquire(</w:t>
-      </w:r>
-      <w:proofErr w:type="gramEnd"/>
-      <w:r>
-        <w:rPr>
-          <w:rFonts w:ascii="Times New Roman" w:hAnsi="Times New Roman" w:cs="Times New Roman"/>
-          <w:color w:val="000000" w:themeColor="text1"/>
-        </w:rPr>
-        <w:t xml:space="preserve">) without any parameter blocks until the next permit gets available. Later on, when the thread has finished its work on the critical resource, it can release the permit by invoking the method </w:t>
-      </w:r>
-      <w:proofErr w:type="gramStart"/>
-      <w:r>
-        <w:rPr>
-          <w:rFonts w:ascii="Times New Roman" w:hAnsi="Times New Roman" w:cs="Times New Roman"/>
-          <w:color w:val="000000" w:themeColor="text1"/>
-        </w:rPr>
-        <w:t>release(</w:t>
-      </w:r>
-      <w:proofErr w:type="gramEnd"/>
-      <w:r>
-        <w:rPr>
-          <w:rFonts w:ascii="Times New Roman" w:hAnsi="Times New Roman" w:cs="Times New Roman"/>
-          <w:color w:val="000000" w:themeColor="text1"/>
-        </w:rPr>
-        <w:t>) on an instance of Semaphore.</w:t>
+        <w:t>A semaphore is a data structure that maintains a set of permits that have to be acquired by competing threads. Semaphores can therefore be used to control how many threads access a critical section or resource simultaneously. Hence the constructor of java.util.concurrent.Semaphore takes as first parameter the number of permits the threads compete about. Each invocation of its acquire() methods tries to obtain one of the available permits. The method acquire() without any parameter blocks until the next permit gets available. Later on, when the thread has finished its work on the critical resource, it can release the permit by invoking the method release() on an instance of Semaphore.</w:t>
       </w:r>
     </w:p>
     <w:p>
@@ -26687,25 +22044,7 @@
           <w:b/>
           <w:color w:val="000000" w:themeColor="text1"/>
         </w:rPr>
-        <w:t xml:space="preserve">78. What is a </w:t>
-      </w:r>
-      <w:proofErr w:type="spellStart"/>
-      <w:r>
-        <w:rPr>
-          <w:rFonts w:ascii="Times New Roman" w:hAnsi="Times New Roman" w:cs="Times New Roman"/>
-          <w:b/>
-          <w:color w:val="000000" w:themeColor="text1"/>
-        </w:rPr>
-        <w:t>CountDownLatch</w:t>
-      </w:r>
-      <w:proofErr w:type="spellEnd"/>
-      <w:r>
-        <w:rPr>
-          <w:rFonts w:ascii="Times New Roman" w:hAnsi="Times New Roman" w:cs="Times New Roman"/>
-          <w:b/>
-          <w:color w:val="000000" w:themeColor="text1"/>
-        </w:rPr>
-        <w:t>?</w:t>
+        <w:t>78. What is a CountDownLatch?</w:t>
       </w:r>
     </w:p>
     <w:p>
@@ -26726,55 +22065,7 @@
           <w:rFonts w:ascii="Times New Roman" w:hAnsi="Times New Roman" w:cs="Times New Roman"/>
           <w:color w:val="000000" w:themeColor="text1"/>
         </w:rPr>
-        <w:t xml:space="preserve">The SDK class </w:t>
-      </w:r>
-      <w:proofErr w:type="spellStart"/>
-      <w:r>
-        <w:rPr>
-          <w:rFonts w:ascii="Times New Roman" w:hAnsi="Times New Roman" w:cs="Times New Roman"/>
-          <w:color w:val="000000" w:themeColor="text1"/>
-        </w:rPr>
-        <w:t>CountDownLatch</w:t>
-      </w:r>
-      <w:proofErr w:type="spellEnd"/>
-      <w:r>
-        <w:rPr>
-          <w:rFonts w:ascii="Times New Roman" w:hAnsi="Times New Roman" w:cs="Times New Roman"/>
-          <w:color w:val="000000" w:themeColor="text1"/>
-        </w:rPr>
-        <w:t xml:space="preserve"> provides a synchronization aid that can be used to implement scenarios in which threads have to wait until some other threads have reached the same state such that all thread can start. This is done by providing a synchronized counter that is decremented until it reaches the value zero. Having reached zero the </w:t>
-      </w:r>
-      <w:proofErr w:type="spellStart"/>
-      <w:r>
-        <w:rPr>
-          <w:rFonts w:ascii="Times New Roman" w:hAnsi="Times New Roman" w:cs="Times New Roman"/>
-          <w:color w:val="000000" w:themeColor="text1"/>
-        </w:rPr>
-        <w:t>CountDownLatch</w:t>
-      </w:r>
-      <w:proofErr w:type="spellEnd"/>
-      <w:r>
-        <w:rPr>
-          <w:rFonts w:ascii="Times New Roman" w:hAnsi="Times New Roman" w:cs="Times New Roman"/>
-          <w:color w:val="000000" w:themeColor="text1"/>
-        </w:rPr>
-        <w:t xml:space="preserve"> instance </w:t>
-      </w:r>
-      <w:proofErr w:type="spellStart"/>
-      <w:r>
-        <w:rPr>
-          <w:rFonts w:ascii="Times New Roman" w:hAnsi="Times New Roman" w:cs="Times New Roman"/>
-          <w:color w:val="000000" w:themeColor="text1"/>
-        </w:rPr>
-        <w:t>lets</w:t>
-      </w:r>
-      <w:proofErr w:type="spellEnd"/>
-      <w:r>
-        <w:rPr>
-          <w:rFonts w:ascii="Times New Roman" w:hAnsi="Times New Roman" w:cs="Times New Roman"/>
-          <w:color w:val="000000" w:themeColor="text1"/>
-        </w:rPr>
-        <w:t xml:space="preserve"> all threads proceed. This can be either used to let all threads start at a given point in time by using the value 1 for the counter or to wait until a number of threads has finished. In the latter case the counter is initialized with the number of threads and each thread that has finished its work counts the latch down by one.</w:t>
+        <w:t>The SDK class CountDownLatch provides a synchronization aid that can be used to implement scenarios in which threads have to wait until some other threads have reached the same state such that all thread can start. This is done by providing a synchronized counter that is decremented until it reaches the value zero. Having reached zero the CountDownLatch instance lets all threads proceed. This can be either used to let all threads start at a given point in time by using the value 1 for the counter or to wait until a number of threads has finished. In the latter case the counter is initialized with the number of threads and each thread that has finished its work counts the latch down by one.</w:t>
       </w:r>
     </w:p>
     <w:p>
@@ -26797,43 +22088,7 @@
           <w:b/>
           <w:color w:val="000000" w:themeColor="text1"/>
         </w:rPr>
-        <w:t xml:space="preserve">79. What is the difference between a </w:t>
-      </w:r>
-      <w:proofErr w:type="spellStart"/>
-      <w:r>
-        <w:rPr>
-          <w:rFonts w:ascii="Times New Roman" w:hAnsi="Times New Roman" w:cs="Times New Roman"/>
-          <w:b/>
-          <w:color w:val="000000" w:themeColor="text1"/>
-        </w:rPr>
-        <w:t>CountDownLatch</w:t>
-      </w:r>
-      <w:proofErr w:type="spellEnd"/>
-      <w:r>
-        <w:rPr>
-          <w:rFonts w:ascii="Times New Roman" w:hAnsi="Times New Roman" w:cs="Times New Roman"/>
-          <w:b/>
-          <w:color w:val="000000" w:themeColor="text1"/>
-        </w:rPr>
-        <w:t xml:space="preserve"> and a </w:t>
-      </w:r>
-      <w:proofErr w:type="spellStart"/>
-      <w:r>
-        <w:rPr>
-          <w:rFonts w:ascii="Times New Roman" w:hAnsi="Times New Roman" w:cs="Times New Roman"/>
-          <w:b/>
-          <w:color w:val="000000" w:themeColor="text1"/>
-        </w:rPr>
-        <w:t>CyclicBarrier</w:t>
-      </w:r>
-      <w:proofErr w:type="spellEnd"/>
-      <w:r>
-        <w:rPr>
-          <w:rFonts w:ascii="Times New Roman" w:hAnsi="Times New Roman" w:cs="Times New Roman"/>
-          <w:b/>
-          <w:color w:val="000000" w:themeColor="text1"/>
-        </w:rPr>
-        <w:t>?</w:t>
+        <w:t>79. What is the difference between a CountDownLatch and a CyclicBarrier?</w:t>
       </w:r>
     </w:p>
     <w:p>
@@ -26854,55 +22109,7 @@
           <w:rFonts w:ascii="Times New Roman" w:hAnsi="Times New Roman" w:cs="Times New Roman"/>
           <w:color w:val="000000" w:themeColor="text1"/>
         </w:rPr>
-        <w:t xml:space="preserve">Both SDK classes maintain internally a counter that is decremented by different threads. The threads wait until the internal counter reaches the value zero and proceed from there on. But in contrast to the </w:t>
-      </w:r>
-      <w:proofErr w:type="spellStart"/>
-      <w:r>
-        <w:rPr>
-          <w:rFonts w:ascii="Times New Roman" w:hAnsi="Times New Roman" w:cs="Times New Roman"/>
-          <w:color w:val="000000" w:themeColor="text1"/>
-        </w:rPr>
-        <w:t>CountDownLatch</w:t>
-      </w:r>
-      <w:proofErr w:type="spellEnd"/>
-      <w:r>
-        <w:rPr>
-          <w:rFonts w:ascii="Times New Roman" w:hAnsi="Times New Roman" w:cs="Times New Roman"/>
-          <w:color w:val="000000" w:themeColor="text1"/>
-        </w:rPr>
-        <w:t xml:space="preserve"> the class </w:t>
-      </w:r>
-      <w:proofErr w:type="spellStart"/>
-      <w:r>
-        <w:rPr>
-          <w:rFonts w:ascii="Times New Roman" w:hAnsi="Times New Roman" w:cs="Times New Roman"/>
-          <w:color w:val="000000" w:themeColor="text1"/>
-        </w:rPr>
-        <w:t>CyclicBarrier</w:t>
-      </w:r>
-      <w:proofErr w:type="spellEnd"/>
-      <w:r>
-        <w:rPr>
-          <w:rFonts w:ascii="Times New Roman" w:hAnsi="Times New Roman" w:cs="Times New Roman"/>
-          <w:color w:val="000000" w:themeColor="text1"/>
-        </w:rPr>
-        <w:t xml:space="preserve"> resets the internal value back to the initial value once the value reaches zero. As the name indicates instances of </w:t>
-      </w:r>
-      <w:proofErr w:type="spellStart"/>
-      <w:r>
-        <w:rPr>
-          <w:rFonts w:ascii="Times New Roman" w:hAnsi="Times New Roman" w:cs="Times New Roman"/>
-          <w:color w:val="000000" w:themeColor="text1"/>
-        </w:rPr>
-        <w:t>CyclicBarrier</w:t>
-      </w:r>
-      <w:proofErr w:type="spellEnd"/>
-      <w:r>
-        <w:rPr>
-          <w:rFonts w:ascii="Times New Roman" w:hAnsi="Times New Roman" w:cs="Times New Roman"/>
-          <w:color w:val="000000" w:themeColor="text1"/>
-        </w:rPr>
-        <w:t xml:space="preserve"> can therefore be used to implement use cases where threads have to wait on each other again and again.</w:t>
+        <w:t>Both SDK classes maintain internally a counter that is decremented by different threads. The threads wait until the internal counter reaches the value zero and proceed from there on. But in contrast to the CountDownLatch the class CyclicBarrier resets the internal value back to the initial value once the value reaches zero. As the name indicates instances of CyclicBarrier can therefore be used to implement use cases where threads have to wait on each other again and again.</w:t>
       </w:r>
     </w:p>
     <w:p>
@@ -26946,87 +22153,7 @@
           <w:rFonts w:ascii="Times New Roman" w:hAnsi="Times New Roman" w:cs="Times New Roman"/>
           <w:color w:val="000000" w:themeColor="text1"/>
         </w:rPr>
-        <w:t xml:space="preserve">The base class of the Fork/Join Framework </w:t>
-      </w:r>
-      <w:proofErr w:type="spellStart"/>
-      <w:r>
-        <w:rPr>
-          <w:rFonts w:ascii="Times New Roman" w:hAnsi="Times New Roman" w:cs="Times New Roman"/>
-          <w:color w:val="000000" w:themeColor="text1"/>
-        </w:rPr>
-        <w:t>java.util.concurrent.ForkJoinPool</w:t>
-      </w:r>
-      <w:proofErr w:type="spellEnd"/>
-      <w:r>
-        <w:rPr>
-          <w:rFonts w:ascii="Times New Roman" w:hAnsi="Times New Roman" w:cs="Times New Roman"/>
-          <w:color w:val="000000" w:themeColor="text1"/>
-        </w:rPr>
-        <w:t xml:space="preserve"> is basically a thread pool that executes instances of </w:t>
-      </w:r>
-      <w:proofErr w:type="spellStart"/>
-      <w:r>
-        <w:rPr>
-          <w:rFonts w:ascii="Times New Roman" w:hAnsi="Times New Roman" w:cs="Times New Roman"/>
-          <w:color w:val="000000" w:themeColor="text1"/>
-        </w:rPr>
-        <w:t>java.util.concurrent.ForkJoinTask</w:t>
-      </w:r>
-      <w:proofErr w:type="spellEnd"/>
-      <w:r>
-        <w:rPr>
-          <w:rFonts w:ascii="Times New Roman" w:hAnsi="Times New Roman" w:cs="Times New Roman"/>
-          <w:color w:val="000000" w:themeColor="text1"/>
-        </w:rPr>
-        <w:t xml:space="preserve">. The class </w:t>
-      </w:r>
-      <w:proofErr w:type="spellStart"/>
-      <w:r>
-        <w:rPr>
-          <w:rFonts w:ascii="Times New Roman" w:hAnsi="Times New Roman" w:cs="Times New Roman"/>
-          <w:color w:val="000000" w:themeColor="text1"/>
-        </w:rPr>
-        <w:t>ForkJoinTask</w:t>
-      </w:r>
-      <w:proofErr w:type="spellEnd"/>
-      <w:r>
-        <w:rPr>
-          <w:rFonts w:ascii="Times New Roman" w:hAnsi="Times New Roman" w:cs="Times New Roman"/>
-          <w:color w:val="000000" w:themeColor="text1"/>
-        </w:rPr>
-        <w:t xml:space="preserve"> provides the two methods </w:t>
-      </w:r>
-      <w:proofErr w:type="gramStart"/>
-      <w:r>
-        <w:rPr>
-          <w:rFonts w:ascii="Times New Roman" w:hAnsi="Times New Roman" w:cs="Times New Roman"/>
-          <w:color w:val="000000" w:themeColor="text1"/>
-        </w:rPr>
-        <w:t>fork(</w:t>
-      </w:r>
-      <w:proofErr w:type="gramEnd"/>
-      <w:r>
-        <w:rPr>
-          <w:rFonts w:ascii="Times New Roman" w:hAnsi="Times New Roman" w:cs="Times New Roman"/>
-          <w:color w:val="000000" w:themeColor="text1"/>
-        </w:rPr>
-        <w:t xml:space="preserve">) and join(). While </w:t>
-      </w:r>
-      <w:proofErr w:type="gramStart"/>
-      <w:r>
-        <w:rPr>
-          <w:rFonts w:ascii="Times New Roman" w:hAnsi="Times New Roman" w:cs="Times New Roman"/>
-          <w:color w:val="000000" w:themeColor="text1"/>
-        </w:rPr>
-        <w:t>fork(</w:t>
-      </w:r>
-      <w:proofErr w:type="gramEnd"/>
-      <w:r>
-        <w:rPr>
-          <w:rFonts w:ascii="Times New Roman" w:hAnsi="Times New Roman" w:cs="Times New Roman"/>
-          <w:color w:val="000000" w:themeColor="text1"/>
-        </w:rPr>
-        <w:t>) is used to start the asynchronous execution of the task, the method join() is used to await the result of the computation. Hence the Fork/Join framework can be used to implement divide-and-conquer algorithms where a more complex problem is divided into a number of smaller and easier to solve problems.</w:t>
+        <w:t>The base class of the Fork/Join Framework java.util.concurrent.ForkJoinPool is basically a thread pool that executes instances of java.util.concurrent.ForkJoinTask. The class ForkJoinTask provides the two methods fork() and join(). While fork() is used to start the asynchronous execution of the task, the method join() is used to await the result of the computation. Hence the Fork/Join framework can be used to implement divide-and-conquer algorithms where a more complex problem is divided into a number of smaller and easier to solve problems.</w:t>
       </w:r>
     </w:p>
     <w:p>
@@ -27078,55 +22205,7 @@
           <w:color w:val="000000" w:themeColor="text1"/>
         </w:rPr>
         <w:lastRenderedPageBreak/>
-        <w:t xml:space="preserve">numbers directly by one comparison. Using a divide-and-conquer approach the initial array is divided into two parts of equal length and both parts are provided to two instances of </w:t>
-      </w:r>
-      <w:proofErr w:type="spellStart"/>
-      <w:r>
-        <w:rPr>
-          <w:rFonts w:ascii="Times New Roman" w:hAnsi="Times New Roman" w:cs="Times New Roman"/>
-          <w:color w:val="000000" w:themeColor="text1"/>
-        </w:rPr>
-        <w:t>RecursiveTask</w:t>
-      </w:r>
-      <w:proofErr w:type="spellEnd"/>
-      <w:r>
-        <w:rPr>
-          <w:rFonts w:ascii="Times New Roman" w:hAnsi="Times New Roman" w:cs="Times New Roman"/>
-          <w:color w:val="000000" w:themeColor="text1"/>
-        </w:rPr>
-        <w:t xml:space="preserve"> that extend the class </w:t>
-      </w:r>
-      <w:proofErr w:type="spellStart"/>
-      <w:r>
-        <w:rPr>
-          <w:rFonts w:ascii="Times New Roman" w:hAnsi="Times New Roman" w:cs="Times New Roman"/>
-          <w:color w:val="000000" w:themeColor="text1"/>
-        </w:rPr>
-        <w:t>ForkJoinTask</w:t>
-      </w:r>
-      <w:proofErr w:type="spellEnd"/>
-      <w:r>
-        <w:rPr>
-          <w:rFonts w:ascii="Times New Roman" w:hAnsi="Times New Roman" w:cs="Times New Roman"/>
-          <w:color w:val="000000" w:themeColor="text1"/>
-        </w:rPr>
-        <w:t xml:space="preserve">. By forking the two tasks they get executed and either solve the problem directly, if their slice of the array has the length two, or they again recursively divide the array into two parts and fork two new </w:t>
-      </w:r>
-      <w:proofErr w:type="spellStart"/>
-      <w:r>
-        <w:rPr>
-          <w:rFonts w:ascii="Times New Roman" w:hAnsi="Times New Roman" w:cs="Times New Roman"/>
-          <w:color w:val="000000" w:themeColor="text1"/>
-        </w:rPr>
-        <w:t>RecursiveTasks</w:t>
-      </w:r>
-      <w:proofErr w:type="spellEnd"/>
-      <w:r>
-        <w:rPr>
-          <w:rFonts w:ascii="Times New Roman" w:hAnsi="Times New Roman" w:cs="Times New Roman"/>
-          <w:color w:val="000000" w:themeColor="text1"/>
-        </w:rPr>
-        <w:t>. Finally each task instance returns its result (either by having it computed directly or by waiting for the two subtasks). The root tasks then returns the smallest number in the array.</w:t>
+        <w:t>numbers directly by one comparison. Using a divide-and-conquer approach the initial array is divided into two parts of equal length and both parts are provided to two instances of RecursiveTask that extend the class ForkJoinTask. By forking the two tasks they get executed and either solve the problem directly, if their slice of the array has the length two, or they again recursively divide the array into two parts and fork two new RecursiveTasks. Finally each task instance returns its result (either by having it computed directly or by waiting for the two subtasks). The root tasks then returns the smallest number in the array.</w:t>
       </w:r>
     </w:p>
     <w:p>
@@ -27149,43 +22228,7 @@
           <w:b/>
           <w:color w:val="000000" w:themeColor="text1"/>
         </w:rPr>
-        <w:t xml:space="preserve">82. What is the difference between the two classes </w:t>
-      </w:r>
-      <w:proofErr w:type="spellStart"/>
-      <w:r>
-        <w:rPr>
-          <w:rFonts w:ascii="Times New Roman" w:hAnsi="Times New Roman" w:cs="Times New Roman"/>
-          <w:b/>
-          <w:color w:val="000000" w:themeColor="text1"/>
-        </w:rPr>
-        <w:t>RecursiveTask</w:t>
-      </w:r>
-      <w:proofErr w:type="spellEnd"/>
-      <w:r>
-        <w:rPr>
-          <w:rFonts w:ascii="Times New Roman" w:hAnsi="Times New Roman" w:cs="Times New Roman"/>
-          <w:b/>
-          <w:color w:val="000000" w:themeColor="text1"/>
-        </w:rPr>
-        <w:t xml:space="preserve"> and </w:t>
-      </w:r>
-      <w:proofErr w:type="spellStart"/>
-      <w:r>
-        <w:rPr>
-          <w:rFonts w:ascii="Times New Roman" w:hAnsi="Times New Roman" w:cs="Times New Roman"/>
-          <w:b/>
-          <w:color w:val="000000" w:themeColor="text1"/>
-        </w:rPr>
-        <w:t>RecursiveAction</w:t>
-      </w:r>
-      <w:proofErr w:type="spellEnd"/>
-      <w:r>
-        <w:rPr>
-          <w:rFonts w:ascii="Times New Roman" w:hAnsi="Times New Roman" w:cs="Times New Roman"/>
-          <w:b/>
-          <w:color w:val="000000" w:themeColor="text1"/>
-        </w:rPr>
-        <w:t>?</w:t>
+        <w:t>82. What is the difference between the two classes RecursiveTask and RecursiveAction?</w:t>
       </w:r>
     </w:p>
     <w:p>
@@ -27206,71 +22249,7 @@
           <w:rFonts w:ascii="Times New Roman" w:hAnsi="Times New Roman" w:cs="Times New Roman"/>
           <w:color w:val="000000" w:themeColor="text1"/>
         </w:rPr>
-        <w:t xml:space="preserve">In contrast to </w:t>
-      </w:r>
-      <w:proofErr w:type="spellStart"/>
-      <w:r>
-        <w:rPr>
-          <w:rFonts w:ascii="Times New Roman" w:hAnsi="Times New Roman" w:cs="Times New Roman"/>
-          <w:color w:val="000000" w:themeColor="text1"/>
-        </w:rPr>
-        <w:t>RecursiveTask</w:t>
-      </w:r>
-      <w:proofErr w:type="spellEnd"/>
-      <w:r>
-        <w:rPr>
-          <w:rFonts w:ascii="Times New Roman" w:hAnsi="Times New Roman" w:cs="Times New Roman"/>
-          <w:color w:val="000000" w:themeColor="text1"/>
-        </w:rPr>
-        <w:t xml:space="preserve"> the method </w:t>
-      </w:r>
-      <w:proofErr w:type="gramStart"/>
-      <w:r>
-        <w:rPr>
-          <w:rFonts w:ascii="Times New Roman" w:hAnsi="Times New Roman" w:cs="Times New Roman"/>
-          <w:color w:val="000000" w:themeColor="text1"/>
-        </w:rPr>
-        <w:t>compute(</w:t>
-      </w:r>
-      <w:proofErr w:type="gramEnd"/>
-      <w:r>
-        <w:rPr>
-          <w:rFonts w:ascii="Times New Roman" w:hAnsi="Times New Roman" w:cs="Times New Roman"/>
-          <w:color w:val="000000" w:themeColor="text1"/>
-        </w:rPr>
-        <w:t xml:space="preserve">) of </w:t>
-      </w:r>
-      <w:proofErr w:type="spellStart"/>
-      <w:r>
-        <w:rPr>
-          <w:rFonts w:ascii="Times New Roman" w:hAnsi="Times New Roman" w:cs="Times New Roman"/>
-          <w:color w:val="000000" w:themeColor="text1"/>
-        </w:rPr>
-        <w:t>RecursiveAction</w:t>
-      </w:r>
-      <w:proofErr w:type="spellEnd"/>
-      <w:r>
-        <w:rPr>
-          <w:rFonts w:ascii="Times New Roman" w:hAnsi="Times New Roman" w:cs="Times New Roman"/>
-          <w:color w:val="000000" w:themeColor="text1"/>
-        </w:rPr>
-        <w:t xml:space="preserve"> does not have to return a value. Hence </w:t>
-      </w:r>
-      <w:proofErr w:type="spellStart"/>
-      <w:r>
-        <w:rPr>
-          <w:rFonts w:ascii="Times New Roman" w:hAnsi="Times New Roman" w:cs="Times New Roman"/>
-          <w:color w:val="000000" w:themeColor="text1"/>
-        </w:rPr>
-        <w:t>RecursiveAction</w:t>
-      </w:r>
-      <w:proofErr w:type="spellEnd"/>
-      <w:r>
-        <w:rPr>
-          <w:rFonts w:ascii="Times New Roman" w:hAnsi="Times New Roman" w:cs="Times New Roman"/>
-          <w:color w:val="000000" w:themeColor="text1"/>
-        </w:rPr>
-        <w:t xml:space="preserve"> can be used when the action works directly on some data structure without having to return the computed value.</w:t>
+        <w:t>In contrast to RecursiveTask the method compute() of RecursiveAction does not have to return a value. Hence RecursiveAction can be used when the action works directly on some data structure without having to return the computed value.</w:t>
       </w:r>
     </w:p>
     <w:p>
@@ -27314,48 +22293,7 @@
           <w:rFonts w:ascii="Times New Roman" w:hAnsi="Times New Roman" w:cs="Times New Roman"/>
           <w:color w:val="000000" w:themeColor="text1"/>
         </w:rPr>
-        <w:t xml:space="preserve">Collections provide the method </w:t>
-      </w:r>
-      <w:proofErr w:type="spellStart"/>
-      <w:proofErr w:type="gramStart"/>
-      <w:r>
-        <w:rPr>
-          <w:rFonts w:ascii="Times New Roman" w:hAnsi="Times New Roman" w:cs="Times New Roman"/>
-          <w:color w:val="000000" w:themeColor="text1"/>
-        </w:rPr>
-        <w:t>parallelStream</w:t>
-      </w:r>
-      <w:proofErr w:type="spellEnd"/>
-      <w:r>
-        <w:rPr>
-          <w:rFonts w:ascii="Times New Roman" w:hAnsi="Times New Roman" w:cs="Times New Roman"/>
-          <w:color w:val="000000" w:themeColor="text1"/>
-        </w:rPr>
-        <w:t>(</w:t>
-      </w:r>
-      <w:proofErr w:type="gramEnd"/>
-      <w:r>
-        <w:rPr>
-          <w:rFonts w:ascii="Times New Roman" w:hAnsi="Times New Roman" w:cs="Times New Roman"/>
-          <w:color w:val="000000" w:themeColor="text1"/>
-        </w:rPr>
-        <w:t xml:space="preserve">) to create a stream that is processed by a thread pool. Alternatively you can call the intermediate method </w:t>
-      </w:r>
-      <w:proofErr w:type="gramStart"/>
-      <w:r>
-        <w:rPr>
-          <w:rFonts w:ascii="Times New Roman" w:hAnsi="Times New Roman" w:cs="Times New Roman"/>
-          <w:color w:val="000000" w:themeColor="text1"/>
-        </w:rPr>
-        <w:t>parallel(</w:t>
-      </w:r>
-      <w:proofErr w:type="gramEnd"/>
-      <w:r>
-        <w:rPr>
-          <w:rFonts w:ascii="Times New Roman" w:hAnsi="Times New Roman" w:cs="Times New Roman"/>
-          <w:color w:val="000000" w:themeColor="text1"/>
-        </w:rPr>
-        <w:t>) on a given stream to convert a sequential stream to a parallel counterpart.</w:t>
+        <w:t>Collections provide the method parallelStream() to create a stream that is processed by a thread pool. Alternatively you can call the intermediate method parallel() on a given stream to convert a sequential stream to a parallel counterpart.</w:t>
       </w:r>
     </w:p>
     <w:p>
@@ -27372,7 +22310,6 @@
           <w:color w:val="000000" w:themeColor="text1"/>
         </w:rPr>
       </w:pPr>
-      <w:bookmarkStart w:id="0" w:name="_GoBack"/>
       <w:r>
         <w:rPr>
           <w:rFonts w:ascii="Times New Roman" w:hAnsi="Times New Roman" w:cs="Times New Roman"/>
@@ -27382,7 +22319,6 @@
         <w:t>84. How can we access the thread pool that is used by parallel stream operations?</w:t>
       </w:r>
     </w:p>
-    <w:bookmarkEnd w:id="0"/>
     <w:p>
       <w:pPr>
         <w:spacing w:after="80"/>
@@ -27397,73 +22333,7 @@
           <w:rFonts w:ascii="Times New Roman" w:hAnsi="Times New Roman" w:cs="Times New Roman"/>
           <w:color w:val="000000" w:themeColor="text1"/>
         </w:rPr>
-        <w:t xml:space="preserve">The thread pool used for parallel stream operations can be accessed by </w:t>
-      </w:r>
-      <w:proofErr w:type="spellStart"/>
-      <w:proofErr w:type="gramStart"/>
-      <w:r>
-        <w:rPr>
-          <w:rFonts w:ascii="Times New Roman" w:hAnsi="Times New Roman" w:cs="Times New Roman"/>
-          <w:color w:val="000000" w:themeColor="text1"/>
-        </w:rPr>
-        <w:t>ForkJoinPool.commonPool</w:t>
-      </w:r>
-      <w:proofErr w:type="spellEnd"/>
-      <w:r>
-        <w:rPr>
-          <w:rFonts w:ascii="Times New Roman" w:hAnsi="Times New Roman" w:cs="Times New Roman"/>
-          <w:color w:val="000000" w:themeColor="text1"/>
-        </w:rPr>
-        <w:t>(</w:t>
-      </w:r>
-      <w:proofErr w:type="gramEnd"/>
-      <w:r>
-        <w:rPr>
-          <w:rFonts w:ascii="Times New Roman" w:hAnsi="Times New Roman" w:cs="Times New Roman"/>
-          <w:color w:val="000000" w:themeColor="text1"/>
-        </w:rPr>
-        <w:t xml:space="preserve">). This way we can query its level of parallelism with </w:t>
-      </w:r>
-      <w:proofErr w:type="spellStart"/>
-      <w:proofErr w:type="gramStart"/>
-      <w:r>
-        <w:rPr>
-          <w:rFonts w:ascii="Times New Roman" w:hAnsi="Times New Roman" w:cs="Times New Roman"/>
-          <w:color w:val="000000" w:themeColor="text1"/>
-        </w:rPr>
-        <w:t>commonPool.getParallelism</w:t>
-      </w:r>
-      <w:proofErr w:type="spellEnd"/>
-      <w:r>
-        <w:rPr>
-          <w:rFonts w:ascii="Times New Roman" w:hAnsi="Times New Roman" w:cs="Times New Roman"/>
-          <w:color w:val="000000" w:themeColor="text1"/>
-        </w:rPr>
-        <w:t>(</w:t>
-      </w:r>
-      <w:proofErr w:type="gramEnd"/>
-      <w:r>
-        <w:rPr>
-          <w:rFonts w:ascii="Times New Roman" w:hAnsi="Times New Roman" w:cs="Times New Roman"/>
-          <w:color w:val="000000" w:themeColor="text1"/>
-        </w:rPr>
-        <w:t>). The level cannot be changed at runtime but it can be configured by providing the following JVM parameter: -</w:t>
-      </w:r>
-      <w:proofErr w:type="spellStart"/>
-      <w:r>
-        <w:rPr>
-          <w:rFonts w:ascii="Times New Roman" w:hAnsi="Times New Roman" w:cs="Times New Roman"/>
-          <w:color w:val="000000" w:themeColor="text1"/>
-        </w:rPr>
-        <w:t>Djava.util.concurrent.ForkJoinPool.common.parallelism</w:t>
-      </w:r>
-      <w:proofErr w:type="spellEnd"/>
-      <w:r>
-        <w:rPr>
-          <w:rFonts w:ascii="Times New Roman" w:hAnsi="Times New Roman" w:cs="Times New Roman"/>
-          <w:color w:val="000000" w:themeColor="text1"/>
-        </w:rPr>
-        <w:t>=5.</w:t>
+        <w:t>The thread pool used for parallel stream operations can be accessed by ForkJoinPool.commonPool(). This way we can query its level of parallelism with commonPool.getParallelism(). The level cannot be changed at runtime but it can be configured by providing the following JVM parameter: -Djava.util.concurrent.ForkJoinPool.common.parallelism=5.</w:t>
       </w:r>
     </w:p>
     <w:p>
